--- a/Draft1.docx
+++ b/Draft1.docx
@@ -153,15 +153,7 @@
           <w:sz w:val="22"/>
           <w:szCs w:val="22"/>
         </w:rPr>
-        <w:t xml:space="preserve">, </w:t>
-      </w:r>
-      <w:r>
-        <w:rPr>
-          <w:rFonts w:ascii="Times New Roman" w:hAnsi="Times New Roman" w:cs="Times New Roman"/>
-          <w:sz w:val="22"/>
-          <w:szCs w:val="22"/>
-        </w:rPr>
-        <w:t>[11.04.21 22:22]</w:t>
+        <w:t>, [11.04.21 22:22]</w:t>
       </w:r>
     </w:p>
     <w:p>
@@ -229,15 +221,7 @@
           <w:sz w:val="22"/>
           <w:szCs w:val="22"/>
         </w:rPr>
-        <w:t>3. What is the necessity that we shall protect us from abuse of</w:t>
-      </w:r>
-      <w:r>
-        <w:rPr>
-          <w:rFonts w:ascii="Times New Roman" w:hAnsi="Times New Roman" w:cs="Times New Roman"/>
-          <w:sz w:val="22"/>
-          <w:szCs w:val="22"/>
-        </w:rPr>
-        <w:t xml:space="preserve"> data tracking</w:t>
+        <w:t>3. What is the necessity that we shall protect us from abuse of data tracking</w:t>
       </w:r>
     </w:p>
     <w:p>
@@ -336,16 +320,7 @@
           <w:szCs w:val="22"/>
           <w:lang w:val="en"/>
         </w:rPr>
-        <w:t>arising concern =&gt; necessity of law =&gt; FLoC example =&gt; GDPR intro.  + antit</w:t>
-      </w:r>
-      <w:r>
-        <w:rPr>
-          <w:rFonts w:ascii="Times New Roman" w:hAnsi="Times New Roman" w:cs="Times New Roman"/>
-          <w:sz w:val="22"/>
-          <w:szCs w:val="22"/>
-          <w:lang w:val="en"/>
-        </w:rPr>
-        <w:t>rust law =&gt; further discussion, moral aspects</w:t>
+        <w:t>arising concern =&gt; necessity of law =&gt; FLoC example =&gt; GDPR intro.  + antitrust law =&gt; further discussion, moral aspects</w:t>
       </w:r>
     </w:p>
     <w:p>
@@ -423,7 +398,25 @@
           <w:szCs w:val="22"/>
           <w:lang w:val="en"/>
         </w:rPr>
-        <w:t xml:space="preserve">Internet companies are chasing your data as if rushing for gold. Your personal data is being collected, </w:t>
+        <w:t>Internet companies are chasing your data as if rushing for gold. Your</w:t>
+      </w:r>
+      <w:r>
+        <w:rPr>
+          <w:rFonts w:ascii="Times New Roman" w:eastAsia="Noto Sans CJK JP" w:hAnsi="Times New Roman" w:cs="Times New Roman"/>
+          <w:sz w:val="22"/>
+          <w:szCs w:val="22"/>
+          <w:lang w:val="en"/>
+        </w:rPr>
+        <w:t xml:space="preserve"> </w:t>
+      </w:r>
+      <w:r>
+        <w:rPr>
+          <w:rFonts w:ascii="Times New Roman" w:eastAsia="Noto Sans CJK JP" w:hAnsi="Times New Roman" w:cs="Times New Roman"/>
+          <w:sz w:val="22"/>
+          <w:szCs w:val="22"/>
+          <w:lang w:val="en"/>
+        </w:rPr>
+        <w:t xml:space="preserve">data is being collected, </w:t>
       </w:r>
       <w:r>
         <w:rPr>
@@ -864,16 +857,7 @@
           <w:szCs w:val="22"/>
           <w:lang w:val="en"/>
         </w:rPr>
-        <w:t xml:space="preserve">There is no free </w:t>
-      </w:r>
-      <w:r>
-        <w:rPr>
-          <w:rFonts w:ascii="Times New Roman" w:eastAsia="Noto Sans CJK JP" w:hAnsi="Times New Roman" w:cs="Times New Roman"/>
-          <w:sz w:val="22"/>
-          <w:szCs w:val="22"/>
-          <w:lang w:val="en"/>
-        </w:rPr>
-        <w:t xml:space="preserve">lunch. Data is also </w:t>
+        <w:t xml:space="preserve">There is no free lunch. Data is also </w:t>
       </w:r>
       <w:r>
         <w:rPr>
@@ -891,7 +875,61 @@
           <w:szCs w:val="22"/>
           <w:lang w:val="en"/>
         </w:rPr>
-        <w:t xml:space="preserve"> data industry is indeed a serious business. As the consumers is enjoying convenient services for low monetary fees or even completely free, their data is gradually and massively collected as </w:t>
+        <w:t xml:space="preserve"> </w:t>
+      </w:r>
+      <w:r>
+        <w:rPr>
+          <w:rFonts w:ascii="Times New Roman" w:eastAsia="Noto Sans CJK JP" w:hAnsi="Times New Roman" w:cs="Times New Roman"/>
+          <w:sz w:val="22"/>
+          <w:szCs w:val="22"/>
+          <w:lang w:val="en"/>
+        </w:rPr>
+        <w:t xml:space="preserve">the </w:t>
+      </w:r>
+      <w:r>
+        <w:rPr>
+          <w:rFonts w:ascii="Times New Roman" w:eastAsia="Noto Sans CJK JP" w:hAnsi="Times New Roman" w:cs="Times New Roman"/>
+          <w:sz w:val="22"/>
+          <w:szCs w:val="22"/>
+          <w:lang w:val="en"/>
+        </w:rPr>
+        <w:t xml:space="preserve">data industry is indeed a serious business. As the consumers </w:t>
+      </w:r>
+      <w:r>
+        <w:rPr>
+          <w:rFonts w:ascii="Times New Roman" w:eastAsia="Noto Sans CJK JP" w:hAnsi="Times New Roman" w:cs="Times New Roman"/>
+          <w:sz w:val="22"/>
+          <w:szCs w:val="22"/>
+          <w:lang w:val="en"/>
+        </w:rPr>
+        <w:t>are</w:t>
+      </w:r>
+      <w:r>
+        <w:rPr>
+          <w:rFonts w:ascii="Times New Roman" w:eastAsia="Noto Sans CJK JP" w:hAnsi="Times New Roman" w:cs="Times New Roman"/>
+          <w:sz w:val="22"/>
+          <w:szCs w:val="22"/>
+          <w:lang w:val="en"/>
+        </w:rPr>
+        <w:t xml:space="preserve"> enjoying convenient services for low monetary fees or even completely free, their data is gradually</w:t>
+      </w:r>
+      <w:r>
+        <w:rPr>
+          <w:rFonts w:ascii="Times New Roman" w:eastAsia="Noto Sans CJK JP" w:hAnsi="Times New Roman" w:cs="Times New Roman"/>
+          <w:sz w:val="22"/>
+          <w:szCs w:val="22"/>
+          <w:lang w:val="en"/>
+        </w:rPr>
+        <w:t xml:space="preserve"> </w:t>
+      </w:r>
+      <w:r>
+        <w:rPr>
+          <w:rFonts w:ascii="Times New Roman" w:eastAsia="Noto Sans CJK JP" w:hAnsi="Times New Roman" w:cs="Times New Roman"/>
+          <w:sz w:val="22"/>
+          <w:szCs w:val="22"/>
+          <w:lang w:val="en"/>
+        </w:rPr>
+        <w:t xml:space="preserve">collected as </w:t>
       </w:r>
       <w:r>
         <w:rPr>
@@ -909,16 +947,7 @@
           <w:szCs w:val="22"/>
           <w:lang w:val="en"/>
         </w:rPr>
-        <w:t xml:space="preserve"> implicit expense for the service. Th</w:t>
-      </w:r>
-      <w:r>
-        <w:rPr>
-          <w:rFonts w:ascii="Times New Roman" w:eastAsia="Noto Sans CJK JP" w:hAnsi="Times New Roman" w:cs="Times New Roman"/>
-          <w:sz w:val="22"/>
-          <w:szCs w:val="22"/>
-          <w:lang w:val="en"/>
-        </w:rPr>
-        <w:t xml:space="preserve">ird-party trackers will notify the </w:t>
+        <w:t xml:space="preserve"> implicit expense for the service. Third-party trackers will notify the </w:t>
       </w:r>
       <w:r>
         <w:rPr>
@@ -936,7 +965,25 @@
           <w:szCs w:val="22"/>
           <w:lang w:val="en"/>
         </w:rPr>
-        <w:t xml:space="preserve"> what you clicked, posted, liked, watched, </w:t>
+        <w:t xml:space="preserve"> </w:t>
+      </w:r>
+      <w:r>
+        <w:rPr>
+          <w:rFonts w:ascii="Times New Roman" w:eastAsia="Noto Sans CJK JP" w:hAnsi="Times New Roman" w:cs="Times New Roman"/>
+          <w:sz w:val="22"/>
+          <w:szCs w:val="22"/>
+          <w:lang w:val="en"/>
+        </w:rPr>
+        <w:t xml:space="preserve">of </w:t>
+      </w:r>
+      <w:r>
+        <w:rPr>
+          <w:rFonts w:ascii="Times New Roman" w:eastAsia="Noto Sans CJK JP" w:hAnsi="Times New Roman" w:cs="Times New Roman"/>
+          <w:sz w:val="22"/>
+          <w:szCs w:val="22"/>
+          <w:lang w:val="en"/>
+        </w:rPr>
+        <w:t xml:space="preserve">what you clicked, posted, liked, watched, listened and </w:t>
       </w:r>
       <w:r>
         <w:rPr>
@@ -946,7 +993,7 @@
           <w:lang w:val="en"/>
         </w:rPr>
         <w:lastRenderedPageBreak/>
-        <w:t xml:space="preserve">listened and where you went, to generate your personal portrait at their ease. Often such a tracker in the reality domain is </w:t>
+        <w:t xml:space="preserve">where you went, to generate your personal portrait at their ease. Often such a tracker in the real domain is </w:t>
       </w:r>
       <w:r>
         <w:rPr>
@@ -964,7 +1011,25 @@
           <w:szCs w:val="22"/>
           <w:lang w:val="en"/>
         </w:rPr>
-        <w:t>without doubt is</w:t>
+        <w:t xml:space="preserve">without </w:t>
+      </w:r>
+      <w:r>
+        <w:rPr>
+          <w:rFonts w:ascii="Times New Roman" w:eastAsia="Noto Sans CJK JP" w:hAnsi="Times New Roman" w:cs="Times New Roman"/>
+          <w:sz w:val="22"/>
+          <w:szCs w:val="22"/>
+          <w:lang w:val="en"/>
+        </w:rPr>
+        <w:t xml:space="preserve">a </w:t>
+      </w:r>
+      <w:r>
+        <w:rPr>
+          <w:rFonts w:ascii="Times New Roman" w:eastAsia="Noto Sans CJK JP" w:hAnsi="Times New Roman" w:cs="Times New Roman"/>
+          <w:sz w:val="22"/>
+          <w:szCs w:val="22"/>
+          <w:lang w:val="en"/>
+        </w:rPr>
+        <w:t>doubt is</w:t>
       </w:r>
       <w:r>
         <w:rPr>
@@ -982,16 +1047,7 @@
           <w:szCs w:val="22"/>
           <w:lang w:val="en"/>
         </w:rPr>
-        <w:t>considered dangerous and offensive, against rea</w:t>
-      </w:r>
-      <w:r>
-        <w:rPr>
-          <w:rFonts w:ascii="Times New Roman" w:eastAsia="Noto Sans CJK JP" w:hAnsi="Times New Roman" w:cs="Times New Roman"/>
-          <w:sz w:val="22"/>
-          <w:szCs w:val="22"/>
-          <w:lang w:val="en"/>
-        </w:rPr>
-        <w:t xml:space="preserve">l privacy laws, but is seldom saliently perceived in the cyberspace. It </w:t>
+        <w:t xml:space="preserve">considered dangerous and offensive, against real privacy laws, but is seldom saliently perceived in cyberspace. It </w:t>
       </w:r>
       <w:r>
         <w:rPr>
@@ -1027,25 +1083,7 @@
           <w:szCs w:val="22"/>
           <w:lang w:val="en"/>
         </w:rPr>
-        <w:t xml:space="preserve"> from the point the business paradigm shift emerged to monetize the value of data, and the consequential lack of experience of governments and policy ma</w:t>
-      </w:r>
-      <w:r>
-        <w:rPr>
-          <w:rFonts w:ascii="Times New Roman" w:eastAsia="Noto Sans CJK JP" w:hAnsi="Times New Roman" w:cs="Times New Roman"/>
-          <w:sz w:val="22"/>
-          <w:szCs w:val="22"/>
-          <w:lang w:val="en"/>
-        </w:rPr>
-        <w:t xml:space="preserve">kers to deal with virtual privacy, together with the unawareness and ignorance of the end-users like you and me, of such a collecting process that endures along using modern electronic devices, applications and Internet facilities like the Android phones, </w:t>
-      </w:r>
-      <w:r>
-        <w:rPr>
-          <w:rFonts w:ascii="Times New Roman" w:eastAsia="Noto Sans CJK JP" w:hAnsi="Times New Roman" w:cs="Times New Roman"/>
-          <w:sz w:val="22"/>
-          <w:szCs w:val="22"/>
-          <w:lang w:val="en"/>
-        </w:rPr>
-        <w:t xml:space="preserve">the Chrome web </w:t>
+        <w:t xml:space="preserve"> from the point the business paradigm shift emerged to monetize the value of data, and the consequential lack of experience of governments and policymakers to deal with virtual privacy, together with the unawareness and ignorance of the end-users like you and me, of such a collecting process that endures along using modern electronic devices, applications and Internet facilities like the Android phones, the Chrome web </w:t>
       </w:r>
       <w:r>
         <w:rPr>
@@ -1117,16 +1155,7 @@
           <w:szCs w:val="22"/>
           <w:lang w:val="en"/>
         </w:rPr>
-        <w:t xml:space="preserve"> to the excessive collection of personal data in the recent years, which exhibits the booming trend of the demand of</w:t>
-      </w:r>
-      <w:r>
-        <w:rPr>
-          <w:rFonts w:ascii="Times New Roman" w:eastAsia="Noto Sans CJK JP" w:hAnsi="Times New Roman" w:cs="Times New Roman"/>
-          <w:sz w:val="22"/>
-          <w:szCs w:val="22"/>
-          <w:lang w:val="en"/>
-        </w:rPr>
-        <w:t xml:space="preserve"> more comprehensive laws from people to protect ourselves. Recently the announcement of FLoC from </w:t>
+        <w:t xml:space="preserve"> to the excessive collection of personal data in the recent years, which exhibits the booming trend of the demand of more comprehensive laws from people to protect ourselves. Recently the announcement of FLoC from </w:t>
       </w:r>
       <w:r>
         <w:rPr>
@@ -1191,25 +1220,25 @@
           <w:szCs w:val="22"/>
           <w:lang w:val="en"/>
         </w:rPr>
-        <w:t xml:space="preserve">) among Internet community and users, and its </w:t>
-      </w:r>
-      <w:r>
-        <w:rPr>
-          <w:rFonts w:ascii="Times New Roman" w:eastAsia="Noto Sans CJK JP" w:hAnsi="Times New Roman" w:cs="Times New Roman"/>
-          <w:sz w:val="22"/>
-          <w:szCs w:val="22"/>
-          <w:lang w:val="en"/>
-        </w:rPr>
-        <w:t xml:space="preserve">replacement instead of traditional cookies are recognized as the next strategic step of the advertisement giant towards personal identification against GDPR and further incoming privacy laws. As Google hypocritically clarifying the privacy-friendly policy </w:t>
-      </w:r>
-      <w:r>
-        <w:rPr>
-          <w:rFonts w:ascii="Times New Roman" w:eastAsia="Noto Sans CJK JP" w:hAnsi="Times New Roman" w:cs="Times New Roman"/>
-          <w:sz w:val="22"/>
-          <w:szCs w:val="22"/>
-          <w:lang w:val="en"/>
-        </w:rPr>
-        <w:t xml:space="preserve">adopted after the cookies fade </w:t>
+        <w:t xml:space="preserve">) among </w:t>
+      </w:r>
+      <w:r>
+        <w:rPr>
+          <w:rFonts w:ascii="Times New Roman" w:eastAsia="Noto Sans CJK JP" w:hAnsi="Times New Roman" w:cs="Times New Roman"/>
+          <w:sz w:val="22"/>
+          <w:szCs w:val="22"/>
+          <w:lang w:val="en"/>
+        </w:rPr>
+        <w:t xml:space="preserve">the </w:t>
+      </w:r>
+      <w:r>
+        <w:rPr>
+          <w:rFonts w:ascii="Times New Roman" w:eastAsia="Noto Sans CJK JP" w:hAnsi="Times New Roman" w:cs="Times New Roman"/>
+          <w:sz w:val="22"/>
+          <w:szCs w:val="22"/>
+          <w:lang w:val="en"/>
+        </w:rPr>
+        <w:t xml:space="preserve">Internet community and users, and its replacement instead of traditional cookies are recognized as the next strategic step of the advertisement giant towards personal identification against GDPR and further incoming privacy laws. As Google hypocritically clarifying the privacy-friendly policy adopted after the cookies fade </w:t>
       </w:r>
       <w:r>
         <w:rPr>
@@ -1343,7 +1372,79 @@
           <w:szCs w:val="22"/>
           <w:lang w:val="en"/>
         </w:rPr>
-        <w:t xml:space="preserve"> You may have noticed that recently the websites often inform you about the cookies they used and require your consent and acceptance, and this broad privacy enhancement is due to the tighten privacy policy adopted in the GDPR. The spirit of GDPR is the awareness and controllability, and the platforms and companies gathering information from the consumers is obliged to explicitly display the data trackers to the user and allow the user to choose among them and offer the detailed list of the data collected if the user requires a transparency report, which makes a giant leap for mankind in the privacy protection aspect. Following the epochal proposal of GDPR as an exemplary attempt, the governments outside of EU is also evaluating new data privacy laws.(</w:t>
+        <w:t xml:space="preserve"> You may have noticed that recently the websites often inform you about the cookies they used and require your consent and acceptance, and this broad privacy enhancement is due to the tighten privacy policy adopted in the GDPR. The spirit of GDPR is the awareness and controllability, and the platforms and companies gathering information from the consumers </w:t>
+      </w:r>
+      <w:r>
+        <w:rPr>
+          <w:rFonts w:ascii="Times New Roman" w:eastAsia="Noto Sans CJK JP" w:hAnsi="Times New Roman" w:cs="Times New Roman"/>
+          <w:sz w:val="22"/>
+          <w:szCs w:val="22"/>
+          <w:lang w:val="en"/>
+        </w:rPr>
+        <w:t>are</w:t>
+      </w:r>
+      <w:r>
+        <w:rPr>
+          <w:rFonts w:ascii="Times New Roman" w:eastAsia="Noto Sans CJK JP" w:hAnsi="Times New Roman" w:cs="Times New Roman"/>
+          <w:sz w:val="22"/>
+          <w:szCs w:val="22"/>
+          <w:lang w:val="en"/>
+        </w:rPr>
+        <w:t xml:space="preserve"> obliged to explicitly display the data trackers to the user and allow the user to choose among them and offer the detailed list of the data collected if the user requires a transparency report, which makes a giant leap for mankind in the privacy protection aspect. Following the epochal proposal of GDPR as an exemplary attempt, the governments outside of </w:t>
+      </w:r>
+      <w:r>
+        <w:rPr>
+          <w:rFonts w:ascii="Times New Roman" w:eastAsia="Noto Sans CJK JP" w:hAnsi="Times New Roman" w:cs="Times New Roman"/>
+          <w:sz w:val="22"/>
+          <w:szCs w:val="22"/>
+          <w:lang w:val="en"/>
+        </w:rPr>
+        <w:t xml:space="preserve">the </w:t>
+      </w:r>
+      <w:r>
+        <w:rPr>
+          <w:rFonts w:ascii="Times New Roman" w:eastAsia="Noto Sans CJK JP" w:hAnsi="Times New Roman" w:cs="Times New Roman"/>
+          <w:sz w:val="22"/>
+          <w:szCs w:val="22"/>
+          <w:lang w:val="en"/>
+        </w:rPr>
+        <w:t xml:space="preserve">EU </w:t>
+      </w:r>
+      <w:r>
+        <w:rPr>
+          <w:rFonts w:ascii="Times New Roman" w:eastAsia="Noto Sans CJK JP" w:hAnsi="Times New Roman" w:cs="Times New Roman"/>
+          <w:sz w:val="22"/>
+          <w:szCs w:val="22"/>
+          <w:lang w:val="en"/>
+        </w:rPr>
+        <w:t>are</w:t>
+      </w:r>
+      <w:r>
+        <w:rPr>
+          <w:rFonts w:ascii="Times New Roman" w:eastAsia="Noto Sans CJK JP" w:hAnsi="Times New Roman" w:cs="Times New Roman"/>
+          <w:sz w:val="22"/>
+          <w:szCs w:val="22"/>
+          <w:lang w:val="en"/>
+        </w:rPr>
+        <w:t xml:space="preserve"> also evaluating new data privacy laws.</w:t>
+      </w:r>
+      <w:r>
+        <w:rPr>
+          <w:rFonts w:ascii="Times New Roman" w:eastAsia="Noto Sans CJK JP" w:hAnsi="Times New Roman" w:cs="Times New Roman"/>
+          <w:sz w:val="22"/>
+          <w:szCs w:val="22"/>
+          <w:lang w:val="en"/>
+        </w:rPr>
+        <w:t xml:space="preserve"> </w:t>
+      </w:r>
+      <w:r>
+        <w:rPr>
+          <w:rFonts w:ascii="Times New Roman" w:eastAsia="Noto Sans CJK JP" w:hAnsi="Times New Roman" w:cs="Times New Roman"/>
+          <w:sz w:val="22"/>
+          <w:szCs w:val="22"/>
+          <w:lang w:val="en"/>
+        </w:rPr>
+        <w:t>(</w:t>
       </w:r>
       <w:r>
         <w:rPr>
@@ -1381,16 +1482,16 @@
           <w:szCs w:val="22"/>
           <w:lang w:val="en"/>
         </w:rPr>
-        <w:t>In the other hand, t</w:t>
-      </w:r>
-      <w:r>
-        <w:rPr>
-          <w:rFonts w:ascii="Times New Roman" w:eastAsia="Noto Sans CJK JP" w:hAnsi="Times New Roman" w:cs="Times New Roman"/>
-          <w:sz w:val="22"/>
-          <w:szCs w:val="22"/>
-          <w:lang w:val="en"/>
-        </w:rPr>
-        <w:t xml:space="preserve">he more data the companies store, the more </w:t>
+        <w:t>O</w:t>
+      </w:r>
+      <w:r>
+        <w:rPr>
+          <w:rFonts w:ascii="Times New Roman" w:eastAsia="Noto Sans CJK JP" w:hAnsi="Times New Roman" w:cs="Times New Roman"/>
+          <w:sz w:val="22"/>
+          <w:szCs w:val="22"/>
+          <w:lang w:val="en"/>
+        </w:rPr>
+        <w:t xml:space="preserve">n the other hand, the more data the companies store, the more </w:t>
       </w:r>
       <w:r>
         <w:rPr>
@@ -1426,7 +1527,25 @@
           <w:szCs w:val="22"/>
           <w:lang w:val="en"/>
         </w:rPr>
-        <w:t>. Data leakage is the Achilles’ Heel of the massive data collection. Imagine the database of some third-party tracker providers is hacked and your data is exposed to the hackers or even the public, and such cases are actually very common to a</w:t>
+        <w:t>. Data leakage is the Achilles’ Heel of the massive data collection. Imagine the database of some third-party tracker providers is hacked and your data is exposed to the hackers or even the public, and such cases are</w:t>
+      </w:r>
+      <w:r>
+        <w:rPr>
+          <w:rFonts w:ascii="Times New Roman" w:eastAsia="Noto Sans CJK JP" w:hAnsi="Times New Roman" w:cs="Times New Roman"/>
+          <w:sz w:val="22"/>
+          <w:szCs w:val="22"/>
+          <w:lang w:val="en"/>
+        </w:rPr>
+        <w:t xml:space="preserve"> </w:t>
+      </w:r>
+      <w:r>
+        <w:rPr>
+          <w:rFonts w:ascii="Times New Roman" w:eastAsia="Noto Sans CJK JP" w:hAnsi="Times New Roman" w:cs="Times New Roman"/>
+          <w:sz w:val="22"/>
+          <w:szCs w:val="22"/>
+          <w:lang w:val="en"/>
+        </w:rPr>
+        <w:t>very common to a</w:t>
       </w:r>
       <w:r>
         <w:rPr>
@@ -1472,34 +1591,61 @@
           <w:szCs w:val="22"/>
           <w:lang w:val="en"/>
         </w:rPr>
-        <w:t>websites’</w:t>
-      </w:r>
-      <w:r>
-        <w:rPr>
-          <w:rFonts w:ascii="Times New Roman" w:eastAsia="Noto Sans CJK JP" w:hAnsi="Times New Roman" w:cs="Times New Roman"/>
-          <w:sz w:val="22"/>
-          <w:szCs w:val="22"/>
-          <w:lang w:val="en"/>
-        </w:rPr>
-        <w:t xml:space="preserve"> or compan</w:t>
-      </w:r>
-      <w:r>
-        <w:rPr>
-          <w:rFonts w:ascii="Times New Roman" w:eastAsia="Noto Sans CJK JP" w:hAnsi="Times New Roman" w:cs="Times New Roman"/>
-          <w:sz w:val="22"/>
-          <w:szCs w:val="22"/>
-          <w:lang w:val="en"/>
-        </w:rPr>
-        <w:t>ies’</w:t>
-      </w:r>
-      <w:r>
-        <w:rPr>
-          <w:rFonts w:ascii="Times New Roman" w:eastAsia="Noto Sans CJK JP" w:hAnsi="Times New Roman" w:cs="Times New Roman"/>
-          <w:sz w:val="22"/>
-          <w:szCs w:val="22"/>
-          <w:lang w:val="en"/>
-        </w:rPr>
-        <w:t xml:space="preserve"> database leak from more than once a month. Also given the condition that your data is gathered in detail and these data is stored very “safely”, that the cloud storage is dispensed in several backup data centers, your data is however under real risk not from the data loss but the vulnerability from vicious hackers, and the more backup copies they store, the more prone to leak your data is. In fact, such leak</w:t>
+        <w:t>websites</w:t>
+      </w:r>
+      <w:r>
+        <w:rPr>
+          <w:rFonts w:ascii="Times New Roman" w:eastAsia="Noto Sans CJK JP" w:hAnsi="Times New Roman" w:cs="Times New Roman"/>
+          <w:sz w:val="22"/>
+          <w:szCs w:val="22"/>
+          <w:lang w:val="en"/>
+        </w:rPr>
+        <w:t>’</w:t>
+      </w:r>
+      <w:r>
+        <w:rPr>
+          <w:rFonts w:ascii="Times New Roman" w:eastAsia="Noto Sans CJK JP" w:hAnsi="Times New Roman" w:cs="Times New Roman"/>
+          <w:sz w:val="22"/>
+          <w:szCs w:val="22"/>
+          <w:lang w:val="en"/>
+        </w:rPr>
+        <w:t xml:space="preserve"> database leak more than once a month</w:t>
+      </w:r>
+      <w:r>
+        <w:rPr>
+          <w:rFonts w:ascii="Times New Roman" w:eastAsia="Noto Sans CJK JP" w:hAnsi="Times New Roman" w:cs="Times New Roman"/>
+          <w:sz w:val="22"/>
+          <w:szCs w:val="22"/>
+          <w:lang w:val="en"/>
+        </w:rPr>
+        <w:t xml:space="preserve">. </w:t>
+      </w:r>
+      <w:r>
+        <w:rPr>
+          <w:rFonts w:ascii="Times New Roman" w:eastAsia="Noto Sans CJK JP" w:hAnsi="Times New Roman" w:cs="Times New Roman"/>
+          <w:sz w:val="22"/>
+          <w:szCs w:val="22"/>
+          <w:lang w:val="en"/>
+        </w:rPr>
+        <w:t xml:space="preserve">Also given the condition that your data is gathered in detail and these data is stored very “safely”, that the cloud storage is dispensed in several backup data centers, your data is however under real risk not from the data loss but the vulnerability from vicious hackers, and the more backup copies they store, the more prone to leak your data is. </w:t>
+      </w:r>
+      <w:r>
+        <w:rPr>
+          <w:rFonts w:ascii="Times New Roman" w:eastAsia="Noto Sans CJK JP" w:hAnsi="Times New Roman" w:cs="Times New Roman"/>
+          <w:sz w:val="22"/>
+          <w:szCs w:val="22"/>
+          <w:lang w:val="en"/>
+        </w:rPr>
+        <w:t>And s</w:t>
+      </w:r>
+      <w:r>
+        <w:rPr>
+          <w:rFonts w:ascii="Times New Roman" w:eastAsia="Noto Sans CJK JP" w:hAnsi="Times New Roman" w:cs="Times New Roman"/>
+          <w:sz w:val="22"/>
+          <w:szCs w:val="22"/>
+          <w:lang w:val="en"/>
+        </w:rPr>
+        <w:t>uch leak</w:t>
       </w:r>
       <w:r>
         <w:rPr>
@@ -1517,7 +1663,87 @@
           <w:szCs w:val="22"/>
           <w:lang w:val="en"/>
         </w:rPr>
-        <w:t xml:space="preserve"> are so common that a database is even built to record known password leaks to remind users whether their password has been compromised (</w:t>
+        <w:t xml:space="preserve"> are so common that a database </w:t>
+      </w:r>
+      <w:r>
+        <w:rPr>
+          <w:rFonts w:ascii="Times New Roman" w:eastAsia="Noto Sans CJK JP" w:hAnsi="Times New Roman" w:cs="Times New Roman"/>
+          <w:sz w:val="22"/>
+          <w:szCs w:val="22"/>
+          <w:lang w:val="en"/>
+        </w:rPr>
+        <w:t xml:space="preserve">consisting of over </w:t>
+      </w:r>
+      <w:r>
+        <w:rPr>
+          <w:rFonts w:ascii="Times New Roman" w:eastAsia="Noto Sans CJK JP" w:hAnsi="Times New Roman" w:cs="Times New Roman"/>
+          <w:sz w:val="22"/>
+          <w:szCs w:val="22"/>
+          <w:lang w:val="en"/>
+        </w:rPr>
+        <w:t>500 website</w:t>
+      </w:r>
+      <w:r>
+        <w:rPr>
+          <w:rFonts w:ascii="Times New Roman" w:eastAsia="Noto Sans CJK JP" w:hAnsi="Times New Roman" w:cs="Times New Roman"/>
+          <w:sz w:val="22"/>
+          <w:szCs w:val="22"/>
+          <w:lang w:val="en"/>
+        </w:rPr>
+        <w:t xml:space="preserve"> leaks</w:t>
+      </w:r>
+      <w:r>
+        <w:rPr>
+          <w:rFonts w:ascii="Times New Roman" w:eastAsia="Noto Sans CJK JP" w:hAnsi="Times New Roman" w:cs="Times New Roman"/>
+          <w:sz w:val="22"/>
+          <w:szCs w:val="22"/>
+          <w:lang w:val="en"/>
+        </w:rPr>
+        <w:t xml:space="preserve">, including the recent leak from Facebook of </w:t>
+      </w:r>
+      <w:r>
+        <w:rPr>
+          <w:rFonts w:ascii="Times New Roman" w:hAnsi="Times New Roman" w:cs="Times New Roman"/>
+          <w:sz w:val="22"/>
+          <w:szCs w:val="22"/>
+        </w:rPr>
+        <w:t xml:space="preserve">509,458,528 </w:t>
+      </w:r>
+      <w:r>
+        <w:rPr>
+          <w:rFonts w:ascii="Times New Roman" w:eastAsia="Noto Sans CJK JP" w:hAnsi="Times New Roman" w:cs="Times New Roman"/>
+          <w:sz w:val="22"/>
+          <w:szCs w:val="22"/>
+          <w:lang w:val="en"/>
+        </w:rPr>
+        <w:t>account</w:t>
+      </w:r>
+      <w:r>
+        <w:rPr>
+          <w:rFonts w:ascii="Times New Roman" w:eastAsia="Noto Sans CJK JP" w:hAnsi="Times New Roman" w:cs="Times New Roman"/>
+          <w:sz w:val="22"/>
+          <w:szCs w:val="22"/>
+          <w:lang w:val="en"/>
+        </w:rPr>
+        <w:t xml:space="preserve"> info.</w:t>
+      </w:r>
+      <w:r>
+        <w:rPr>
+          <w:rFonts w:ascii="Times New Roman" w:eastAsia="Noto Sans CJK JP" w:hAnsi="Times New Roman" w:cs="Times New Roman"/>
+          <w:sz w:val="22"/>
+          <w:szCs w:val="22"/>
+          <w:lang w:val="en"/>
+        </w:rPr>
+        <w:t xml:space="preserve">, is </w:t>
+      </w:r>
+      <w:r>
+        <w:rPr>
+          <w:rFonts w:ascii="Times New Roman" w:eastAsia="Noto Sans CJK JP" w:hAnsi="Times New Roman" w:cs="Times New Roman"/>
+          <w:sz w:val="22"/>
+          <w:szCs w:val="22"/>
+          <w:lang w:val="en"/>
+        </w:rPr>
+        <w:t>built to record known password leaks to remind users whether their password has been compromised (</w:t>
       </w:r>
       <w:r>
         <w:rPr>
@@ -1609,7 +1835,16 @@
           <w:szCs w:val="22"/>
           <w:lang w:val="en"/>
         </w:rPr>
-        <w:t>underground market of data collected is</w:t>
+        <w:t xml:space="preserve">underground market of data collected </w:t>
+      </w:r>
+      <w:r>
+        <w:rPr>
+          <w:rFonts w:ascii="Times New Roman" w:eastAsia="Noto Sans CJK JP" w:hAnsi="Times New Roman" w:cs="Times New Roman"/>
+          <w:sz w:val="22"/>
+          <w:szCs w:val="22"/>
+          <w:lang w:val="en"/>
+        </w:rPr>
+        <w:t>are</w:t>
       </w:r>
       <w:r>
         <w:rPr>
@@ -1701,43 +1936,124 @@
           <w:szCs w:val="22"/>
           <w:lang w:val="en"/>
         </w:rPr>
-        <w:t>e.g., Google, Facebook etc.), data is money, and therefore forms a market and industry. If there is business unsupervised, there will be dominance, and if there is a market unsupervised, t</w:t>
-      </w:r>
-      <w:r>
-        <w:rPr>
-          <w:rFonts w:ascii="Times New Roman" w:eastAsia="Noto Sans CJK JP" w:hAnsi="Times New Roman" w:cs="Times New Roman"/>
-          <w:sz w:val="22"/>
-          <w:szCs w:val="22"/>
-          <w:lang w:val="en"/>
-        </w:rPr>
-        <w:t>h</w:t>
-      </w:r>
-      <w:r>
-        <w:rPr>
-          <w:rFonts w:ascii="Times New Roman" w:eastAsia="Noto Sans CJK JP" w:hAnsi="Times New Roman" w:cs="Times New Roman"/>
-          <w:sz w:val="22"/>
-          <w:szCs w:val="22"/>
-          <w:lang w:val="en"/>
-        </w:rPr>
-        <w:t>ere shall be an antitrust law t</w:t>
-      </w:r>
-      <w:r>
-        <w:rPr>
-          <w:rFonts w:ascii="Times New Roman" w:eastAsia="Noto Sans CJK JP" w:hAnsi="Times New Roman" w:cs="Times New Roman"/>
-          <w:sz w:val="22"/>
-          <w:szCs w:val="22"/>
-          <w:lang w:val="en"/>
-        </w:rPr>
-        <w:t>o limit the wild growth of capital. Laws on data privacy cares you in the individual aspect, as the competition laws review this problem in the perspective of inappropriate conditions in business. Robertson analyzed the massive and overdone gathering of pe</w:t>
-      </w:r>
-      <w:r>
-        <w:rPr>
-          <w:rFonts w:ascii="Times New Roman" w:eastAsia="Noto Sans CJK JP" w:hAnsi="Times New Roman" w:cs="Times New Roman"/>
-          <w:sz w:val="22"/>
-          <w:szCs w:val="22"/>
-          <w:lang w:val="en"/>
-        </w:rPr>
-        <w:t xml:space="preserve">rsonal information, in a perspective of not the conventional data privacy protection law but the competition law of </w:t>
+        <w:t>e.g., Google, Facebook</w:t>
+      </w:r>
+      <w:r>
+        <w:rPr>
+          <w:rFonts w:ascii="Times New Roman" w:eastAsia="Noto Sans CJK JP" w:hAnsi="Times New Roman" w:cs="Times New Roman"/>
+          <w:sz w:val="22"/>
+          <w:szCs w:val="22"/>
+          <w:lang w:val="en"/>
+        </w:rPr>
+        <w:t>,</w:t>
+      </w:r>
+      <w:r>
+        <w:rPr>
+          <w:rFonts w:ascii="Times New Roman" w:eastAsia="Noto Sans CJK JP" w:hAnsi="Times New Roman" w:cs="Times New Roman"/>
+          <w:sz w:val="22"/>
+          <w:szCs w:val="22"/>
+          <w:lang w:val="en"/>
+        </w:rPr>
+        <w:t xml:space="preserve"> etc.), data is money and therefore forms a market and industry. If there is business unsupervised, there will be dominance, and if there is a market unsupervised, there shall be an antitrust law to limit the wild growth of capital. </w:t>
+      </w:r>
+      <w:r>
+        <w:rPr>
+          <w:rFonts w:ascii="Times New Roman" w:eastAsia="Noto Sans CJK JP" w:hAnsi="Times New Roman" w:cs="Times New Roman"/>
+          <w:sz w:val="22"/>
+          <w:szCs w:val="22"/>
+          <w:lang w:val="en"/>
+        </w:rPr>
+        <w:t>Data privacy laws</w:t>
+      </w:r>
+      <w:r>
+        <w:rPr>
+          <w:rFonts w:ascii="Times New Roman" w:eastAsia="Noto Sans CJK JP" w:hAnsi="Times New Roman" w:cs="Times New Roman"/>
+          <w:sz w:val="22"/>
+          <w:szCs w:val="22"/>
+          <w:lang w:val="en"/>
+        </w:rPr>
+        <w:t xml:space="preserve"> </w:t>
+      </w:r>
+      <w:r>
+        <w:rPr>
+          <w:rFonts w:ascii="Times New Roman" w:eastAsia="Noto Sans CJK JP" w:hAnsi="Times New Roman" w:cs="Times New Roman"/>
+          <w:sz w:val="22"/>
+          <w:szCs w:val="22"/>
+          <w:lang w:val="en"/>
+        </w:rPr>
+        <w:t xml:space="preserve">take </w:t>
+      </w:r>
+      <w:r>
+        <w:rPr>
+          <w:rFonts w:ascii="Times New Roman" w:eastAsia="Noto Sans CJK JP" w:hAnsi="Times New Roman" w:cs="Times New Roman"/>
+          <w:sz w:val="22"/>
+          <w:szCs w:val="22"/>
+          <w:lang w:val="en"/>
+        </w:rPr>
+        <w:t>care</w:t>
+      </w:r>
+      <w:r>
+        <w:rPr>
+          <w:rFonts w:ascii="Times New Roman" w:eastAsia="Noto Sans CJK JP" w:hAnsi="Times New Roman" w:cs="Times New Roman"/>
+          <w:sz w:val="22"/>
+          <w:szCs w:val="22"/>
+          <w:lang w:val="en"/>
+        </w:rPr>
+        <w:t xml:space="preserve"> of</w:t>
+      </w:r>
+      <w:r>
+        <w:rPr>
+          <w:rFonts w:ascii="Times New Roman" w:eastAsia="Noto Sans CJK JP" w:hAnsi="Times New Roman" w:cs="Times New Roman"/>
+          <w:sz w:val="22"/>
+          <w:szCs w:val="22"/>
+          <w:lang w:val="en"/>
+        </w:rPr>
+        <w:t xml:space="preserve"> you in the individual aspect, as the competition laws review this problem </w:t>
+      </w:r>
+      <w:r>
+        <w:rPr>
+          <w:rFonts w:ascii="Times New Roman" w:eastAsia="Noto Sans CJK JP" w:hAnsi="Times New Roman" w:cs="Times New Roman"/>
+          <w:sz w:val="22"/>
+          <w:szCs w:val="22"/>
+          <w:lang w:val="en"/>
+        </w:rPr>
+        <w:t>from</w:t>
+      </w:r>
+      <w:r>
+        <w:rPr>
+          <w:rFonts w:ascii="Times New Roman" w:eastAsia="Noto Sans CJK JP" w:hAnsi="Times New Roman" w:cs="Times New Roman"/>
+          <w:sz w:val="22"/>
+          <w:szCs w:val="22"/>
+          <w:lang w:val="en"/>
+        </w:rPr>
+        <w:t xml:space="preserve"> the perspective of inappropriate conditions in </w:t>
+      </w:r>
+      <w:r>
+        <w:rPr>
+          <w:rFonts w:ascii="Times New Roman" w:eastAsia="Noto Sans CJK JP" w:hAnsi="Times New Roman" w:cs="Times New Roman"/>
+          <w:sz w:val="22"/>
+          <w:szCs w:val="22"/>
+          <w:lang w:val="en"/>
+        </w:rPr>
+        <w:t xml:space="preserve">the </w:t>
+      </w:r>
+      <w:r>
+        <w:rPr>
+          <w:rFonts w:ascii="Times New Roman" w:eastAsia="Noto Sans CJK JP" w:hAnsi="Times New Roman" w:cs="Times New Roman"/>
+          <w:sz w:val="22"/>
+          <w:szCs w:val="22"/>
+          <w:lang w:val="en"/>
+        </w:rPr>
+        <w:t xml:space="preserve">business. Robertson analyzed the massive and overdone gathering of personal information, in a perspective of not the conventional data privacy protection law but the competition law of </w:t>
+      </w:r>
+      <w:r>
+        <w:rPr>
+          <w:rFonts w:ascii="Times New Roman" w:eastAsia="Noto Sans CJK JP" w:hAnsi="Times New Roman" w:cs="Times New Roman"/>
+          <w:sz w:val="22"/>
+          <w:szCs w:val="22"/>
+          <w:lang w:val="en"/>
+        </w:rPr>
+        <w:t xml:space="preserve">the </w:t>
       </w:r>
       <w:r>
         <w:rPr>
@@ -1792,61 +2108,115 @@
           <w:szCs w:val="22"/>
           <w:lang w:val="en"/>
         </w:rPr>
-        <w:t xml:space="preserve">latter </w:t>
-      </w:r>
-      <w:r>
-        <w:rPr>
-          <w:rFonts w:ascii="Times New Roman" w:eastAsia="Noto Sans CJK JP" w:hAnsi="Times New Roman" w:cs="Times New Roman"/>
-          <w:sz w:val="22"/>
-          <w:szCs w:val="22"/>
-          <w:lang w:val="en"/>
-        </w:rPr>
-        <w:t>he justified the definition of data market, emphasizing the monetary value, although</w:t>
-      </w:r>
-      <w:r>
-        <w:rPr>
-          <w:rFonts w:ascii="Times New Roman" w:eastAsia="Noto Sans CJK JP" w:hAnsi="Times New Roman" w:cs="Times New Roman"/>
-          <w:sz w:val="22"/>
-          <w:szCs w:val="22"/>
-          <w:lang w:val="en"/>
-        </w:rPr>
-        <w:t xml:space="preserve"> the standard of which is vague for personal data. Following his discussion, the excessive data collection could therefore be interpreted as an abuse of monopoly in a way of either an inappropriate price (in the way of monetized collected data) of products</w:t>
-      </w:r>
-      <w:r>
-        <w:rPr>
-          <w:rFonts w:ascii="Times New Roman" w:eastAsia="Noto Sans CJK JP" w:hAnsi="Times New Roman" w:cs="Times New Roman"/>
-          <w:sz w:val="22"/>
-          <w:szCs w:val="22"/>
-          <w:lang w:val="en"/>
-        </w:rPr>
-        <w:t xml:space="preserve"> exceeding the actual efficacy of the product, or unfair trading condition triggered by the additional data exclusive to the competitors. </w:t>
-      </w:r>
-      <w:r>
-        <w:rPr>
-          <w:rFonts w:ascii="Times New Roman" w:eastAsia="Noto Sans CJK JP" w:hAnsi="Times New Roman" w:cs="Times New Roman"/>
-          <w:sz w:val="22"/>
-          <w:szCs w:val="22"/>
-          <w:lang w:val="en"/>
-        </w:rPr>
-        <w:t xml:space="preserve">Although the Internet environment of China is different with those of EU or U.S., the phenomenon of web </w:t>
-      </w:r>
-      <w:r>
-        <w:rPr>
-          <w:rFonts w:ascii="Times New Roman" w:eastAsia="Noto Sans CJK JP" w:hAnsi="Times New Roman" w:cs="Times New Roman"/>
-          <w:sz w:val="22"/>
-          <w:szCs w:val="22"/>
-          <w:lang w:val="en"/>
-        </w:rPr>
-        <w:t>dominance in China is also substantial</w:t>
-      </w:r>
-      <w:r>
-        <w:rPr>
-          <w:rFonts w:ascii="Times New Roman" w:eastAsia="Noto Sans CJK JP" w:hAnsi="Times New Roman" w:cs="Times New Roman"/>
-          <w:sz w:val="22"/>
-          <w:szCs w:val="22"/>
-          <w:lang w:val="en"/>
-        </w:rPr>
-        <w:t>, that the domestic giants like the Tencent, the Bytedan</w:t>
+        <w:t xml:space="preserve">later </w:t>
+      </w:r>
+      <w:r>
+        <w:rPr>
+          <w:rFonts w:ascii="Times New Roman" w:eastAsia="Noto Sans CJK JP" w:hAnsi="Times New Roman" w:cs="Times New Roman"/>
+          <w:sz w:val="22"/>
+          <w:szCs w:val="22"/>
+          <w:lang w:val="en"/>
+        </w:rPr>
+        <w:t xml:space="preserve">he justified the definition of </w:t>
+      </w:r>
+      <w:r>
+        <w:rPr>
+          <w:rFonts w:ascii="Times New Roman" w:eastAsia="Noto Sans CJK JP" w:hAnsi="Times New Roman" w:cs="Times New Roman"/>
+          <w:sz w:val="22"/>
+          <w:szCs w:val="22"/>
+          <w:lang w:val="en"/>
+        </w:rPr>
+        <w:t xml:space="preserve">the </w:t>
+      </w:r>
+      <w:r>
+        <w:rPr>
+          <w:rFonts w:ascii="Times New Roman" w:eastAsia="Noto Sans CJK JP" w:hAnsi="Times New Roman" w:cs="Times New Roman"/>
+          <w:sz w:val="22"/>
+          <w:szCs w:val="22"/>
+          <w:lang w:val="en"/>
+        </w:rPr>
+        <w:t xml:space="preserve">data market, emphasizing the monetary value, although the standard of which is vague for personal data. Following his discussion, the excessive data collection could therefore be interpreted as an abuse of monopoly in a way of either an inappropriate price (in the way of monetized collected data) of products exceeding the actual efficacy of the product or unfair trading condition triggered by the additional data exclusive to the competitors. Although the Internet environment of China is different </w:t>
+      </w:r>
+      <w:r>
+        <w:rPr>
+          <w:rFonts w:ascii="Times New Roman" w:eastAsia="Noto Sans CJK JP" w:hAnsi="Times New Roman" w:cs="Times New Roman"/>
+          <w:sz w:val="22"/>
+          <w:szCs w:val="22"/>
+          <w:lang w:val="en"/>
+        </w:rPr>
+        <w:t>from</w:t>
+      </w:r>
+      <w:r>
+        <w:rPr>
+          <w:rFonts w:ascii="Times New Roman" w:eastAsia="Noto Sans CJK JP" w:hAnsi="Times New Roman" w:cs="Times New Roman"/>
+          <w:sz w:val="22"/>
+          <w:szCs w:val="22"/>
+          <w:lang w:val="en"/>
+        </w:rPr>
+        <w:t xml:space="preserve"> those of </w:t>
+      </w:r>
+      <w:r>
+        <w:rPr>
+          <w:rFonts w:ascii="Times New Roman" w:eastAsia="Noto Sans CJK JP" w:hAnsi="Times New Roman" w:cs="Times New Roman"/>
+          <w:sz w:val="22"/>
+          <w:szCs w:val="22"/>
+          <w:lang w:val="en"/>
+        </w:rPr>
+        <w:t xml:space="preserve">the </w:t>
+      </w:r>
+      <w:r>
+        <w:rPr>
+          <w:rFonts w:ascii="Times New Roman" w:eastAsia="Noto Sans CJK JP" w:hAnsi="Times New Roman" w:cs="Times New Roman"/>
+          <w:sz w:val="22"/>
+          <w:szCs w:val="22"/>
+          <w:lang w:val="en"/>
+        </w:rPr>
+        <w:t xml:space="preserve">EU or </w:t>
+      </w:r>
+      <w:r>
+        <w:rPr>
+          <w:rFonts w:ascii="Times New Roman" w:eastAsia="Noto Sans CJK JP" w:hAnsi="Times New Roman" w:cs="Times New Roman" w:hint="eastAsia"/>
+          <w:sz w:val="22"/>
+          <w:szCs w:val="22"/>
+          <w:lang w:val="en"/>
+        </w:rPr>
+        <w:t>t</w:t>
+      </w:r>
+      <w:r>
+        <w:rPr>
+          <w:rFonts w:ascii="Times New Roman" w:eastAsia="Noto Sans CJK JP" w:hAnsi="Times New Roman" w:cs="Times New Roman"/>
+          <w:sz w:val="22"/>
+          <w:szCs w:val="22"/>
+          <w:lang w:val="en"/>
+        </w:rPr>
+        <w:t xml:space="preserve">he </w:t>
+      </w:r>
+      <w:r>
+        <w:rPr>
+          <w:rFonts w:ascii="Times New Roman" w:eastAsia="Noto Sans CJK JP" w:hAnsi="Times New Roman" w:cs="Times New Roman"/>
+          <w:sz w:val="22"/>
+          <w:szCs w:val="22"/>
+          <w:lang w:val="en"/>
+        </w:rPr>
+        <w:t>U.S., the phenomenon of web dominance in China is also substantial, that the domestic giants like Tencent</w:t>
+      </w:r>
+      <w:r>
+        <w:rPr>
+          <w:rFonts w:ascii="Times New Roman" w:eastAsia="Noto Sans CJK JP" w:hAnsi="Times New Roman" w:cs="Times New Roman"/>
+          <w:sz w:val="22"/>
+          <w:szCs w:val="22"/>
+          <w:lang w:val="en"/>
+        </w:rPr>
+        <w:t xml:space="preserve">, </w:t>
+      </w:r>
+      <w:r>
+        <w:rPr>
+          <w:rFonts w:ascii="Times New Roman" w:eastAsia="Noto Sans CJK JP" w:hAnsi="Times New Roman" w:cs="Times New Roman"/>
+          <w:sz w:val="22"/>
+          <w:szCs w:val="22"/>
+          <w:lang w:val="en"/>
+        </w:rPr>
+        <w:t xml:space="preserve"> Bytedan</w:t>
       </w:r>
       <w:r>
         <w:rPr>
@@ -1864,16 +2234,61 @@
           <w:szCs w:val="22"/>
           <w:lang w:val="en"/>
         </w:rPr>
-        <w:t>ce and the Alibaba has implanted their information platform into almost everywhere at which someone can access to Internet, leading to yet another kind of dominan</w:t>
-      </w:r>
-      <w:r>
-        <w:rPr>
-          <w:rFonts w:ascii="Times New Roman" w:eastAsia="Noto Sans CJK JP" w:hAnsi="Times New Roman" w:cs="Times New Roman"/>
-          <w:sz w:val="22"/>
-          <w:szCs w:val="22"/>
-          <w:lang w:val="en"/>
-        </w:rPr>
-        <w:t>ce, of the novel ability to collect data from the IP (Intellectual Property) in their control, except the aforementioned dominance of unfair price and trade condition. In the recent antitrust case of Alibaba(</w:t>
+        <w:t>ce</w:t>
+      </w:r>
+      <w:r>
+        <w:rPr>
+          <w:rFonts w:ascii="Times New Roman" w:eastAsia="Noto Sans CJK JP" w:hAnsi="Times New Roman" w:cs="Times New Roman"/>
+          <w:sz w:val="22"/>
+          <w:szCs w:val="22"/>
+          <w:lang w:val="en"/>
+        </w:rPr>
+        <w:t>,</w:t>
+      </w:r>
+      <w:r>
+        <w:rPr>
+          <w:rFonts w:ascii="Times New Roman" w:eastAsia="Noto Sans CJK JP" w:hAnsi="Times New Roman" w:cs="Times New Roman"/>
+          <w:sz w:val="22"/>
+          <w:szCs w:val="22"/>
+          <w:lang w:val="en"/>
+        </w:rPr>
+        <w:t xml:space="preserve"> and Alibaba ha</w:t>
+      </w:r>
+      <w:r>
+        <w:rPr>
+          <w:rFonts w:ascii="Times New Roman" w:eastAsia="Noto Sans CJK JP" w:hAnsi="Times New Roman" w:cs="Times New Roman"/>
+          <w:sz w:val="22"/>
+          <w:szCs w:val="22"/>
+          <w:lang w:val="en"/>
+        </w:rPr>
+        <w:t>ve</w:t>
+      </w:r>
+      <w:r>
+        <w:rPr>
+          <w:rFonts w:ascii="Times New Roman" w:eastAsia="Noto Sans CJK JP" w:hAnsi="Times New Roman" w:cs="Times New Roman"/>
+          <w:sz w:val="22"/>
+          <w:szCs w:val="22"/>
+          <w:lang w:val="en"/>
+        </w:rPr>
+        <w:t xml:space="preserve"> implanted their information platform into almost everywhere at which someone can access to </w:t>
+      </w:r>
+      <w:r>
+        <w:rPr>
+          <w:rFonts w:ascii="Times New Roman" w:eastAsia="Noto Sans CJK JP" w:hAnsi="Times New Roman" w:cs="Times New Roman"/>
+          <w:sz w:val="22"/>
+          <w:szCs w:val="22"/>
+          <w:lang w:val="en"/>
+        </w:rPr>
+        <w:t xml:space="preserve">the </w:t>
+      </w:r>
+      <w:r>
+        <w:rPr>
+          <w:rFonts w:ascii="Times New Roman" w:eastAsia="Noto Sans CJK JP" w:hAnsi="Times New Roman" w:cs="Times New Roman"/>
+          <w:sz w:val="22"/>
+          <w:szCs w:val="22"/>
+          <w:lang w:val="en"/>
+        </w:rPr>
+        <w:t>Internet, leading to yet another kind of dominance, of the novel ability to collect data from the IP (Intellectual Property) in their control, except the aforementioned dominance of unfair price and trade condition. In the recent antitrust case of Alibaba(</w:t>
       </w:r>
       <w:r>
         <w:rPr>
@@ -1883,26 +2298,16 @@
           <w:szCs w:val="22"/>
           <w:lang w:val="en"/>
         </w:rPr>
-        <w:t>The State Administration for Market Regulation i</w:t>
-      </w:r>
-      <w:r>
-        <w:rPr>
-          <w:rFonts w:ascii="Times New Roman" w:hAnsi="Times New Roman" w:cs="Times New Roman"/>
+        <w:t xml:space="preserve">The State Administration for Market Regulation imposed administrative penalties on Alibaba's "two-for-one" monopoly, </w:t>
+      </w:r>
+      <w:r>
+        <w:rPr>
+          <w:rFonts w:ascii="Times New Roman" w:eastAsia="Noto Sans CJK JP" w:hAnsi="Times New Roman" w:cs="Times New Roman"/>
           <w:color w:val="0000FF"/>
           <w:sz w:val="22"/>
           <w:szCs w:val="22"/>
           <w:lang w:val="en"/>
         </w:rPr>
-        <w:t xml:space="preserve">mposed administrative penalties on Alibaba's "two-for-one" monopoly, </w:t>
-      </w:r>
-      <w:r>
-        <w:rPr>
-          <w:rFonts w:ascii="Times New Roman" w:eastAsia="Noto Sans CJK JP" w:hAnsi="Times New Roman" w:cs="Times New Roman"/>
-          <w:color w:val="0000FF"/>
-          <w:sz w:val="22"/>
-          <w:szCs w:val="22"/>
-          <w:lang w:val="en"/>
-        </w:rPr>
         <w:t>2021</w:t>
       </w:r>
       <w:r>
@@ -1912,16 +2317,43 @@
           <w:szCs w:val="22"/>
           <w:lang w:val="en"/>
         </w:rPr>
-        <w:t xml:space="preserve">), China government has recently realized the harm of dominance in the Internet capitals, but is still ignorant that the cause of such dominance relies upon the monopoly of the </w:t>
-      </w:r>
-      <w:r>
-        <w:rPr>
-          <w:rFonts w:ascii="Times New Roman" w:eastAsia="Noto Sans CJK JP" w:hAnsi="Times New Roman" w:cs="Times New Roman"/>
-          <w:sz w:val="22"/>
-          <w:szCs w:val="22"/>
-          <w:lang w:val="en"/>
-        </w:rPr>
-        <w:t>right to speak and to collect data in the virtual domain, and the only an concrete competition law in Internet industry will refrain the problem of excessive and inappropriate gathering of data of the information industry.</w:t>
+        <w:t xml:space="preserve">), China government has recently realized the harm of dominance in the Internet capitals but is still ignorant that the cause of such dominance relies upon the monopoly of the right to speak and to collect data in the virtual domain, and the only a concrete competition law in </w:t>
+      </w:r>
+      <w:r>
+        <w:rPr>
+          <w:rFonts w:ascii="Times New Roman" w:eastAsia="Noto Sans CJK JP" w:hAnsi="Times New Roman" w:cs="Times New Roman"/>
+          <w:sz w:val="22"/>
+          <w:szCs w:val="22"/>
+          <w:lang w:val="en"/>
+        </w:rPr>
+        <w:t xml:space="preserve">the </w:t>
+      </w:r>
+      <w:r>
+        <w:rPr>
+          <w:rFonts w:ascii="Times New Roman" w:eastAsia="Noto Sans CJK JP" w:hAnsi="Times New Roman" w:cs="Times New Roman"/>
+          <w:sz w:val="22"/>
+          <w:szCs w:val="22"/>
+          <w:lang w:val="en"/>
+        </w:rPr>
+        <w:t xml:space="preserve">Internet industry will refrain the problem of </w:t>
+      </w:r>
+      <w:r>
+        <w:rPr>
+          <w:rFonts w:ascii="Times New Roman" w:eastAsia="Noto Sans CJK JP" w:hAnsi="Times New Roman" w:cs="Times New Roman"/>
+          <w:sz w:val="22"/>
+          <w:szCs w:val="22"/>
+          <w:lang w:val="en"/>
+        </w:rPr>
+        <w:t xml:space="preserve">the </w:t>
+      </w:r>
+      <w:r>
+        <w:rPr>
+          <w:rFonts w:ascii="Times New Roman" w:eastAsia="Noto Sans CJK JP" w:hAnsi="Times New Roman" w:cs="Times New Roman"/>
+          <w:sz w:val="22"/>
+          <w:szCs w:val="22"/>
+          <w:lang w:val="en"/>
+        </w:rPr>
+        <w:t>excessive and inappropriate gathering of data of the information industry.</w:t>
       </w:r>
     </w:p>
     <w:p>
@@ -1942,7 +2374,7 @@
           <w:szCs w:val="22"/>
           <w:lang w:val="en"/>
         </w:rPr>
-        <w:t>It was the best of times, it was</w:t>
+        <w:t xml:space="preserve">It was the best of times, it was the worst of </w:t>
       </w:r>
       <w:r>
         <w:rPr>
@@ -1953,16 +2385,16 @@
           <w:szCs w:val="22"/>
           <w:lang w:val="en"/>
         </w:rPr>
-        <w:t xml:space="preserve"> the worst of times</w:t>
-      </w:r>
-      <w:r>
-        <w:rPr>
-          <w:rFonts w:ascii="Times New Roman" w:eastAsia="Noto Sans CJK JP" w:hAnsi="Times New Roman" w:cs="Times New Roman"/>
-          <w:sz w:val="22"/>
-          <w:szCs w:val="22"/>
-          <w:lang w:val="en"/>
-        </w:rPr>
-        <w:t>(</w:t>
+        <w:t>times</w:t>
+      </w:r>
+      <w:r>
+        <w:rPr>
+          <w:rFonts w:ascii="Times New Roman" w:eastAsia="Noto Sans CJK JP" w:hAnsi="Times New Roman" w:cs="Times New Roman"/>
+          <w:sz w:val="22"/>
+          <w:szCs w:val="22"/>
+          <w:lang w:val="en"/>
+        </w:rPr>
+        <w:t xml:space="preserve"> (</w:t>
       </w:r>
       <w:r>
         <w:rPr>
@@ -1981,43 +2413,88 @@
           <w:szCs w:val="22"/>
           <w:lang w:val="en"/>
         </w:rPr>
-        <w:t>). The age has witnessed the tremendous booming industry of Internet and the grand revolution in productivity and economics. The age has also seen the spirit of free, open, decentralized, crowd-sourced Internet failing in f</w:t>
-      </w:r>
-      <w:r>
-        <w:rPr>
-          <w:rFonts w:ascii="Times New Roman" w:eastAsia="Noto Sans CJK JP" w:hAnsi="Times New Roman" w:cs="Times New Roman"/>
-          <w:sz w:val="22"/>
-          <w:szCs w:val="22"/>
-          <w:lang w:val="en"/>
-        </w:rPr>
-        <w:t>ront of the capital flowing in, and the fall of him who fights with monsters of Internet monopoly. Namely Google, the challenger of the Microsoft who once owned the largest entrance of Internet, the Internet Explorer, advocating its free idealism of Intern</w:t>
-      </w:r>
-      <w:r>
-        <w:rPr>
-          <w:rFonts w:ascii="Times New Roman" w:eastAsia="Noto Sans CJK JP" w:hAnsi="Times New Roman" w:cs="Times New Roman"/>
-          <w:sz w:val="22"/>
-          <w:szCs w:val="22"/>
-          <w:lang w:val="en"/>
-        </w:rPr>
-        <w:t>et is now yet another tyrant of the web, dominating. When idealism and initiative fail, laws and regulations shall come about, especially for data privacy. So far, there is still an enormous gap of law and regulations between real world and the virtual wor</w:t>
-      </w:r>
-      <w:r>
-        <w:rPr>
-          <w:rFonts w:ascii="Times New Roman" w:eastAsia="Noto Sans CJK JP" w:hAnsi="Times New Roman" w:cs="Times New Roman"/>
-          <w:sz w:val="22"/>
-          <w:szCs w:val="22"/>
-          <w:lang w:val="en"/>
-        </w:rPr>
-        <w:t>ld, since the equivalent part of virtual world could not be clearly found or does not exist at all in the material world. Hence it’s necessary and important for policy-makers to set up solid statute law against excessive and inappropriate data collection i</w:t>
-      </w:r>
-      <w:r>
-        <w:rPr>
-          <w:rFonts w:ascii="Times New Roman" w:eastAsia="Noto Sans CJK JP" w:hAnsi="Times New Roman" w:cs="Times New Roman"/>
-          <w:sz w:val="22"/>
-          <w:szCs w:val="22"/>
-          <w:lang w:val="en"/>
-        </w:rPr>
-        <w:t>n the virtual domain.</w:t>
+        <w:t xml:space="preserve">). The age has witnessed the tremendous booming industry of </w:t>
+      </w:r>
+      <w:r>
+        <w:rPr>
+          <w:rFonts w:ascii="Times New Roman" w:eastAsia="Noto Sans CJK JP" w:hAnsi="Times New Roman" w:cs="Times New Roman"/>
+          <w:sz w:val="22"/>
+          <w:szCs w:val="22"/>
+          <w:lang w:val="en"/>
+        </w:rPr>
+        <w:t xml:space="preserve">the </w:t>
+      </w:r>
+      <w:r>
+        <w:rPr>
+          <w:rFonts w:ascii="Times New Roman" w:eastAsia="Noto Sans CJK JP" w:hAnsi="Times New Roman" w:cs="Times New Roman"/>
+          <w:sz w:val="22"/>
+          <w:szCs w:val="22"/>
+          <w:lang w:val="en"/>
+        </w:rPr>
+        <w:t xml:space="preserve">Internet and the grand revolution in productivity and economics. The age has also seen the spirit of free, open, decentralized, crowd-sourced Internet failing in front of the capital flowing in, and the fall of him who fights with monsters of Internet monopoly. Namely Google, the challenger of Microsoft who once owned the largest entrance of Internet, the Internet Explorer, advocating its free idealism of Internet is now yet another tyrant of the web, dominating. When idealism and initiative fail, laws and regulations shall come about, especially for data privacy. So far, there is still an enormous gap of law and regulations between </w:t>
+      </w:r>
+      <w:r>
+        <w:rPr>
+          <w:rFonts w:ascii="Times New Roman" w:eastAsia="Noto Sans CJK JP" w:hAnsi="Times New Roman" w:cs="Times New Roman"/>
+          <w:sz w:val="22"/>
+          <w:szCs w:val="22"/>
+          <w:lang w:val="en"/>
+        </w:rPr>
+        <w:t xml:space="preserve">the </w:t>
+      </w:r>
+      <w:r>
+        <w:rPr>
+          <w:rFonts w:ascii="Times New Roman" w:eastAsia="Noto Sans CJK JP" w:hAnsi="Times New Roman" w:cs="Times New Roman"/>
+          <w:sz w:val="22"/>
+          <w:szCs w:val="22"/>
+          <w:lang w:val="en"/>
+        </w:rPr>
+        <w:t xml:space="preserve">real world and the virtual world, since the equivalent part of </w:t>
+      </w:r>
+      <w:r>
+        <w:rPr>
+          <w:rFonts w:ascii="Times New Roman" w:eastAsia="Noto Sans CJK JP" w:hAnsi="Times New Roman" w:cs="Times New Roman"/>
+          <w:sz w:val="22"/>
+          <w:szCs w:val="22"/>
+          <w:lang w:val="en"/>
+        </w:rPr>
+        <w:t xml:space="preserve">the </w:t>
+      </w:r>
+      <w:r>
+        <w:rPr>
+          <w:rFonts w:ascii="Times New Roman" w:eastAsia="Noto Sans CJK JP" w:hAnsi="Times New Roman" w:cs="Times New Roman"/>
+          <w:sz w:val="22"/>
+          <w:szCs w:val="22"/>
+          <w:lang w:val="en"/>
+        </w:rPr>
+        <w:t xml:space="preserve">virtual world could not be </w:t>
+      </w:r>
+      <w:r>
+        <w:rPr>
+          <w:rFonts w:ascii="Times New Roman" w:eastAsia="Noto Sans CJK JP" w:hAnsi="Times New Roman" w:cs="Times New Roman"/>
+          <w:sz w:val="22"/>
+          <w:szCs w:val="22"/>
+          <w:lang w:val="en"/>
+        </w:rPr>
+        <w:t>simp</w:t>
+      </w:r>
+      <w:r>
+        <w:rPr>
+          <w:rFonts w:ascii="Times New Roman" w:eastAsia="Noto Sans CJK JP" w:hAnsi="Times New Roman" w:cs="Times New Roman"/>
+          <w:sz w:val="22"/>
+          <w:szCs w:val="22"/>
+          <w:lang w:val="en"/>
+        </w:rPr>
+        <w:t>ly</w:t>
+      </w:r>
+      <w:r>
+        <w:rPr>
+          <w:rFonts w:ascii="Times New Roman" w:eastAsia="Noto Sans CJK JP" w:hAnsi="Times New Roman" w:cs="Times New Roman"/>
+          <w:sz w:val="22"/>
+          <w:szCs w:val="22"/>
+          <w:lang w:val="en"/>
+        </w:rPr>
+        <w:t xml:space="preserve"> found or does not exist at all in the material world. Hence it’s necessary and important for policy-makers to set up solid statute law against excessive and inappropriate data collection in the virtual domain.</w:t>
       </w:r>
     </w:p>
     <w:p>
@@ -2161,17 +2638,7 @@
           <w:szCs w:val="22"/>
           <w:shd w:val="clear" w:color="auto" w:fill="FFFFFF"/>
         </w:rPr>
-        <w:t xml:space="preserve">Houser, K. A., &amp; Voss, W. G. (2018). GDPR: The end of Google and Facebook or a new </w:t>
-      </w:r>
-      <w:r>
-        <w:rPr>
-          <w:rFonts w:ascii="Times New Roman" w:eastAsia="等线" w:hAnsi="Times New Roman" w:cs="Times New Roman"/>
-          <w:color w:val="222222"/>
-          <w:sz w:val="22"/>
-          <w:szCs w:val="22"/>
-          <w:shd w:val="clear" w:color="auto" w:fill="FFFFFF"/>
-        </w:rPr>
-        <w:t>paradigm in data privacy. </w:t>
+        <w:t>Houser, K. A., &amp; Voss, W. G. (2018). GDPR: The end of Google and Facebook or a new paradigm in data privacy. </w:t>
       </w:r>
       <w:r>
         <w:rPr>
@@ -2283,7 +2750,7 @@
           <w:lang w:val="en"/>
         </w:rPr>
         <w:lastRenderedPageBreak/>
-        <w:t>Cyphers, B.(2021). Google’s FL</w:t>
+        <w:t xml:space="preserve">Cyphers, </w:t>
       </w:r>
       <w:r>
         <w:rPr>
@@ -2294,7 +2761,18 @@
           <w:shd w:val="clear" w:color="auto" w:fill="FFFFFF"/>
           <w:lang w:val="en"/>
         </w:rPr>
-        <w:t xml:space="preserve">oC Is a Terrible Idea. </w:t>
+        <w:t>B. (</w:t>
+      </w:r>
+      <w:r>
+        <w:rPr>
+          <w:rFonts w:ascii="Times New Roman" w:hAnsi="Times New Roman" w:cs="Times New Roman"/>
+          <w:color w:val="222222"/>
+          <w:sz w:val="22"/>
+          <w:szCs w:val="22"/>
+          <w:shd w:val="clear" w:color="auto" w:fill="FFFFFF"/>
+          <w:lang w:val="en"/>
+        </w:rPr>
+        <w:t xml:space="preserve">2021). Google’s FLoC Is a Terrible Idea. </w:t>
       </w:r>
       <w:r>
         <w:rPr>
@@ -2355,7 +2833,25 @@
           <w:szCs w:val="22"/>
           <w:lang w:val="en"/>
         </w:rPr>
-        <w:t xml:space="preserve">Clark, M.(2021). Google promises it won’t just keep tracking you after replacing cookies. </w:t>
+        <w:t xml:space="preserve">Clark, </w:t>
+      </w:r>
+      <w:r>
+        <w:rPr>
+          <w:rFonts w:ascii="Times New Roman" w:hAnsi="Times New Roman" w:cs="Times New Roman"/>
+          <w:sz w:val="22"/>
+          <w:szCs w:val="22"/>
+          <w:lang w:val="en"/>
+        </w:rPr>
+        <w:t>M. (</w:t>
+      </w:r>
+      <w:r>
+        <w:rPr>
+          <w:rFonts w:ascii="Times New Roman" w:hAnsi="Times New Roman" w:cs="Times New Roman"/>
+          <w:sz w:val="22"/>
+          <w:szCs w:val="22"/>
+          <w:lang w:val="en"/>
+        </w:rPr>
+        <w:t xml:space="preserve">2021). Google promises it won’t just keep tracking you after replacing cookies. </w:t>
       </w:r>
       <w:r>
         <w:rPr>
@@ -2414,7 +2910,25 @@
           <w:szCs w:val="22"/>
           <w:lang w:val="en"/>
         </w:rPr>
-        <w:t xml:space="preserve">Xiao, Y., &amp; Karlin, H.(2021). Federated Learning of Cohorts. </w:t>
+        <w:t xml:space="preserve">Xiao, Y., &amp; Karlin, </w:t>
+      </w:r>
+      <w:r>
+        <w:rPr>
+          <w:rFonts w:ascii="Times New Roman" w:hAnsi="Times New Roman" w:cs="Times New Roman"/>
+          <w:sz w:val="22"/>
+          <w:szCs w:val="22"/>
+          <w:lang w:val="en"/>
+        </w:rPr>
+        <w:t>H. (</w:t>
+      </w:r>
+      <w:r>
+        <w:rPr>
+          <w:rFonts w:ascii="Times New Roman" w:hAnsi="Times New Roman" w:cs="Times New Roman"/>
+          <w:sz w:val="22"/>
+          <w:szCs w:val="22"/>
+          <w:lang w:val="en"/>
+        </w:rPr>
+        <w:t xml:space="preserve">2021). Federated Learning of Cohorts. </w:t>
       </w:r>
       <w:r>
         <w:rPr>
@@ -2433,15 +2947,7 @@
           <w:sz w:val="22"/>
           <w:szCs w:val="22"/>
         </w:rPr>
-        <w:t>Retrieved</w:t>
-      </w:r>
-      <w:r>
-        <w:rPr>
-          <w:rFonts w:ascii="Times New Roman" w:hAnsi="Times New Roman" w:cs="Times New Roman"/>
-          <w:sz w:val="22"/>
-          <w:szCs w:val="22"/>
-        </w:rPr>
-        <w:t xml:space="preserve"> from</w:t>
+        <w:t>Retrieved from</w:t>
       </w:r>
       <w:r>
         <w:rPr>
@@ -2481,7 +2987,25 @@
           <w:szCs w:val="22"/>
           <w:lang w:val="en"/>
         </w:rPr>
-        <w:t xml:space="preserve">Hunt, T.(n. d.). Have I Been Pwned? </w:t>
+        <w:t xml:space="preserve">Hunt, </w:t>
+      </w:r>
+      <w:r>
+        <w:rPr>
+          <w:rFonts w:ascii="Times New Roman" w:hAnsi="Times New Roman" w:cs="Times New Roman"/>
+          <w:sz w:val="22"/>
+          <w:szCs w:val="22"/>
+          <w:lang w:val="en"/>
+        </w:rPr>
+        <w:t>T. (</w:t>
+      </w:r>
+      <w:r>
+        <w:rPr>
+          <w:rFonts w:ascii="Times New Roman" w:hAnsi="Times New Roman" w:cs="Times New Roman"/>
+          <w:sz w:val="22"/>
+          <w:szCs w:val="22"/>
+          <w:lang w:val="en"/>
+        </w:rPr>
+        <w:t xml:space="preserve">n. d.). Have I Been Pwned? </w:t>
       </w:r>
       <w:r>
         <w:rPr>
@@ -2529,16 +3053,7 @@
           <w:szCs w:val="22"/>
           <w:lang w:val="en"/>
         </w:rPr>
-        <w:t>Zhang C., Li J., Sun Z., Zhang M., Liang J., Guo J. (</w:t>
-      </w:r>
-      <w:r>
-        <w:rPr>
-          <w:rFonts w:ascii="Times New Roman" w:hAnsi="Times New Roman" w:cs="Times New Roman"/>
-          <w:sz w:val="22"/>
-          <w:szCs w:val="22"/>
-          <w:lang w:val="en"/>
-        </w:rPr>
-        <w:t xml:space="preserve">2021), Three Questions to Data Leaks Part I: Why Leak? Billions of Personal Data is Abusively Sold with Clearly Shown Price. </w:t>
+        <w:t xml:space="preserve">Zhang C., Li J., Sun Z., Zhang M., Liang J., Guo J. (2021), Three Questions to Data Leaks Part I: Why Leak? Billions of Personal Data is Abusively Sold with Clearly Shown Price. </w:t>
       </w:r>
       <w:r>
         <w:rPr>
@@ -2569,17 +3084,7 @@
             <w:szCs w:val="22"/>
             <w:lang w:val="en"/>
           </w:rPr>
-          <w:t>https://baijiahao.baidu.com/s?</w:t>
-        </w:r>
-        <w:r>
-          <w:rPr>
-            <w:rStyle w:val="a3"/>
-            <w:rFonts w:ascii="Times New Roman" w:hAnsi="Times New Roman" w:cs="Times New Roman"/>
-            <w:sz w:val="22"/>
-            <w:szCs w:val="22"/>
-            <w:lang w:val="en"/>
-          </w:rPr>
-          <w:t>id=1697435347254228705</w:t>
+          <w:t>https://baijiahao.baidu.com/s?id=1697435347254228705</w:t>
         </w:r>
       </w:hyperlink>
     </w:p>
@@ -2600,7 +3105,25 @@
           <w:szCs w:val="22"/>
           <w:lang w:val="en"/>
         </w:rPr>
-        <w:t>Dickens, C.(1859). A Tale of Two Cities. New York, NY: Penguin Group.</w:t>
+        <w:t xml:space="preserve">Dickens, </w:t>
+      </w:r>
+      <w:r>
+        <w:rPr>
+          <w:rFonts w:ascii="Times New Roman" w:hAnsi="Times New Roman" w:cs="Times New Roman"/>
+          <w:sz w:val="22"/>
+          <w:szCs w:val="22"/>
+          <w:lang w:val="en"/>
+        </w:rPr>
+        <w:t>C. (</w:t>
+      </w:r>
+      <w:r>
+        <w:rPr>
+          <w:rFonts w:ascii="Times New Roman" w:hAnsi="Times New Roman" w:cs="Times New Roman"/>
+          <w:sz w:val="22"/>
+          <w:szCs w:val="22"/>
+          <w:lang w:val="en"/>
+        </w:rPr>
+        <w:t>1859). A Tale of Two Cities. New York, NY: Penguin Group.</w:t>
       </w:r>
     </w:p>
     <w:p>
@@ -2651,17 +3174,7 @@
             <w:szCs w:val="22"/>
             <w:lang w:val="en"/>
           </w:rPr>
-          <w:t>http://www.jjckb.cn/2021-04/1</w:t>
-        </w:r>
-        <w:r>
-          <w:rPr>
-            <w:rStyle w:val="a3"/>
-            <w:rFonts w:ascii="Times New Roman" w:hAnsi="Times New Roman" w:cs="Times New Roman"/>
-            <w:sz w:val="22"/>
-            <w:szCs w:val="22"/>
-            <w:lang w:val="en"/>
-          </w:rPr>
-          <w:t>2/c_139874650.htm</w:t>
+          <w:t>http://www.jjckb.cn/2021-04/12/c_139874650.htm</w:t>
         </w:r>
       </w:hyperlink>
       <w:r>
@@ -3432,6 +3945,10 @@
 </file>
 
 <file path=customXml/item1.xml><?xml version="1.0" encoding="utf-8"?>
+<b:Sources xmlns:b="http://schemas.openxmlformats.org/officeDocument/2006/bibliography" xmlns="http://schemas.openxmlformats.org/officeDocument/2006/bibliography" SelectedStyle="\APASixthEditionOfficeOnline.xsl" StyleName="APA" Version="6"/>
+</file>
+
+<file path=customXml/item2.xml><?xml version="1.0" encoding="utf-8"?>
 <s:customData xmlns="http://www.wps.cn/officeDocument/2013/wpsCustomData" xmlns:s="http://www.wps.cn/officeDocument/2013/wpsCustomData">
   <customSectProps>
     <customSectPr/>
@@ -3439,22 +3956,18 @@
 </s:customData>
 </file>
 
-<file path=customXml/item2.xml><?xml version="1.0" encoding="utf-8"?>
-<b:Sources xmlns:b="http://schemas.openxmlformats.org/officeDocument/2006/bibliography" xmlns="http://schemas.openxmlformats.org/officeDocument/2006/bibliography" SelectedStyle="\APASixthEditionOfficeOnline.xsl" StyleName="APA" Version="6"/>
+<file path=customXml/itemProps1.xml><?xml version="1.0" encoding="utf-8"?>
+<ds:datastoreItem xmlns:ds="http://schemas.openxmlformats.org/officeDocument/2006/customXml" ds:itemID="{7D3245C8-470F-403E-9A92-D106EE6A3C0E}">
+  <ds:schemaRefs>
+    <ds:schemaRef ds:uri="http://schemas.openxmlformats.org/officeDocument/2006/bibliography"/>
+  </ds:schemaRefs>
+</ds:datastoreItem>
 </file>
 
-<file path=customXml/itemProps1.xml><?xml version="1.0" encoding="utf-8"?>
+<file path=customXml/itemProps2.xml><?xml version="1.0" encoding="utf-8"?>
 <ds:datastoreItem xmlns:ds="http://schemas.openxmlformats.org/officeDocument/2006/customXml" ds:itemID="{B1977F7D-205B-4081-913C-38D41E755F92}">
   <ds:schemaRefs>
     <ds:schemaRef ds:uri="http://www.wps.cn/officeDocument/2013/wpsCustomData"/>
   </ds:schemaRefs>
 </ds:datastoreItem>
-</file>
-
-<file path=customXml/itemProps2.xml><?xml version="1.0" encoding="utf-8"?>
-<ds:datastoreItem xmlns:ds="http://schemas.openxmlformats.org/officeDocument/2006/customXml" ds:itemID="{7D3245C8-470F-403E-9A92-D106EE6A3C0E}">
-  <ds:schemaRefs>
-    <ds:schemaRef ds:uri="http://schemas.openxmlformats.org/officeDocument/2006/bibliography"/>
-  </ds:schemaRefs>
-</ds:datastoreItem>
 </file>
--- a/Draft1.docx
+++ b/Draft1.docx
@@ -5,363 +5,6 @@
     <w:p>
       <w:pPr>
         <w:rPr>
-          <w:rFonts w:ascii="Times New Roman" w:hAnsi="Times New Roman" w:cs="Times New Roman"/>
-          <w:b/>
-          <w:bCs/>
-          <w:i/>
-          <w:iCs/>
-          <w:sz w:val="24"/>
-          <w:szCs w:val="24"/>
-          <w:lang w:val="en"/>
-        </w:rPr>
-      </w:pPr>
-      <w:r>
-        <w:rPr>
-          <w:rFonts w:ascii="Times New Roman" w:hAnsi="Times New Roman" w:cs="Times New Roman"/>
-          <w:b/>
-          <w:bCs/>
-          <w:i/>
-          <w:iCs/>
-          <w:sz w:val="24"/>
-          <w:szCs w:val="24"/>
-          <w:lang w:val="en"/>
-        </w:rPr>
-        <w:t>Topics Related</w:t>
-      </w:r>
-    </w:p>
-    <w:p>
-      <w:pPr>
-        <w:rPr>
-          <w:rFonts w:ascii="Times New Roman" w:hAnsi="Times New Roman" w:cs="Times New Roman"/>
-          <w:sz w:val="22"/>
-          <w:szCs w:val="22"/>
-        </w:rPr>
-      </w:pPr>
-      <w:r>
-        <w:rPr>
-          <w:rFonts w:ascii="Times New Roman" w:hAnsi="Times New Roman" w:cs="Times New Roman"/>
-          <w:sz w:val="22"/>
-          <w:szCs w:val="22"/>
-        </w:rPr>
-        <w:t>神楽坂エル</w:t>
-      </w:r>
-      <w:r>
-        <w:rPr>
-          <w:rFonts w:ascii="Times New Roman" w:hAnsi="Times New Roman" w:cs="Times New Roman"/>
-          <w:sz w:val="22"/>
-          <w:szCs w:val="22"/>
-        </w:rPr>
-        <w:t>, [11.04.21 22:22]</w:t>
-      </w:r>
-    </w:p>
-    <w:p>
-      <w:pPr>
-        <w:rPr>
-          <w:rFonts w:ascii="Times New Roman" w:hAnsi="Times New Roman" w:cs="Times New Roman"/>
-          <w:sz w:val="22"/>
-          <w:szCs w:val="22"/>
-        </w:rPr>
-      </w:pPr>
-      <w:r>
-        <w:rPr>
-          <w:rFonts w:ascii="Times New Roman" w:hAnsi="Times New Roman" w:cs="Times New Roman"/>
-          <w:sz w:val="22"/>
-          <w:szCs w:val="22"/>
-        </w:rPr>
-        <w:t>Focused topic: Abuse of personal data tracking in modern internet giants</w:t>
-      </w:r>
-    </w:p>
-    <w:p>
-      <w:pPr>
-        <w:rPr>
-          <w:rFonts w:ascii="Times New Roman" w:hAnsi="Times New Roman" w:cs="Times New Roman"/>
-          <w:sz w:val="22"/>
-          <w:szCs w:val="22"/>
-        </w:rPr>
-      </w:pPr>
-    </w:p>
-    <w:p>
-      <w:pPr>
-        <w:rPr>
-          <w:rFonts w:ascii="Times New Roman" w:hAnsi="Times New Roman" w:cs="Times New Roman"/>
-          <w:sz w:val="22"/>
-          <w:szCs w:val="22"/>
-        </w:rPr>
-      </w:pPr>
-      <w:r>
-        <w:rPr>
-          <w:rFonts w:ascii="Times New Roman" w:hAnsi="Times New Roman" w:cs="Times New Roman"/>
-          <w:sz w:val="22"/>
-          <w:szCs w:val="22"/>
-        </w:rPr>
-        <w:t>神楽坂エル</w:t>
-      </w:r>
-      <w:r>
-        <w:rPr>
-          <w:rFonts w:ascii="Times New Roman" w:hAnsi="Times New Roman" w:cs="Times New Roman"/>
-          <w:sz w:val="22"/>
-          <w:szCs w:val="22"/>
-        </w:rPr>
-        <w:t>, [11.04.21 22:22]</w:t>
-      </w:r>
-    </w:p>
-    <w:p>
-      <w:pPr>
-        <w:rPr>
-          <w:rFonts w:ascii="Times New Roman" w:hAnsi="Times New Roman" w:cs="Times New Roman"/>
-          <w:sz w:val="22"/>
-          <w:szCs w:val="22"/>
-        </w:rPr>
-      </w:pPr>
-      <w:r>
-        <w:rPr>
-          <w:rFonts w:ascii="Times New Roman" w:hAnsi="Times New Roman" w:cs="Times New Roman"/>
-          <w:sz w:val="22"/>
-          <w:szCs w:val="22"/>
-        </w:rPr>
-        <w:t>RQ:What does the abuse of personal data tracking bring and how does it affected our daily life</w:t>
-      </w:r>
-    </w:p>
-    <w:p>
-      <w:pPr>
-        <w:rPr>
-          <w:rFonts w:ascii="Times New Roman" w:hAnsi="Times New Roman" w:cs="Times New Roman"/>
-          <w:sz w:val="22"/>
-          <w:szCs w:val="22"/>
-        </w:rPr>
-      </w:pPr>
-    </w:p>
-    <w:p>
-      <w:pPr>
-        <w:rPr>
-          <w:rFonts w:ascii="Times New Roman" w:hAnsi="Times New Roman" w:cs="Times New Roman"/>
-          <w:sz w:val="22"/>
-          <w:szCs w:val="22"/>
-        </w:rPr>
-      </w:pPr>
-      <w:r>
-        <w:rPr>
-          <w:rFonts w:ascii="Times New Roman" w:hAnsi="Times New Roman" w:cs="Times New Roman"/>
-          <w:sz w:val="22"/>
-          <w:szCs w:val="22"/>
-        </w:rPr>
-        <w:t>神楽坂エル</w:t>
-      </w:r>
-      <w:r>
-        <w:rPr>
-          <w:rFonts w:ascii="Times New Roman" w:hAnsi="Times New Roman" w:cs="Times New Roman"/>
-          <w:sz w:val="22"/>
-          <w:szCs w:val="22"/>
-        </w:rPr>
-        <w:t>, [11.04.21 22:22]</w:t>
-      </w:r>
-    </w:p>
-    <w:p>
-      <w:pPr>
-        <w:rPr>
-          <w:rFonts w:ascii="Times New Roman" w:hAnsi="Times New Roman" w:cs="Times New Roman"/>
-          <w:sz w:val="22"/>
-          <w:szCs w:val="22"/>
-        </w:rPr>
-      </w:pPr>
-      <w:r>
-        <w:rPr>
-          <w:rFonts w:ascii="Times New Roman" w:hAnsi="Times New Roman" w:cs="Times New Roman"/>
-          <w:sz w:val="22"/>
-          <w:szCs w:val="22"/>
-        </w:rPr>
-        <w:t>Sub Questions:</w:t>
-      </w:r>
-    </w:p>
-    <w:p>
-      <w:pPr>
-        <w:rPr>
-          <w:rFonts w:ascii="Times New Roman" w:hAnsi="Times New Roman" w:cs="Times New Roman"/>
-          <w:sz w:val="22"/>
-          <w:szCs w:val="22"/>
-        </w:rPr>
-      </w:pPr>
-      <w:r>
-        <w:rPr>
-          <w:rFonts w:ascii="Times New Roman" w:hAnsi="Times New Roman" w:cs="Times New Roman"/>
-          <w:sz w:val="22"/>
-          <w:szCs w:val="22"/>
-        </w:rPr>
-        <w:t xml:space="preserve">1. Why is privacy so vulnerable in modern internet? </w:t>
-      </w:r>
-    </w:p>
-    <w:p>
-      <w:pPr>
-        <w:rPr>
-          <w:rFonts w:ascii="Times New Roman" w:hAnsi="Times New Roman" w:cs="Times New Roman"/>
-          <w:sz w:val="22"/>
-          <w:szCs w:val="22"/>
-        </w:rPr>
-      </w:pPr>
-      <w:r>
-        <w:rPr>
-          <w:rFonts w:ascii="Times New Roman" w:hAnsi="Times New Roman" w:cs="Times New Roman"/>
-          <w:sz w:val="22"/>
-          <w:szCs w:val="22"/>
-        </w:rPr>
-        <w:t>2. To what extent the internet giants have our personal information, and why do they need these information</w:t>
-      </w:r>
-    </w:p>
-    <w:p>
-      <w:pPr>
-        <w:rPr>
-          <w:rFonts w:ascii="Times New Roman" w:hAnsi="Times New Roman" w:cs="Times New Roman"/>
-          <w:sz w:val="22"/>
-          <w:szCs w:val="22"/>
-        </w:rPr>
-      </w:pPr>
-      <w:r>
-        <w:rPr>
-          <w:rFonts w:ascii="Times New Roman" w:hAnsi="Times New Roman" w:cs="Times New Roman"/>
-          <w:sz w:val="22"/>
-          <w:szCs w:val="22"/>
-        </w:rPr>
-        <w:t>3. What is the necessity that we shall protect us from abuse of data tracking</w:t>
-      </w:r>
-    </w:p>
-    <w:p>
-      <w:pPr>
-        <w:rPr>
-          <w:rFonts w:ascii="Times New Roman" w:hAnsi="Times New Roman" w:cs="Times New Roman"/>
-          <w:sz w:val="21"/>
-          <w:szCs w:val="21"/>
-        </w:rPr>
-      </w:pPr>
-      <w:r>
-        <w:rPr>
-          <w:rFonts w:ascii="Times New Roman" w:hAnsi="Times New Roman" w:cs="Times New Roman"/>
-          <w:sz w:val="22"/>
-          <w:szCs w:val="22"/>
-        </w:rPr>
-        <w:t>4. What is the future of the relationship between individual and multi-national (internet) companies who have the absolute power of over the interne</w:t>
-      </w:r>
-      <w:r>
-        <w:rPr>
-          <w:rFonts w:ascii="Times New Roman" w:hAnsi="Times New Roman" w:cs="Times New Roman"/>
-          <w:sz w:val="21"/>
-          <w:szCs w:val="21"/>
-        </w:rPr>
-        <w:t>t</w:t>
-      </w:r>
-    </w:p>
-    <w:p>
-      <w:pPr>
-        <w:rPr>
-          <w:rFonts w:ascii="Times New Roman" w:hAnsi="Times New Roman" w:cs="Times New Roman"/>
-          <w:sz w:val="21"/>
-          <w:szCs w:val="21"/>
-        </w:rPr>
-      </w:pPr>
-    </w:p>
-    <w:p>
-      <w:pPr>
-        <w:rPr>
-          <w:rFonts w:ascii="Times New Roman" w:hAnsi="Times New Roman" w:cs="Times New Roman"/>
-          <w:b/>
-          <w:bCs/>
-          <w:i/>
-          <w:iCs/>
-          <w:sz w:val="28"/>
-          <w:szCs w:val="28"/>
-          <w:lang w:val="en"/>
-        </w:rPr>
-      </w:pPr>
-      <w:r>
-        <w:rPr>
-          <w:rFonts w:ascii="Times New Roman" w:hAnsi="Times New Roman" w:cs="Times New Roman"/>
-          <w:b/>
-          <w:bCs/>
-          <w:i/>
-          <w:iCs/>
-          <w:sz w:val="28"/>
-          <w:szCs w:val="28"/>
-          <w:lang w:val="en"/>
-        </w:rPr>
-        <w:t>Outline</w:t>
-      </w:r>
-    </w:p>
-    <w:p>
-      <w:pPr>
-        <w:rPr>
-          <w:rFonts w:ascii="Times New Roman" w:hAnsi="Times New Roman" w:cs="Times New Roman"/>
-          <w:sz w:val="22"/>
-          <w:szCs w:val="22"/>
-          <w:lang w:val="en"/>
-        </w:rPr>
-      </w:pPr>
-      <w:r>
-        <w:rPr>
-          <w:rFonts w:ascii="Times New Roman" w:hAnsi="Times New Roman" w:cs="Times New Roman"/>
-          <w:sz w:val="22"/>
-          <w:szCs w:val="22"/>
-          <w:lang w:val="en"/>
-        </w:rPr>
-        <w:t>Intro.</w:t>
-      </w:r>
-    </w:p>
-    <w:p>
-      <w:pPr>
-        <w:rPr>
-          <w:rFonts w:ascii="Times New Roman" w:hAnsi="Times New Roman" w:cs="Times New Roman"/>
-          <w:sz w:val="22"/>
-          <w:szCs w:val="22"/>
-          <w:lang w:val="en"/>
-        </w:rPr>
-      </w:pPr>
-      <w:r>
-        <w:rPr>
-          <w:rFonts w:ascii="Times New Roman" w:hAnsi="Times New Roman" w:cs="Times New Roman"/>
-          <w:sz w:val="22"/>
-          <w:szCs w:val="22"/>
-          <w:lang w:val="en"/>
-        </w:rPr>
-        <w:t>arising concern =&gt; necessity of law =&gt; FLoC example =&gt; GDPR intro.  + antitrust law =&gt; further discussion, moral aspects</w:t>
-      </w:r>
-    </w:p>
-    <w:p>
-      <w:pPr>
-        <w:rPr>
-          <w:rFonts w:ascii="Times New Roman" w:hAnsi="Times New Roman" w:cs="Times New Roman"/>
-          <w:sz w:val="22"/>
-          <w:szCs w:val="22"/>
-          <w:lang w:val="en"/>
-        </w:rPr>
-      </w:pPr>
-      <w:r>
-        <w:rPr>
-          <w:rFonts w:ascii="Times New Roman" w:hAnsi="Times New Roman" w:cs="Times New Roman"/>
-          <w:sz w:val="22"/>
-          <w:szCs w:val="22"/>
-          <w:lang w:val="en"/>
-        </w:rPr>
-        <w:t>antitrust law =&gt;</w:t>
-      </w:r>
-    </w:p>
-    <w:p>
-      <w:pPr>
-        <w:rPr>
-          <w:rFonts w:ascii="Times New Roman" w:hAnsi="Times New Roman" w:cs="Times New Roman"/>
-          <w:lang w:val="en"/>
-        </w:rPr>
-      </w:pPr>
-    </w:p>
-    <w:p>
-      <w:pPr>
-        <w:rPr>
-          <w:rFonts w:ascii="Times New Roman" w:hAnsi="Times New Roman" w:cs="Times New Roman"/>
-          <w:sz w:val="21"/>
-          <w:szCs w:val="21"/>
-        </w:rPr>
-      </w:pPr>
-    </w:p>
-    <w:p>
-      <w:pPr>
-        <w:rPr>
           <w:rFonts w:ascii="Times New Roman" w:eastAsia="Noto Sans CJK JP Black" w:hAnsi="Times New Roman" w:cs="Times New Roman"/>
           <w:b/>
           <w:bCs/>
@@ -694,8 +337,899 @@
           <w:szCs w:val="22"/>
           <w:lang w:val="en"/>
         </w:rPr>
-        <w:t xml:space="preserve"> To avoid </w:t>
-      </w:r>
+        <w:t xml:space="preserve"> </w:t>
+      </w:r>
+      <w:ins w:id="0" w:author="P Matt" w:date="2021-05-17T16:47:00Z">
+        <w:r>
+          <w:rPr>
+            <w:rFonts w:ascii="Times New Roman" w:eastAsia="Noto Sans CJK JP" w:hAnsi="Times New Roman" w:cs="Times New Roman"/>
+            <w:sz w:val="22"/>
+            <w:szCs w:val="22"/>
+            <w:lang w:val="en"/>
+          </w:rPr>
+          <w:t xml:space="preserve">As </w:t>
+        </w:r>
+        <w:r>
+          <w:rPr>
+            <w:rFonts w:ascii="Times New Roman" w:eastAsia="Noto Sans CJK JP" w:hAnsi="Times New Roman" w:cs="Times New Roman"/>
+            <w:sz w:val="22"/>
+            <w:szCs w:val="22"/>
+            <w:lang w:val="en"/>
+          </w:rPr>
+          <w:t>Sir Timothy John Berners-Lee</w:t>
+        </w:r>
+        <w:r>
+          <w:rPr>
+            <w:rFonts w:ascii="Times New Roman" w:eastAsia="Noto Sans CJK JP" w:hAnsi="Times New Roman" w:cs="Times New Roman" w:hint="eastAsia"/>
+            <w:sz w:val="22"/>
+            <w:szCs w:val="22"/>
+            <w:lang w:val="en"/>
+          </w:rPr>
+          <w:t>,</w:t>
+        </w:r>
+        <w:r>
+          <w:rPr>
+            <w:rFonts w:ascii="Times New Roman" w:eastAsia="Noto Sans CJK JP" w:hAnsi="Times New Roman" w:cs="Times New Roman"/>
+            <w:sz w:val="22"/>
+            <w:szCs w:val="22"/>
+            <w:lang w:val="en"/>
+          </w:rPr>
+          <w:t xml:space="preserve"> the </w:t>
+        </w:r>
+        <w:r>
+          <w:rPr>
+            <w:rFonts w:ascii="Times New Roman" w:eastAsia="Noto Sans CJK JP" w:hAnsi="Times New Roman" w:cs="Times New Roman"/>
+            <w:sz w:val="22"/>
+            <w:szCs w:val="22"/>
+            <w:lang w:val="en"/>
+          </w:rPr>
+          <w:t>creator</w:t>
+        </w:r>
+        <w:r>
+          <w:rPr>
+            <w:rFonts w:ascii="Times New Roman" w:eastAsia="Noto Sans CJK JP" w:hAnsi="Times New Roman" w:cs="Times New Roman"/>
+            <w:sz w:val="22"/>
+            <w:szCs w:val="22"/>
+            <w:lang w:val="en"/>
+          </w:rPr>
+          <w:t xml:space="preserve"> the World Wide Web, said, the Internet has already become the “</w:t>
+        </w:r>
+        <w:r>
+          <w:rPr>
+            <w:rFonts w:ascii="Times New Roman" w:eastAsia="Noto Sans CJK JP" w:hAnsi="Times New Roman" w:cs="Times New Roman"/>
+            <w:sz w:val="22"/>
+            <w:szCs w:val="22"/>
+            <w:lang w:val="en"/>
+          </w:rPr>
+          <w:t>world’s largest surveillance network</w:t>
+        </w:r>
+        <w:r>
+          <w:rPr>
+            <w:rFonts w:ascii="Times New Roman" w:eastAsia="Noto Sans CJK JP" w:hAnsi="Times New Roman" w:cs="Times New Roman"/>
+            <w:sz w:val="22"/>
+            <w:szCs w:val="22"/>
+            <w:lang w:val="en"/>
+          </w:rPr>
+          <w:t xml:space="preserve">”, and people on the Internet stick to single platform like Google, </w:t>
+        </w:r>
+        <w:proofErr w:type="gramStart"/>
+        <w:r>
+          <w:rPr>
+            <w:rFonts w:ascii="Times New Roman" w:eastAsia="Noto Sans CJK JP" w:hAnsi="Times New Roman" w:cs="Times New Roman"/>
+            <w:sz w:val="22"/>
+            <w:szCs w:val="22"/>
+            <w:lang w:val="en"/>
+          </w:rPr>
+          <w:t>Facebook</w:t>
+        </w:r>
+        <w:proofErr w:type="gramEnd"/>
+        <w:r>
+          <w:rPr>
+            <w:rFonts w:ascii="Times New Roman" w:eastAsia="Noto Sans CJK JP" w:hAnsi="Times New Roman" w:cs="Times New Roman"/>
+            <w:sz w:val="22"/>
+            <w:szCs w:val="22"/>
+            <w:lang w:val="en"/>
+          </w:rPr>
+          <w:t xml:space="preserve"> and Twitter. </w:t>
+        </w:r>
+      </w:ins>
+      <w:ins w:id="1" w:author="P Matt" w:date="2021-05-17T16:48:00Z">
+        <w:r>
+          <w:rPr>
+            <w:rFonts w:ascii="Times New Roman" w:eastAsia="Noto Sans CJK JP" w:hAnsi="Times New Roman" w:cs="Times New Roman"/>
+            <w:sz w:val="22"/>
+            <w:szCs w:val="22"/>
+            <w:lang w:val="en"/>
+          </w:rPr>
+          <w:t xml:space="preserve">Indeed, there </w:t>
+        </w:r>
+      </w:ins>
+      <w:ins w:id="2" w:author="P Matt" w:date="2021-05-17T16:50:00Z">
+        <w:r>
+          <w:rPr>
+            <w:rFonts w:ascii="Times New Roman" w:eastAsia="Noto Sans CJK JP" w:hAnsi="Times New Roman" w:cs="Times New Roman"/>
+            <w:sz w:val="22"/>
+            <w:szCs w:val="22"/>
+            <w:lang w:val="en"/>
+          </w:rPr>
+          <w:t>are</w:t>
+        </w:r>
+      </w:ins>
+      <w:ins w:id="3" w:author="P Matt" w:date="2021-05-17T16:48:00Z">
+        <w:r>
+          <w:rPr>
+            <w:rFonts w:ascii="Times New Roman" w:eastAsia="Noto Sans CJK JP" w:hAnsi="Times New Roman" w:cs="Times New Roman"/>
+            <w:sz w:val="22"/>
+            <w:szCs w:val="22"/>
+            <w:lang w:val="en"/>
+          </w:rPr>
+          <w:t xml:space="preserve"> </w:t>
+        </w:r>
+        <w:proofErr w:type="spellStart"/>
+        <w:r>
+          <w:rPr>
+            <w:rFonts w:ascii="Times New Roman" w:eastAsia="Noto Sans CJK JP" w:hAnsi="Times New Roman" w:cs="Times New Roman"/>
+            <w:sz w:val="22"/>
+            <w:szCs w:val="22"/>
+            <w:lang w:val="en"/>
+          </w:rPr>
+          <w:t>initatives</w:t>
+        </w:r>
+        <w:proofErr w:type="spellEnd"/>
+        <w:r>
+          <w:rPr>
+            <w:rFonts w:ascii="Times New Roman" w:eastAsia="Noto Sans CJK JP" w:hAnsi="Times New Roman" w:cs="Times New Roman"/>
+            <w:sz w:val="22"/>
+            <w:szCs w:val="22"/>
+            <w:lang w:val="en"/>
+          </w:rPr>
+          <w:t xml:space="preserve"> </w:t>
+        </w:r>
+        <w:r>
+          <w:rPr>
+            <w:rFonts w:ascii="Times New Roman" w:eastAsia="Noto Sans CJK JP" w:hAnsi="Times New Roman" w:cs="Times New Roman"/>
+            <w:sz w:val="22"/>
+            <w:szCs w:val="22"/>
+            <w:lang w:val="en"/>
+          </w:rPr>
+          <w:t xml:space="preserve">issued by non-profit organizations like the </w:t>
+        </w:r>
+        <w:r>
+          <w:rPr>
+            <w:rFonts w:ascii="Times New Roman" w:eastAsia="Noto Sans CJK JP" w:hAnsi="Times New Roman" w:cs="Times New Roman"/>
+            <w:sz w:val="22"/>
+            <w:szCs w:val="22"/>
+            <w:lang w:val="en"/>
+          </w:rPr>
+          <w:t xml:space="preserve">renowned </w:t>
+        </w:r>
+        <w:r>
+          <w:rPr>
+            <w:rFonts w:ascii="Times New Roman" w:eastAsia="Noto Sans CJK JP" w:hAnsi="Times New Roman" w:cs="Times New Roman"/>
+            <w:sz w:val="22"/>
+            <w:szCs w:val="22"/>
+            <w:lang w:val="en"/>
+          </w:rPr>
+          <w:t xml:space="preserve">Electronic Frontier </w:t>
+        </w:r>
+        <w:r>
+          <w:rPr>
+            <w:rFonts w:ascii="Times New Roman" w:eastAsia="Noto Sans CJK JP" w:hAnsi="Times New Roman" w:cs="Times New Roman"/>
+            <w:sz w:val="22"/>
+            <w:szCs w:val="22"/>
+            <w:lang w:val="en"/>
+          </w:rPr>
+          <w:t>Foundation</w:t>
+        </w:r>
+      </w:ins>
+      <w:ins w:id="4" w:author="P Matt" w:date="2021-05-17T16:57:00Z">
+        <w:r>
+          <w:rPr>
+            <w:rFonts w:ascii="Times New Roman" w:eastAsia="Noto Sans CJK JP" w:hAnsi="Times New Roman" w:cs="Times New Roman"/>
+            <w:sz w:val="22"/>
+            <w:szCs w:val="22"/>
+            <w:lang w:val="en"/>
+          </w:rPr>
+          <w:t xml:space="preserve"> (EFF)</w:t>
+        </w:r>
+      </w:ins>
+      <w:ins w:id="5" w:author="P Matt" w:date="2021-05-17T16:52:00Z">
+        <w:r>
+          <w:rPr>
+            <w:rFonts w:ascii="Times New Roman" w:eastAsia="Noto Sans CJK JP" w:hAnsi="Times New Roman" w:cs="Times New Roman"/>
+            <w:sz w:val="22"/>
+            <w:szCs w:val="22"/>
+            <w:lang w:val="en"/>
+          </w:rPr>
+          <w:t xml:space="preserve"> and the Mozilla Foundation dedicating </w:t>
+        </w:r>
+      </w:ins>
+      <w:ins w:id="6" w:author="P Matt" w:date="2021-05-17T16:53:00Z">
+        <w:r>
+          <w:rPr>
+            <w:rFonts w:ascii="Times New Roman" w:eastAsia="Noto Sans CJK JP" w:hAnsi="Times New Roman" w:cs="Times New Roman"/>
+            <w:sz w:val="22"/>
+            <w:szCs w:val="22"/>
+            <w:lang w:val="en"/>
+          </w:rPr>
+          <w:t>themselves for a free and open Internet</w:t>
+        </w:r>
+      </w:ins>
+      <w:ins w:id="7" w:author="P Matt" w:date="2021-05-17T17:03:00Z">
+        <w:r>
+          <w:rPr>
+            <w:rFonts w:ascii="Times New Roman" w:eastAsia="Noto Sans CJK JP" w:hAnsi="Times New Roman" w:cs="Times New Roman"/>
+            <w:sz w:val="22"/>
+            <w:szCs w:val="22"/>
+            <w:lang w:val="en"/>
+          </w:rPr>
+          <w:t xml:space="preserve">, but they are </w:t>
+        </w:r>
+        <w:proofErr w:type="spellStart"/>
+        <w:r>
+          <w:rPr>
+            <w:rFonts w:ascii="Times New Roman" w:eastAsia="Noto Sans CJK JP" w:hAnsi="Times New Roman" w:cs="Times New Roman"/>
+            <w:sz w:val="22"/>
+            <w:szCs w:val="22"/>
+            <w:lang w:val="en"/>
+          </w:rPr>
+          <w:t>unaffe</w:t>
+        </w:r>
+      </w:ins>
+      <w:ins w:id="8" w:author="P Matt" w:date="2021-05-17T17:04:00Z">
+        <w:r>
+          <w:rPr>
+            <w:rFonts w:ascii="Times New Roman" w:eastAsia="Noto Sans CJK JP" w:hAnsi="Times New Roman" w:cs="Times New Roman"/>
+            <w:sz w:val="22"/>
+            <w:szCs w:val="22"/>
+            <w:lang w:val="en"/>
+          </w:rPr>
+          <w:t>ctive</w:t>
+        </w:r>
+        <w:proofErr w:type="spellEnd"/>
+        <w:r>
+          <w:rPr>
+            <w:rFonts w:ascii="Times New Roman" w:eastAsia="Noto Sans CJK JP" w:hAnsi="Times New Roman" w:cs="Times New Roman"/>
+            <w:sz w:val="22"/>
+            <w:szCs w:val="22"/>
+            <w:lang w:val="en"/>
+          </w:rPr>
+          <w:t xml:space="preserve"> against those trackers </w:t>
+        </w:r>
+        <w:r>
+          <w:rPr>
+            <w:rFonts w:ascii="Times New Roman" w:eastAsia="Noto Sans CJK JP" w:hAnsi="Times New Roman" w:cs="Times New Roman"/>
+            <w:sz w:val="22"/>
+            <w:szCs w:val="22"/>
+            <w:lang w:val="en"/>
+          </w:rPr>
+          <w:t xml:space="preserve">that disagree to </w:t>
+        </w:r>
+        <w:r>
+          <w:rPr>
+            <w:rFonts w:ascii="Times New Roman" w:eastAsia="Noto Sans CJK JP" w:hAnsi="Times New Roman" w:cs="Times New Roman"/>
+            <w:sz w:val="22"/>
+            <w:szCs w:val="22"/>
+            <w:lang w:val="en"/>
+          </w:rPr>
+          <w:t>foll</w:t>
+        </w:r>
+        <w:r>
+          <w:rPr>
+            <w:rFonts w:ascii="Times New Roman" w:eastAsia="Noto Sans CJK JP" w:hAnsi="Times New Roman" w:cs="Times New Roman"/>
+            <w:sz w:val="22"/>
+            <w:szCs w:val="22"/>
+            <w:lang w:val="en"/>
+          </w:rPr>
+          <w:t>ow</w:t>
+        </w:r>
+      </w:ins>
+      <w:ins w:id="9" w:author="P Matt" w:date="2021-05-17T16:53:00Z">
+        <w:r>
+          <w:rPr>
+            <w:rFonts w:ascii="Times New Roman" w:eastAsia="Noto Sans CJK JP" w:hAnsi="Times New Roman" w:cs="Times New Roman"/>
+            <w:sz w:val="22"/>
+            <w:szCs w:val="22"/>
+            <w:lang w:val="en"/>
+          </w:rPr>
+          <w:t>.</w:t>
+        </w:r>
+        <w:r>
+          <w:rPr>
+            <w:rFonts w:ascii="Times New Roman" w:eastAsia="Noto Sans CJK JP" w:hAnsi="Times New Roman" w:cs="Times New Roman"/>
+            <w:sz w:val="22"/>
+            <w:szCs w:val="22"/>
+            <w:lang w:val="en"/>
+          </w:rPr>
+          <w:t xml:space="preserve"> </w:t>
+        </w:r>
+        <w:r>
+          <w:rPr>
+            <w:rFonts w:ascii="Times New Roman" w:eastAsia="Noto Sans CJK JP" w:hAnsi="Times New Roman" w:cs="Times New Roman"/>
+            <w:sz w:val="22"/>
+            <w:szCs w:val="22"/>
+            <w:lang w:val="en"/>
+          </w:rPr>
+          <w:t>(</w:t>
+        </w:r>
+        <w:r>
+          <w:rPr>
+            <w:rFonts w:ascii="Times New Roman" w:eastAsia="Noto Sans CJK JP" w:hAnsi="Times New Roman" w:cs="Times New Roman"/>
+            <w:sz w:val="22"/>
+            <w:szCs w:val="22"/>
+            <w:lang w:val="en"/>
+          </w:rPr>
+          <w:t>P</w:t>
+        </w:r>
+        <w:r>
+          <w:rPr>
+            <w:rFonts w:ascii="Times New Roman" w:eastAsia="Noto Sans CJK JP" w:hAnsi="Times New Roman" w:cs="Times New Roman"/>
+            <w:sz w:val="22"/>
+            <w:szCs w:val="22"/>
+            <w:lang w:val="en"/>
+          </w:rPr>
+          <w:t>lease</w:t>
+        </w:r>
+        <w:r>
+          <w:rPr>
+            <w:rFonts w:ascii="Times New Roman" w:eastAsia="Noto Sans CJK JP" w:hAnsi="Times New Roman" w:cs="Times New Roman"/>
+            <w:sz w:val="22"/>
+            <w:szCs w:val="22"/>
+            <w:lang w:val="en"/>
+          </w:rPr>
+          <w:t xml:space="preserve"> donate for </w:t>
+        </w:r>
+      </w:ins>
+      <w:ins w:id="10" w:author="P Matt" w:date="2021-05-17T17:04:00Z">
+        <w:r>
+          <w:rPr>
+            <w:rFonts w:ascii="Times New Roman" w:eastAsia="Noto Sans CJK JP" w:hAnsi="Times New Roman" w:cs="Times New Roman"/>
+            <w:sz w:val="22"/>
+            <w:szCs w:val="22"/>
+            <w:lang w:val="en"/>
+          </w:rPr>
+          <w:t>these foundations</w:t>
+        </w:r>
+      </w:ins>
+      <w:ins w:id="11" w:author="P Matt" w:date="2021-05-17T16:53:00Z">
+        <w:r>
+          <w:rPr>
+            <w:rFonts w:ascii="Times New Roman" w:eastAsia="Noto Sans CJK JP" w:hAnsi="Times New Roman" w:cs="Times New Roman"/>
+            <w:sz w:val="22"/>
+            <w:szCs w:val="22"/>
+            <w:lang w:val="en"/>
+          </w:rPr>
+          <w:t>!</w:t>
+        </w:r>
+        <w:r>
+          <w:rPr>
+            <w:rFonts w:ascii="Times New Roman" w:eastAsia="Noto Sans CJK JP" w:hAnsi="Times New Roman" w:cs="Times New Roman"/>
+            <w:sz w:val="22"/>
+            <w:szCs w:val="22"/>
+            <w:lang w:val="en"/>
+          </w:rPr>
+          <w:t>)</w:t>
+        </w:r>
+      </w:ins>
+      <w:ins w:id="12" w:author="P Matt" w:date="2021-05-17T16:52:00Z">
+        <w:r>
+          <w:rPr>
+            <w:rFonts w:ascii="Times New Roman" w:eastAsia="Noto Sans CJK JP" w:hAnsi="Times New Roman" w:cs="Times New Roman"/>
+            <w:sz w:val="22"/>
+            <w:szCs w:val="22"/>
+            <w:lang w:val="en"/>
+          </w:rPr>
+          <w:t xml:space="preserve"> </w:t>
+        </w:r>
+      </w:ins>
+      <w:ins w:id="13" w:author="P Matt" w:date="2021-05-17T16:57:00Z">
+        <w:r>
+          <w:rPr>
+            <w:rFonts w:ascii="Times New Roman" w:eastAsia="Noto Sans CJK JP" w:hAnsi="Times New Roman" w:cs="Times New Roman"/>
+            <w:sz w:val="22"/>
+            <w:szCs w:val="22"/>
+            <w:lang w:val="en"/>
+          </w:rPr>
+          <w:t>The World Wide Web Consortium (W3C)</w:t>
+        </w:r>
+      </w:ins>
+      <w:ins w:id="14" w:author="P Matt" w:date="2021-05-17T16:52:00Z">
+        <w:r>
+          <w:rPr>
+            <w:rFonts w:ascii="Times New Roman" w:eastAsia="Noto Sans CJK JP" w:hAnsi="Times New Roman" w:cs="Times New Roman"/>
+            <w:sz w:val="22"/>
+            <w:szCs w:val="22"/>
+            <w:lang w:val="en"/>
+          </w:rPr>
+          <w:t xml:space="preserve"> proposed</w:t>
+        </w:r>
+      </w:ins>
+      <w:ins w:id="15" w:author="P Matt" w:date="2021-05-17T16:51:00Z">
+        <w:r>
+          <w:rPr>
+            <w:rFonts w:ascii="Times New Roman" w:eastAsia="Noto Sans CJK JP" w:hAnsi="Times New Roman" w:cs="Times New Roman"/>
+            <w:sz w:val="22"/>
+            <w:szCs w:val="22"/>
+            <w:lang w:val="en"/>
+          </w:rPr>
+          <w:t xml:space="preserve"> the Do-Not-Track flag in your web browser to inform the </w:t>
+        </w:r>
+        <w:r>
+          <w:rPr>
+            <w:rFonts w:ascii="Times New Roman" w:eastAsia="Noto Sans CJK JP" w:hAnsi="Times New Roman" w:cs="Times New Roman"/>
+            <w:sz w:val="22"/>
+            <w:szCs w:val="22"/>
+            <w:lang w:val="en"/>
+          </w:rPr>
+          <w:t>website</w:t>
+        </w:r>
+      </w:ins>
+      <w:ins w:id="16" w:author="P Matt" w:date="2021-05-17T16:54:00Z">
+        <w:r>
+          <w:rPr>
+            <w:rFonts w:ascii="Times New Roman" w:eastAsia="Noto Sans CJK JP" w:hAnsi="Times New Roman" w:cs="Times New Roman"/>
+            <w:sz w:val="22"/>
+            <w:szCs w:val="22"/>
+            <w:lang w:val="en"/>
+          </w:rPr>
+          <w:t xml:space="preserve"> </w:t>
+        </w:r>
+      </w:ins>
+      <w:ins w:id="17" w:author="P Matt" w:date="2021-05-17T16:51:00Z">
+        <w:r>
+          <w:rPr>
+            <w:rFonts w:ascii="Times New Roman" w:eastAsia="Noto Sans CJK JP" w:hAnsi="Times New Roman" w:cs="Times New Roman"/>
+            <w:sz w:val="22"/>
+            <w:szCs w:val="22"/>
+            <w:lang w:val="en"/>
+          </w:rPr>
+          <w:t>(and the third-party trackers) not to track your exploration records</w:t>
+        </w:r>
+      </w:ins>
+      <w:ins w:id="18" w:author="P Matt" w:date="2021-05-17T16:57:00Z">
+        <w:r>
+          <w:rPr>
+            <w:rFonts w:ascii="Times New Roman" w:eastAsia="Noto Sans CJK JP" w:hAnsi="Times New Roman" w:cs="Times New Roman"/>
+            <w:sz w:val="22"/>
+            <w:szCs w:val="22"/>
+            <w:lang w:val="en"/>
+          </w:rPr>
+          <w:t xml:space="preserve"> (</w:t>
+        </w:r>
+      </w:ins>
+      <w:ins w:id="19" w:author="P Matt" w:date="2021-05-17T16:58:00Z">
+        <w:r>
+          <w:rPr>
+            <w:rFonts w:ascii="Times New Roman" w:eastAsia="Noto Sans CJK JP" w:hAnsi="Times New Roman" w:cs="Times New Roman"/>
+            <w:color w:val="0000FF"/>
+            <w:sz w:val="22"/>
+            <w:szCs w:val="22"/>
+            <w:lang w:val="en"/>
+            <w:rPrChange w:id="20" w:author="P Matt" w:date="2021-05-17T16:58:00Z">
+              <w:rPr>
+                <w:rFonts w:ascii="Times New Roman" w:eastAsia="Noto Sans CJK JP" w:hAnsi="Times New Roman" w:cs="Times New Roman"/>
+                <w:sz w:val="22"/>
+                <w:szCs w:val="22"/>
+                <w:lang w:val="en"/>
+              </w:rPr>
+            </w:rPrChange>
+          </w:rPr>
+          <w:t>Do Not Track</w:t>
+        </w:r>
+      </w:ins>
+      <w:ins w:id="21" w:author="P Matt" w:date="2021-05-17T16:59:00Z">
+        <w:r>
+          <w:rPr>
+            <w:rFonts w:ascii="Times New Roman" w:eastAsia="Noto Sans CJK JP" w:hAnsi="Times New Roman" w:cs="Times New Roman"/>
+            <w:color w:val="0000FF"/>
+            <w:sz w:val="22"/>
+            <w:szCs w:val="22"/>
+            <w:lang w:val="en"/>
+          </w:rPr>
+          <w:t>, EFF</w:t>
+        </w:r>
+      </w:ins>
+      <w:ins w:id="22" w:author="P Matt" w:date="2021-05-17T16:57:00Z">
+        <w:r>
+          <w:rPr>
+            <w:rFonts w:ascii="Times New Roman" w:eastAsia="Noto Sans CJK JP" w:hAnsi="Times New Roman" w:cs="Times New Roman"/>
+            <w:sz w:val="22"/>
+            <w:szCs w:val="22"/>
+            <w:lang w:val="en"/>
+          </w:rPr>
+          <w:t>)</w:t>
+        </w:r>
+      </w:ins>
+      <w:ins w:id="23" w:author="P Matt" w:date="2021-05-17T16:52:00Z">
+        <w:r>
+          <w:rPr>
+            <w:rFonts w:ascii="Times New Roman" w:eastAsia="Noto Sans CJK JP" w:hAnsi="Times New Roman" w:cs="Times New Roman"/>
+            <w:sz w:val="22"/>
+            <w:szCs w:val="22"/>
+            <w:lang w:val="en"/>
+          </w:rPr>
+          <w:t xml:space="preserve">. If the </w:t>
+        </w:r>
+      </w:ins>
+      <w:ins w:id="24" w:author="P Matt" w:date="2021-05-17T16:54:00Z">
+        <w:r>
+          <w:rPr>
+            <w:rFonts w:ascii="Times New Roman" w:eastAsia="Noto Sans CJK JP" w:hAnsi="Times New Roman" w:cs="Times New Roman"/>
+            <w:sz w:val="22"/>
+            <w:szCs w:val="22"/>
+            <w:lang w:val="en"/>
+          </w:rPr>
+          <w:t xml:space="preserve">third-party trackers are so kind and voluntarily accept your petition, </w:t>
+        </w:r>
+        <w:r>
+          <w:rPr>
+            <w:rFonts w:ascii="Times New Roman" w:eastAsia="Noto Sans CJK JP" w:hAnsi="Times New Roman" w:cs="Times New Roman"/>
+            <w:sz w:val="22"/>
+            <w:szCs w:val="22"/>
+            <w:lang w:val="en"/>
+          </w:rPr>
+          <w:t xml:space="preserve">you are not tracked and free from the data collection, while </w:t>
+        </w:r>
+      </w:ins>
+      <w:ins w:id="25" w:author="P Matt" w:date="2021-05-17T16:55:00Z">
+        <w:r>
+          <w:rPr>
+            <w:rFonts w:ascii="Times New Roman" w:eastAsia="Noto Sans CJK JP" w:hAnsi="Times New Roman" w:cs="Times New Roman"/>
+            <w:sz w:val="22"/>
+            <w:szCs w:val="22"/>
+            <w:lang w:val="en"/>
+          </w:rPr>
+          <w:t xml:space="preserve">no one could </w:t>
+        </w:r>
+        <w:proofErr w:type="spellStart"/>
+        <w:r>
+          <w:rPr>
+            <w:rFonts w:ascii="Times New Roman" w:eastAsia="Noto Sans CJK JP" w:hAnsi="Times New Roman" w:cs="Times New Roman"/>
+            <w:sz w:val="22"/>
+            <w:szCs w:val="22"/>
+            <w:lang w:val="en"/>
+          </w:rPr>
+          <w:t>gurantee</w:t>
+        </w:r>
+        <w:proofErr w:type="spellEnd"/>
+        <w:r>
+          <w:rPr>
+            <w:rFonts w:ascii="Times New Roman" w:eastAsia="Noto Sans CJK JP" w:hAnsi="Times New Roman" w:cs="Times New Roman"/>
+            <w:sz w:val="22"/>
+            <w:szCs w:val="22"/>
+            <w:lang w:val="en"/>
+          </w:rPr>
+          <w:t xml:space="preserve"> </w:t>
+        </w:r>
+        <w:r>
+          <w:rPr>
+            <w:rFonts w:ascii="Times New Roman" w:eastAsia="Noto Sans CJK JP" w:hAnsi="Times New Roman" w:cs="Times New Roman"/>
+            <w:sz w:val="22"/>
+            <w:szCs w:val="22"/>
+            <w:lang w:val="en"/>
+          </w:rPr>
+          <w:t>the data tracking companies</w:t>
+        </w:r>
+        <w:r>
+          <w:rPr>
+            <w:rFonts w:ascii="Times New Roman" w:eastAsia="Noto Sans CJK JP" w:hAnsi="Times New Roman" w:cs="Times New Roman"/>
+            <w:sz w:val="22"/>
+            <w:szCs w:val="22"/>
+            <w:lang w:val="en"/>
+          </w:rPr>
+          <w:t xml:space="preserve"> will </w:t>
+        </w:r>
+        <w:r>
+          <w:rPr>
+            <w:rFonts w:ascii="Times New Roman" w:eastAsia="Noto Sans CJK JP" w:hAnsi="Times New Roman" w:cs="Times New Roman"/>
+            <w:sz w:val="22"/>
+            <w:szCs w:val="22"/>
+            <w:lang w:val="en"/>
+          </w:rPr>
+          <w:t>act</w:t>
+        </w:r>
+        <w:r>
+          <w:rPr>
+            <w:rFonts w:ascii="Times New Roman" w:eastAsia="Noto Sans CJK JP" w:hAnsi="Times New Roman" w:cs="Times New Roman"/>
+            <w:sz w:val="22"/>
+            <w:szCs w:val="22"/>
+            <w:lang w:val="en"/>
+          </w:rPr>
+          <w:t xml:space="preserve"> as you require</w:t>
+        </w:r>
+        <w:r>
+          <w:rPr>
+            <w:rFonts w:ascii="Times New Roman" w:eastAsia="Noto Sans CJK JP" w:hAnsi="Times New Roman" w:cs="Times New Roman"/>
+            <w:sz w:val="22"/>
+            <w:szCs w:val="22"/>
+            <w:lang w:val="en"/>
+          </w:rPr>
+          <w:t xml:space="preserve">. In fact, the third-party trackers </w:t>
+        </w:r>
+      </w:ins>
+      <w:ins w:id="26" w:author="P Matt" w:date="2021-05-17T16:56:00Z">
+        <w:r>
+          <w:rPr>
+            <w:rFonts w:ascii="Times New Roman" w:eastAsia="Noto Sans CJK JP" w:hAnsi="Times New Roman" w:cs="Times New Roman"/>
+            <w:sz w:val="22"/>
+            <w:szCs w:val="22"/>
+            <w:lang w:val="en"/>
+          </w:rPr>
+          <w:t xml:space="preserve">often </w:t>
+        </w:r>
+      </w:ins>
+      <w:ins w:id="27" w:author="P Matt" w:date="2021-05-17T17:06:00Z">
+        <w:r>
+          <w:rPr>
+            <w:rFonts w:ascii="Times New Roman" w:eastAsia="Noto Sans CJK JP" w:hAnsi="Times New Roman" w:cs="Times New Roman"/>
+            <w:sz w:val="22"/>
+            <w:szCs w:val="22"/>
+            <w:lang w:val="en"/>
+          </w:rPr>
+          <w:t xml:space="preserve">just </w:t>
+        </w:r>
+      </w:ins>
+      <w:ins w:id="28" w:author="P Matt" w:date="2021-05-17T16:56:00Z">
+        <w:r>
+          <w:rPr>
+            <w:rFonts w:ascii="Times New Roman" w:eastAsia="Noto Sans CJK JP" w:hAnsi="Times New Roman" w:cs="Times New Roman"/>
+            <w:sz w:val="22"/>
+            <w:szCs w:val="22"/>
+            <w:lang w:val="en"/>
+          </w:rPr>
+          <w:t xml:space="preserve">dismiss the Do-Not-Track </w:t>
+        </w:r>
+        <w:proofErr w:type="gramStart"/>
+        <w:r>
+          <w:rPr>
+            <w:rFonts w:ascii="Times New Roman" w:eastAsia="Noto Sans CJK JP" w:hAnsi="Times New Roman" w:cs="Times New Roman"/>
+            <w:sz w:val="22"/>
+            <w:szCs w:val="22"/>
+            <w:lang w:val="en"/>
+          </w:rPr>
+          <w:t>flag</w:t>
+        </w:r>
+        <w:proofErr w:type="gramEnd"/>
+        <w:r>
+          <w:rPr>
+            <w:rFonts w:ascii="Times New Roman" w:eastAsia="Noto Sans CJK JP" w:hAnsi="Times New Roman" w:cs="Times New Roman"/>
+            <w:sz w:val="22"/>
+            <w:szCs w:val="22"/>
+            <w:lang w:val="en"/>
+          </w:rPr>
+          <w:t xml:space="preserve"> and the data is collected as always.</w:t>
+        </w:r>
+      </w:ins>
+      <w:ins w:id="29" w:author="P Matt" w:date="2021-05-17T17:02:00Z">
+        <w:r>
+          <w:rPr>
+            <w:rFonts w:ascii="Times New Roman" w:eastAsia="Noto Sans CJK JP" w:hAnsi="Times New Roman" w:cs="Times New Roman"/>
+            <w:sz w:val="22"/>
+            <w:szCs w:val="22"/>
+            <w:lang w:val="en"/>
+          </w:rPr>
+          <w:t xml:space="preserve"> If there would be compulsory legislation on the Do-Not-Track </w:t>
+        </w:r>
+        <w:proofErr w:type="spellStart"/>
+        <w:r>
+          <w:rPr>
+            <w:rFonts w:ascii="Times New Roman" w:eastAsia="Noto Sans CJK JP" w:hAnsi="Times New Roman" w:cs="Times New Roman"/>
+            <w:sz w:val="22"/>
+            <w:szCs w:val="22"/>
+            <w:lang w:val="en"/>
+          </w:rPr>
+          <w:t>requirment</w:t>
+        </w:r>
+        <w:proofErr w:type="spellEnd"/>
+        <w:r>
+          <w:rPr>
+            <w:rFonts w:ascii="Times New Roman" w:eastAsia="Noto Sans CJK JP" w:hAnsi="Times New Roman" w:cs="Times New Roman"/>
+            <w:sz w:val="22"/>
+            <w:szCs w:val="22"/>
+            <w:lang w:val="en"/>
+          </w:rPr>
+          <w:t xml:space="preserve"> from the user, the data collection abuse </w:t>
+        </w:r>
+      </w:ins>
+      <w:ins w:id="30" w:author="P Matt" w:date="2021-05-17T17:03:00Z">
+        <w:r>
+          <w:rPr>
+            <w:rFonts w:ascii="Times New Roman" w:eastAsia="Noto Sans CJK JP" w:hAnsi="Times New Roman" w:cs="Times New Roman"/>
+            <w:sz w:val="22"/>
+            <w:szCs w:val="22"/>
+            <w:lang w:val="en"/>
+          </w:rPr>
+          <w:t>could have been</w:t>
+        </w:r>
+      </w:ins>
+      <w:ins w:id="31" w:author="P Matt" w:date="2021-05-17T17:02:00Z">
+        <w:r>
+          <w:rPr>
+            <w:rFonts w:ascii="Times New Roman" w:eastAsia="Noto Sans CJK JP" w:hAnsi="Times New Roman" w:cs="Times New Roman"/>
+            <w:sz w:val="22"/>
+            <w:szCs w:val="22"/>
+            <w:lang w:val="en"/>
+          </w:rPr>
+          <w:t xml:space="preserve"> </w:t>
+        </w:r>
+      </w:ins>
+      <w:ins w:id="32" w:author="P Matt" w:date="2021-05-17T17:04:00Z">
+        <w:r>
+          <w:rPr>
+            <w:rFonts w:ascii="Times New Roman" w:eastAsia="Noto Sans CJK JP" w:hAnsi="Times New Roman" w:cs="Times New Roman"/>
+            <w:sz w:val="22"/>
+            <w:szCs w:val="22"/>
+            <w:lang w:val="en"/>
+          </w:rPr>
+          <w:t>l</w:t>
+        </w:r>
+      </w:ins>
+      <w:ins w:id="33" w:author="P Matt" w:date="2021-05-17T17:05:00Z">
+        <w:r>
+          <w:rPr>
+            <w:rFonts w:ascii="Times New Roman" w:eastAsia="Noto Sans CJK JP" w:hAnsi="Times New Roman" w:cs="Times New Roman"/>
+            <w:sz w:val="22"/>
+            <w:szCs w:val="22"/>
+            <w:lang w:val="en"/>
+          </w:rPr>
+          <w:t>argely</w:t>
+        </w:r>
+      </w:ins>
+      <w:ins w:id="34" w:author="P Matt" w:date="2021-05-17T17:02:00Z">
+        <w:r>
+          <w:rPr>
+            <w:rFonts w:ascii="Times New Roman" w:eastAsia="Noto Sans CJK JP" w:hAnsi="Times New Roman" w:cs="Times New Roman"/>
+            <w:sz w:val="22"/>
+            <w:szCs w:val="22"/>
+            <w:lang w:val="en"/>
+          </w:rPr>
+          <w:t xml:space="preserve"> refra</w:t>
+        </w:r>
+      </w:ins>
+      <w:ins w:id="35" w:author="P Matt" w:date="2021-05-17T17:03:00Z">
+        <w:r>
+          <w:rPr>
+            <w:rFonts w:ascii="Times New Roman" w:eastAsia="Noto Sans CJK JP" w:hAnsi="Times New Roman" w:cs="Times New Roman"/>
+            <w:sz w:val="22"/>
+            <w:szCs w:val="22"/>
+            <w:lang w:val="en"/>
+          </w:rPr>
+          <w:t xml:space="preserve">ined. </w:t>
+        </w:r>
+      </w:ins>
+      <w:ins w:id="36" w:author="P Matt" w:date="2021-05-17T17:05:00Z">
+        <w:r>
+          <w:rPr>
+            <w:rFonts w:ascii="Times New Roman" w:eastAsia="Noto Sans CJK JP" w:hAnsi="Times New Roman" w:cs="Times New Roman"/>
+            <w:sz w:val="22"/>
+            <w:szCs w:val="22"/>
+            <w:lang w:val="en"/>
+          </w:rPr>
+          <w:t xml:space="preserve">The </w:t>
+        </w:r>
+        <w:r>
+          <w:rPr>
+            <w:rFonts w:ascii="Times New Roman" w:eastAsia="Noto Sans CJK JP" w:hAnsi="Times New Roman" w:cs="Times New Roman"/>
+            <w:sz w:val="22"/>
+            <w:szCs w:val="22"/>
+            <w:lang w:val="en"/>
+          </w:rPr>
+          <w:t>story</w:t>
+        </w:r>
+        <w:r>
+          <w:rPr>
+            <w:rFonts w:ascii="Times New Roman" w:eastAsia="Noto Sans CJK JP" w:hAnsi="Times New Roman" w:cs="Times New Roman"/>
+            <w:sz w:val="22"/>
+            <w:szCs w:val="22"/>
+            <w:lang w:val="en"/>
+          </w:rPr>
+          <w:t xml:space="preserve"> of Do-Not-Track </w:t>
+        </w:r>
+      </w:ins>
+      <w:ins w:id="37" w:author="P Matt" w:date="2021-05-17T17:06:00Z">
+        <w:r>
+          <w:rPr>
+            <w:rFonts w:ascii="Times New Roman" w:eastAsia="Noto Sans CJK JP" w:hAnsi="Times New Roman" w:cs="Times New Roman"/>
+            <w:sz w:val="22"/>
+            <w:szCs w:val="22"/>
+            <w:lang w:val="en"/>
+          </w:rPr>
+          <w:t xml:space="preserve">movement </w:t>
+        </w:r>
+      </w:ins>
+      <w:ins w:id="38" w:author="P Matt" w:date="2021-05-17T17:05:00Z">
+        <w:r>
+          <w:rPr>
+            <w:rFonts w:ascii="Times New Roman" w:eastAsia="Noto Sans CJK JP" w:hAnsi="Times New Roman" w:cs="Times New Roman"/>
+            <w:sz w:val="22"/>
+            <w:szCs w:val="22"/>
+            <w:lang w:val="en"/>
+          </w:rPr>
+          <w:t xml:space="preserve">has set an </w:t>
+        </w:r>
+        <w:proofErr w:type="spellStart"/>
+        <w:r>
+          <w:rPr>
+            <w:rFonts w:ascii="Times New Roman" w:eastAsia="Noto Sans CJK JP" w:hAnsi="Times New Roman" w:cs="Times New Roman"/>
+            <w:sz w:val="22"/>
+            <w:szCs w:val="22"/>
+            <w:lang w:val="en"/>
+          </w:rPr>
+          <w:t>exampl</w:t>
+        </w:r>
+        <w:r>
+          <w:rPr>
+            <w:rFonts w:ascii="Times New Roman" w:eastAsia="Noto Sans CJK JP" w:hAnsi="Times New Roman" w:cs="Times New Roman"/>
+            <w:sz w:val="22"/>
+            <w:szCs w:val="22"/>
+            <w:lang w:val="en"/>
+          </w:rPr>
+          <w:t>ary</w:t>
+        </w:r>
+        <w:proofErr w:type="spellEnd"/>
+        <w:r>
+          <w:rPr>
+            <w:rFonts w:ascii="Times New Roman" w:eastAsia="Noto Sans CJK JP" w:hAnsi="Times New Roman" w:cs="Times New Roman"/>
+            <w:sz w:val="22"/>
+            <w:szCs w:val="22"/>
+            <w:lang w:val="en"/>
+          </w:rPr>
+          <w:t xml:space="preserve"> fail of initiatives and id</w:t>
+        </w:r>
+      </w:ins>
+      <w:ins w:id="39" w:author="P Matt" w:date="2021-05-17T17:06:00Z">
+        <w:r>
+          <w:rPr>
+            <w:rFonts w:ascii="Times New Roman" w:eastAsia="Noto Sans CJK JP" w:hAnsi="Times New Roman" w:cs="Times New Roman"/>
+            <w:sz w:val="22"/>
+            <w:szCs w:val="22"/>
+            <w:lang w:val="en"/>
+          </w:rPr>
+          <w:t>ealism.</w:t>
+        </w:r>
+      </w:ins>
+      <w:ins w:id="40" w:author="P Matt" w:date="2021-05-17T17:05:00Z">
+        <w:r>
+          <w:rPr>
+            <w:rFonts w:ascii="Times New Roman" w:eastAsia="Noto Sans CJK JP" w:hAnsi="Times New Roman" w:cs="Times New Roman"/>
+            <w:sz w:val="22"/>
+            <w:szCs w:val="22"/>
+            <w:lang w:val="en"/>
+          </w:rPr>
+          <w:t xml:space="preserve"> </w:t>
+        </w:r>
+      </w:ins>
+      <w:r>
+        <w:rPr>
+          <w:rFonts w:ascii="Times New Roman" w:eastAsia="Noto Sans CJK JP" w:hAnsi="Times New Roman" w:cs="Times New Roman"/>
+          <w:sz w:val="22"/>
+          <w:szCs w:val="22"/>
+          <w:lang w:val="en"/>
+        </w:rPr>
+        <w:t xml:space="preserve">To avoid </w:t>
+      </w:r>
+      <w:proofErr w:type="spellStart"/>
+      <w:ins w:id="41" w:author="P Matt" w:date="2021-05-17T16:47:00Z">
+        <w:r>
+          <w:rPr>
+            <w:rFonts w:ascii="Times New Roman" w:eastAsia="Noto Sans CJK JP" w:hAnsi="Times New Roman" w:cs="Times New Roman"/>
+            <w:sz w:val="22"/>
+            <w:szCs w:val="22"/>
+            <w:lang w:val="en"/>
+          </w:rPr>
+          <w:t>exsiting</w:t>
+        </w:r>
+        <w:proofErr w:type="spellEnd"/>
+        <w:r>
+          <w:rPr>
+            <w:rFonts w:ascii="Times New Roman" w:eastAsia="Noto Sans CJK JP" w:hAnsi="Times New Roman" w:cs="Times New Roman"/>
+            <w:sz w:val="22"/>
+            <w:szCs w:val="22"/>
+            <w:lang w:val="en"/>
+          </w:rPr>
+          <w:t xml:space="preserve"> </w:t>
+        </w:r>
+      </w:ins>
       <w:r>
         <w:rPr>
           <w:rFonts w:ascii="Times New Roman" w:eastAsia="Noto Sans CJK JP" w:hAnsi="Times New Roman" w:cs="Times New Roman"/>
@@ -793,8 +1327,30 @@
           <w:szCs w:val="22"/>
           <w:lang w:val="en"/>
         </w:rPr>
-        <w:t xml:space="preserve">to make it </w:t>
-      </w:r>
+        <w:t xml:space="preserve">to make </w:t>
+      </w:r>
+      <w:ins w:id="42" w:author="P Matt" w:date="2021-05-17T17:06:00Z">
+        <w:r>
+          <w:rPr>
+            <w:rFonts w:ascii="Times New Roman" w:eastAsia="Noto Sans CJK JP" w:hAnsi="Times New Roman" w:cs="Times New Roman"/>
+            <w:sz w:val="22"/>
+            <w:szCs w:val="22"/>
+            <w:lang w:val="en"/>
+          </w:rPr>
+          <w:t xml:space="preserve">the Internet </w:t>
+        </w:r>
+      </w:ins>
+      <w:del w:id="43" w:author="P Matt" w:date="2021-05-17T17:06:00Z">
+        <w:r>
+          <w:rPr>
+            <w:rFonts w:ascii="Times New Roman" w:eastAsia="Noto Sans CJK JP" w:hAnsi="Times New Roman" w:cs="Times New Roman"/>
+            <w:sz w:val="22"/>
+            <w:szCs w:val="22"/>
+            <w:lang w:val="en"/>
+          </w:rPr>
+          <w:delText xml:space="preserve">it </w:delText>
+        </w:r>
+      </w:del>
       <w:r>
         <w:rPr>
           <w:rFonts w:ascii="Times New Roman" w:eastAsia="Noto Sans CJK JP" w:hAnsi="Times New Roman" w:cs="Times New Roman"/>
@@ -840,6 +1396,17 @@
         </w:rPr>
         <w:t xml:space="preserve"> and fair.</w:t>
       </w:r>
+      <w:ins w:id="44" w:author="P Matt" w:date="2021-05-17T16:16:00Z">
+        <w:r>
+          <w:rPr>
+            <w:rFonts w:ascii="Times New Roman" w:eastAsia="Noto Sans CJK JP" w:hAnsi="Times New Roman" w:cs="Times New Roman"/>
+            <w:sz w:val="22"/>
+            <w:szCs w:val="22"/>
+            <w:lang w:val="en"/>
+          </w:rPr>
+          <w:t xml:space="preserve"> </w:t>
+        </w:r>
+      </w:ins>
     </w:p>
     <w:p>
       <w:pPr>
@@ -850,15 +1417,57 @@
           <w:lang w:val="en"/>
         </w:rPr>
       </w:pPr>
-      <w:r>
-        <w:rPr>
-          <w:rFonts w:ascii="Times New Roman" w:eastAsia="Noto Sans CJK JP" w:hAnsi="Times New Roman" w:cs="Times New Roman"/>
-          <w:sz w:val="22"/>
-          <w:szCs w:val="22"/>
-          <w:lang w:val="en"/>
-        </w:rPr>
-        <w:t xml:space="preserve">There is no free lunch. Data is also </w:t>
-      </w:r>
+      <w:del w:id="45" w:author="P Matt" w:date="2021-05-17T16:17:00Z">
+        <w:r>
+          <w:rPr>
+            <w:rFonts w:ascii="Times New Roman" w:eastAsia="Noto Sans CJK JP" w:hAnsi="Times New Roman" w:cs="Times New Roman"/>
+            <w:sz w:val="22"/>
+            <w:szCs w:val="22"/>
+            <w:lang w:val="en"/>
+          </w:rPr>
+          <w:delText xml:space="preserve">There </w:delText>
+        </w:r>
+      </w:del>
+      <w:ins w:id="46" w:author="P Matt" w:date="2021-05-17T16:17:00Z">
+        <w:r>
+          <w:rPr>
+            <w:rFonts w:ascii="Times New Roman" w:eastAsia="Noto Sans CJK JP" w:hAnsi="Times New Roman" w:cs="Times New Roman"/>
+            <w:sz w:val="22"/>
+            <w:szCs w:val="22"/>
+            <w:lang w:val="en"/>
+          </w:rPr>
+          <w:t>But t</w:t>
+        </w:r>
+        <w:r>
+          <w:rPr>
+            <w:rFonts w:ascii="Times New Roman" w:eastAsia="Noto Sans CJK JP" w:hAnsi="Times New Roman" w:cs="Times New Roman"/>
+            <w:sz w:val="22"/>
+            <w:szCs w:val="22"/>
+            <w:lang w:val="en"/>
+          </w:rPr>
+          <w:t xml:space="preserve">here </w:t>
+        </w:r>
+      </w:ins>
+      <w:r>
+        <w:rPr>
+          <w:rFonts w:ascii="Times New Roman" w:eastAsia="Noto Sans CJK JP" w:hAnsi="Times New Roman" w:cs="Times New Roman"/>
+          <w:sz w:val="22"/>
+          <w:szCs w:val="22"/>
+          <w:lang w:val="en"/>
+        </w:rPr>
+        <w:t xml:space="preserve">is no free lunch. Data is </w:t>
+      </w:r>
+      <w:del w:id="47" w:author="P Matt" w:date="2021-05-17T16:12:00Z">
+        <w:r>
+          <w:rPr>
+            <w:rFonts w:ascii="Times New Roman" w:eastAsia="Noto Sans CJK JP" w:hAnsi="Times New Roman" w:cs="Times New Roman"/>
+            <w:sz w:val="22"/>
+            <w:szCs w:val="22"/>
+            <w:lang w:val="en"/>
+          </w:rPr>
+          <w:delText xml:space="preserve">also </w:delText>
+        </w:r>
+      </w:del>
       <w:r>
         <w:rPr>
           <w:rFonts w:ascii="Times New Roman" w:eastAsia="Noto Sans CJK JP" w:hAnsi="Times New Roman" w:cs="Times New Roman"/>
@@ -983,17 +1592,7 @@
           <w:szCs w:val="22"/>
           <w:lang w:val="en"/>
         </w:rPr>
-        <w:t xml:space="preserve">what you clicked, posted, liked, watched, listened and </w:t>
-      </w:r>
-      <w:r>
-        <w:rPr>
-          <w:rFonts w:ascii="Times New Roman" w:eastAsia="Noto Sans CJK JP" w:hAnsi="Times New Roman" w:cs="Times New Roman"/>
-          <w:sz w:val="22"/>
-          <w:szCs w:val="22"/>
-          <w:lang w:val="en"/>
-        </w:rPr>
-        <w:lastRenderedPageBreak/>
-        <w:t xml:space="preserve">where you went, to generate your personal portrait at their ease. Often such a tracker in the real domain is </w:t>
+        <w:t xml:space="preserve">what you clicked, posted, liked, watched, listened and where you went, to generate your personal portrait at their ease. Often such a tracker in the real domain is </w:t>
       </w:r>
       <w:r>
         <w:rPr>
@@ -1155,7 +1754,27 @@
           <w:szCs w:val="22"/>
           <w:lang w:val="en"/>
         </w:rPr>
-        <w:t xml:space="preserve"> to the excessive collection of personal data in the recent years, which exhibits the booming trend of the demand of more comprehensive laws from people to protect ourselves. Recently the announcement of FLoC from </w:t>
+        <w:t xml:space="preserve"> to the excessive collection of personal data in the recent years, which exhibits the booming trend of the demand of more comprehensive laws from people to protect ourselves. Recently the announcement of </w:t>
+      </w:r>
+      <w:proofErr w:type="spellStart"/>
+      <w:r>
+        <w:rPr>
+          <w:rFonts w:ascii="Times New Roman" w:eastAsia="Noto Sans CJK JP" w:hAnsi="Times New Roman" w:cs="Times New Roman"/>
+          <w:sz w:val="22"/>
+          <w:szCs w:val="22"/>
+          <w:lang w:val="en"/>
+        </w:rPr>
+        <w:t>FLoC</w:t>
+      </w:r>
+      <w:proofErr w:type="spellEnd"/>
+      <w:r>
+        <w:rPr>
+          <w:rFonts w:ascii="Times New Roman" w:eastAsia="Noto Sans CJK JP" w:hAnsi="Times New Roman" w:cs="Times New Roman"/>
+          <w:sz w:val="22"/>
+          <w:szCs w:val="22"/>
+          <w:lang w:val="en"/>
+        </w:rPr>
+        <w:t xml:space="preserve"> from </w:t>
       </w:r>
       <w:r>
         <w:rPr>
@@ -1169,10 +1788,19 @@
       <w:r>
         <w:rPr>
           <w:rFonts w:ascii="Times New Roman" w:eastAsia="Noto Sans CJK JP" w:hAnsi="Times New Roman" w:cs="Times New Roman"/>
-          <w:color w:val="0099FF"/>
-          <w:sz w:val="22"/>
-          <w:szCs w:val="22"/>
-          <w:lang w:val="en"/>
+          <w:color w:val="0000FF"/>
+          <w:sz w:val="22"/>
+          <w:szCs w:val="22"/>
+          <w:lang w:val="en"/>
+          <w:rPrChange w:id="48" w:author="P Matt" w:date="2021-05-17T16:30:00Z">
+            <w:rPr>
+              <w:rFonts w:ascii="Times New Roman" w:eastAsia="Noto Sans CJK JP" w:hAnsi="Times New Roman" w:cs="Times New Roman"/>
+              <w:color w:val="0099FF"/>
+              <w:sz w:val="22"/>
+              <w:szCs w:val="22"/>
+              <w:lang w:val="en"/>
+            </w:rPr>
+          </w:rPrChange>
         </w:rPr>
         <w:t>W3C, 2021</w:t>
       </w:r>
@@ -1303,7 +1931,17 @@
           <w:szCs w:val="22"/>
           <w:lang w:val="en"/>
         </w:rPr>
-        <w:t>These efforts boycotting immoral and illegal data collection cannot be fruitless, and the Internet giants are not going to be tolerated and unlimited forever. Laws and regulations are to be purposed. In 2020, the ever-so-strict law came ardently welcomed by the EU people, namely the GDPR (</w:t>
+        <w:t xml:space="preserve">These efforts boycotting immoral and illegal data collection cannot be fruitless, and the Internet giants are not going to be tolerated and unlimited forever. Laws and regulations are to </w:t>
+      </w:r>
+      <w:r>
+        <w:rPr>
+          <w:rFonts w:ascii="Times New Roman" w:eastAsia="Noto Sans CJK JP" w:hAnsi="Times New Roman" w:cs="Times New Roman"/>
+          <w:sz w:val="22"/>
+          <w:szCs w:val="22"/>
+          <w:lang w:val="en"/>
+        </w:rPr>
+        <w:lastRenderedPageBreak/>
+        <w:t>be purposed. In 2020, the ever-so-strict law came ardently welcomed by the EU people, namely the GDPR (</w:t>
       </w:r>
       <w:r>
         <w:rPr>
@@ -1437,34 +2075,36 @@
         </w:rPr>
         <w:t xml:space="preserve"> </w:t>
       </w:r>
-      <w:r>
-        <w:rPr>
-          <w:rFonts w:ascii="Times New Roman" w:eastAsia="Noto Sans CJK JP" w:hAnsi="Times New Roman" w:cs="Times New Roman"/>
-          <w:sz w:val="22"/>
-          <w:szCs w:val="22"/>
-          <w:lang w:val="en"/>
-        </w:rPr>
-        <w:t>(</w:t>
-      </w:r>
-      <w:r>
-        <w:rPr>
-          <w:rFonts w:ascii="Times New Roman" w:eastAsia="Noto Sans CJK JP" w:hAnsi="Times New Roman" w:cs="Times New Roman"/>
-          <w:color w:val="00B0F0"/>
-          <w:sz w:val="22"/>
-          <w:szCs w:val="22"/>
-          <w:lang w:val="en"/>
-        </w:rPr>
-        <w:t>ref…</w:t>
-      </w:r>
-      <w:r>
-        <w:rPr>
-          <w:rFonts w:ascii="Times New Roman" w:eastAsia="Noto Sans CJK JP" w:hAnsi="Times New Roman" w:cs="Times New Roman"/>
-          <w:sz w:val="22"/>
-          <w:szCs w:val="22"/>
-          <w:lang w:val="en"/>
-        </w:rPr>
-        <w:t>)</w:t>
-      </w:r>
+      <w:del w:id="49" w:author="P Matt" w:date="2021-05-17T17:07:00Z">
+        <w:r>
+          <w:rPr>
+            <w:rFonts w:ascii="Times New Roman" w:eastAsia="Noto Sans CJK JP" w:hAnsi="Times New Roman" w:cs="Times New Roman"/>
+            <w:sz w:val="22"/>
+            <w:szCs w:val="22"/>
+            <w:lang w:val="en"/>
+          </w:rPr>
+          <w:delText>(</w:delText>
+        </w:r>
+        <w:r>
+          <w:rPr>
+            <w:rFonts w:ascii="Times New Roman" w:eastAsia="Noto Sans CJK JP" w:hAnsi="Times New Roman" w:cs="Times New Roman"/>
+            <w:color w:val="00B0F0"/>
+            <w:sz w:val="22"/>
+            <w:szCs w:val="22"/>
+            <w:lang w:val="en"/>
+          </w:rPr>
+          <w:delText>ref…</w:delText>
+        </w:r>
+        <w:r>
+          <w:rPr>
+            <w:rFonts w:ascii="Times New Roman" w:eastAsia="Noto Sans CJK JP" w:hAnsi="Times New Roman" w:cs="Times New Roman"/>
+            <w:sz w:val="22"/>
+            <w:szCs w:val="22"/>
+            <w:lang w:val="en"/>
+          </w:rPr>
+          <w:delText>)</w:delText>
+        </w:r>
+      </w:del>
     </w:p>
     <w:p>
       <w:pPr>
@@ -1527,7 +2167,47 @@
           <w:szCs w:val="22"/>
           <w:lang w:val="en"/>
         </w:rPr>
-        <w:t>. Data leakage is the Achilles’ Heel of the massive data collection. Imagine the database of some third-party tracker providers is hacked and your data is exposed to the hackers or even the public, and such cases are</w:t>
+        <w:t xml:space="preserve">. Data </w:t>
+      </w:r>
+      <w:del w:id="50" w:author="P Matt" w:date="2021-05-17T16:02:00Z">
+        <w:r>
+          <w:rPr>
+            <w:rFonts w:ascii="Times New Roman" w:eastAsia="Noto Sans CJK JP" w:hAnsi="Times New Roman" w:cs="Times New Roman"/>
+            <w:sz w:val="22"/>
+            <w:szCs w:val="22"/>
+            <w:lang w:val="en"/>
+          </w:rPr>
+          <w:delText xml:space="preserve">leakage </w:delText>
+        </w:r>
+      </w:del>
+      <w:ins w:id="51" w:author="P Matt" w:date="2021-05-17T16:02:00Z">
+        <w:r>
+          <w:rPr>
+            <w:rFonts w:ascii="Times New Roman" w:eastAsia="Noto Sans CJK JP" w:hAnsi="Times New Roman" w:cs="Times New Roman"/>
+            <w:sz w:val="22"/>
+            <w:szCs w:val="22"/>
+            <w:lang w:val="en"/>
+          </w:rPr>
+          <w:t>breach</w:t>
+        </w:r>
+        <w:r>
+          <w:rPr>
+            <w:rFonts w:ascii="Times New Roman" w:eastAsia="Noto Sans CJK JP" w:hAnsi="Times New Roman" w:cs="Times New Roman"/>
+            <w:sz w:val="22"/>
+            <w:szCs w:val="22"/>
+            <w:lang w:val="en"/>
+          </w:rPr>
+          <w:t xml:space="preserve"> </w:t>
+        </w:r>
+      </w:ins>
+      <w:r>
+        <w:rPr>
+          <w:rFonts w:ascii="Times New Roman" w:eastAsia="Noto Sans CJK JP" w:hAnsi="Times New Roman" w:cs="Times New Roman"/>
+          <w:sz w:val="22"/>
+          <w:szCs w:val="22"/>
+          <w:lang w:val="en"/>
+        </w:rPr>
+        <w:t>is the Achilles’ Heel of the massive data collection. Imagine the database of some third-party tracker providers is hacked and your data is exposed to the hackers or even the public, and such cases are</w:t>
       </w:r>
       <w:r>
         <w:rPr>
@@ -1538,14 +2218,25 @@
         </w:rPr>
         <w:t xml:space="preserve"> </w:t>
       </w:r>
-      <w:r>
-        <w:rPr>
-          <w:rFonts w:ascii="Times New Roman" w:eastAsia="Noto Sans CJK JP" w:hAnsi="Times New Roman" w:cs="Times New Roman"/>
-          <w:sz w:val="22"/>
-          <w:szCs w:val="22"/>
-          <w:lang w:val="en"/>
-        </w:rPr>
-        <w:t>very common to a</w:t>
+      <w:proofErr w:type="gramStart"/>
+      <w:r>
+        <w:rPr>
+          <w:rFonts w:ascii="Times New Roman" w:eastAsia="Noto Sans CJK JP" w:hAnsi="Times New Roman" w:cs="Times New Roman"/>
+          <w:sz w:val="22"/>
+          <w:szCs w:val="22"/>
+          <w:lang w:val="en"/>
+        </w:rPr>
+        <w:t>very common</w:t>
+      </w:r>
+      <w:proofErr w:type="gramEnd"/>
+      <w:r>
+        <w:rPr>
+          <w:rFonts w:ascii="Times New Roman" w:eastAsia="Noto Sans CJK JP" w:hAnsi="Times New Roman" w:cs="Times New Roman"/>
+          <w:sz w:val="22"/>
+          <w:szCs w:val="22"/>
+          <w:lang w:val="en"/>
+        </w:rPr>
+        <w:t xml:space="preserve"> to a</w:t>
       </w:r>
       <w:r>
         <w:rPr>
@@ -1565,6 +2256,7 @@
         </w:rPr>
         <w:t xml:space="preserve"> extent that, numerous zero-day back-doors and exploitation appear publicly per week and more privately utilized and traded on the vulnerability underground market (</w:t>
       </w:r>
+      <w:proofErr w:type="spellStart"/>
       <w:r>
         <w:rPr>
           <w:rFonts w:ascii="Times New Roman" w:eastAsia="Noto Sans CJK JP" w:hAnsi="Times New Roman" w:cs="Times New Roman"/>
@@ -1573,7 +2265,18 @@
           <w:szCs w:val="22"/>
           <w:lang w:val="en"/>
         </w:rPr>
-        <w:t>Ablon et al., 2014</w:t>
+        <w:t>Ablon</w:t>
+      </w:r>
+      <w:proofErr w:type="spellEnd"/>
+      <w:r>
+        <w:rPr>
+          <w:rFonts w:ascii="Times New Roman" w:eastAsia="Noto Sans CJK JP" w:hAnsi="Times New Roman" w:cs="Times New Roman"/>
+          <w:color w:val="0000FF"/>
+          <w:sz w:val="22"/>
+          <w:szCs w:val="22"/>
+          <w:lang w:val="en"/>
+        </w:rPr>
+        <w:t xml:space="preserve"> et al., 2014</w:t>
       </w:r>
       <w:r>
         <w:rPr>
@@ -1645,25 +2348,65 @@
           <w:szCs w:val="22"/>
           <w:lang w:val="en"/>
         </w:rPr>
-        <w:t>uch leak</w:t>
-      </w:r>
-      <w:r>
-        <w:rPr>
-          <w:rFonts w:ascii="Times New Roman" w:eastAsia="Noto Sans CJK JP" w:hAnsi="Times New Roman" w:cs="Times New Roman"/>
-          <w:sz w:val="22"/>
-          <w:szCs w:val="22"/>
-          <w:lang w:val="en"/>
-        </w:rPr>
-        <w:t>ages</w:t>
-      </w:r>
-      <w:r>
-        <w:rPr>
-          <w:rFonts w:ascii="Times New Roman" w:eastAsia="Noto Sans CJK JP" w:hAnsi="Times New Roman" w:cs="Times New Roman"/>
-          <w:sz w:val="22"/>
-          <w:szCs w:val="22"/>
-          <w:lang w:val="en"/>
-        </w:rPr>
-        <w:t xml:space="preserve"> are so common that a database </w:t>
+        <w:t xml:space="preserve">uch </w:t>
+      </w:r>
+      <w:del w:id="52" w:author="P Matt" w:date="2021-05-17T16:02:00Z">
+        <w:r>
+          <w:rPr>
+            <w:rFonts w:ascii="Times New Roman" w:eastAsia="Noto Sans CJK JP" w:hAnsi="Times New Roman" w:cs="Times New Roman"/>
+            <w:sz w:val="22"/>
+            <w:szCs w:val="22"/>
+            <w:lang w:val="en"/>
+          </w:rPr>
+          <w:delText>leak</w:delText>
+        </w:r>
+        <w:r>
+          <w:rPr>
+            <w:rFonts w:ascii="Times New Roman" w:eastAsia="Noto Sans CJK JP" w:hAnsi="Times New Roman" w:cs="Times New Roman"/>
+            <w:sz w:val="22"/>
+            <w:szCs w:val="22"/>
+            <w:lang w:val="en"/>
+          </w:rPr>
+          <w:delText>ages</w:delText>
+        </w:r>
+        <w:r>
+          <w:rPr>
+            <w:rFonts w:ascii="Times New Roman" w:eastAsia="Noto Sans CJK JP" w:hAnsi="Times New Roman" w:cs="Times New Roman"/>
+            <w:sz w:val="22"/>
+            <w:szCs w:val="22"/>
+            <w:lang w:val="en"/>
+          </w:rPr>
+          <w:delText xml:space="preserve"> </w:delText>
+        </w:r>
+      </w:del>
+      <w:ins w:id="53" w:author="P Matt" w:date="2021-05-17T16:02:00Z">
+        <w:r>
+          <w:rPr>
+            <w:rFonts w:ascii="Times New Roman" w:eastAsia="Noto Sans CJK JP" w:hAnsi="Times New Roman" w:cs="Times New Roman"/>
+            <w:sz w:val="22"/>
+            <w:szCs w:val="22"/>
+            <w:lang w:val="en"/>
+          </w:rPr>
+          <w:t>breach</w:t>
+        </w:r>
+        <w:r>
+          <w:rPr>
+            <w:rFonts w:ascii="Times New Roman" w:eastAsia="Noto Sans CJK JP" w:hAnsi="Times New Roman" w:cs="Times New Roman"/>
+            <w:sz w:val="22"/>
+            <w:szCs w:val="22"/>
+            <w:lang w:val="en"/>
+          </w:rPr>
+          <w:t xml:space="preserve"> </w:t>
+        </w:r>
+      </w:ins>
+      <w:r>
+        <w:rPr>
+          <w:rFonts w:ascii="Times New Roman" w:eastAsia="Noto Sans CJK JP" w:hAnsi="Times New Roman" w:cs="Times New Roman"/>
+          <w:sz w:val="22"/>
+          <w:szCs w:val="22"/>
+          <w:lang w:val="en"/>
+        </w:rPr>
+        <w:t xml:space="preserve">are so common that a database </w:t>
       </w:r>
       <w:r>
         <w:rPr>
@@ -1880,7 +2623,27 @@
           <w:szCs w:val="22"/>
           <w:lang w:val="en"/>
         </w:rPr>
-        <w:t xml:space="preserve"> to victims of data leaks.</w:t>
+        <w:t xml:space="preserve"> to</w:t>
+      </w:r>
+      <w:ins w:id="54" w:author="P Matt" w:date="2021-05-17T16:10:00Z">
+        <w:r>
+          <w:rPr>
+            <w:rFonts w:ascii="Times New Roman" w:eastAsia="Noto Sans CJK JP" w:hAnsi="Times New Roman" w:cs="Times New Roman"/>
+            <w:sz w:val="22"/>
+            <w:szCs w:val="22"/>
+            <w:lang w:val="en"/>
+          </w:rPr>
+          <w:t xml:space="preserve"> the</w:t>
+        </w:r>
+      </w:ins>
+      <w:r>
+        <w:rPr>
+          <w:rFonts w:ascii="Times New Roman" w:eastAsia="Noto Sans CJK JP" w:hAnsi="Times New Roman" w:cs="Times New Roman"/>
+          <w:sz w:val="22"/>
+          <w:szCs w:val="22"/>
+          <w:lang w:val="en"/>
+        </w:rPr>
+        <w:t xml:space="preserve"> victims of data leaks.</w:t>
       </w:r>
       <w:r>
         <w:rPr>
@@ -1917,7 +2680,6 @@
           <w:szCs w:val="22"/>
           <w:lang w:val="en"/>
         </w:rPr>
-        <w:lastRenderedPageBreak/>
         <w:t xml:space="preserve">For advertisement service </w:t>
       </w:r>
       <w:r>
@@ -1954,7 +2716,65 @@
           <w:szCs w:val="22"/>
           <w:lang w:val="en"/>
         </w:rPr>
-        <w:t xml:space="preserve"> etc.), data is money and therefore forms a market and industry. If there is business unsupervised, there will be dominance, and if there is a market unsupervised, there shall be an antitrust law to limit the wild growth of capital. </w:t>
+        <w:t xml:space="preserve"> etc.), data is money and therefore forms a market and industry</w:t>
+      </w:r>
+      <w:ins w:id="55" w:author="P Matt" w:date="2021-05-17T16:10:00Z">
+        <w:r>
+          <w:rPr>
+            <w:rFonts w:ascii="Times New Roman" w:eastAsia="Noto Sans CJK JP" w:hAnsi="Times New Roman" w:cs="Times New Roman"/>
+            <w:sz w:val="22"/>
+            <w:szCs w:val="22"/>
+            <w:lang w:val="en"/>
+          </w:rPr>
+          <w:t xml:space="preserve"> and thereby </w:t>
+        </w:r>
+      </w:ins>
+      <w:ins w:id="56" w:author="P Matt" w:date="2021-05-17T16:11:00Z">
+        <w:r>
+          <w:rPr>
+            <w:rFonts w:ascii="Times New Roman" w:eastAsia="Noto Sans CJK JP" w:hAnsi="Times New Roman" w:cs="Times New Roman"/>
+            <w:sz w:val="22"/>
+            <w:szCs w:val="22"/>
+            <w:lang w:val="en"/>
+          </w:rPr>
+          <w:t>monop</w:t>
+        </w:r>
+        <w:r>
+          <w:rPr>
+            <w:rFonts w:ascii="Times New Roman" w:eastAsia="Noto Sans CJK JP" w:hAnsi="Times New Roman" w:cs="Times New Roman"/>
+            <w:sz w:val="22"/>
+            <w:szCs w:val="22"/>
+            <w:lang w:val="en"/>
+          </w:rPr>
+          <w:t>ol</w:t>
+        </w:r>
+        <w:r>
+          <w:rPr>
+            <w:rFonts w:ascii="Times New Roman" w:eastAsia="Noto Sans CJK JP" w:hAnsi="Times New Roman" w:cs="Times New Roman"/>
+            <w:sz w:val="22"/>
+            <w:szCs w:val="22"/>
+            <w:lang w:val="en"/>
+          </w:rPr>
+          <w:t>y emerge</w:t>
+        </w:r>
+        <w:r>
+          <w:rPr>
+            <w:rFonts w:ascii="Times New Roman" w:eastAsia="Noto Sans CJK JP" w:hAnsi="Times New Roman" w:cs="Times New Roman"/>
+            <w:sz w:val="22"/>
+            <w:szCs w:val="22"/>
+            <w:lang w:val="en"/>
+          </w:rPr>
+          <w:t>s</w:t>
+        </w:r>
+      </w:ins>
+      <w:r>
+        <w:rPr>
+          <w:rFonts w:ascii="Times New Roman" w:eastAsia="Noto Sans CJK JP" w:hAnsi="Times New Roman" w:cs="Times New Roman"/>
+          <w:sz w:val="22"/>
+          <w:szCs w:val="22"/>
+          <w:lang w:val="en"/>
+        </w:rPr>
+        <w:t xml:space="preserve">. If there is business unsupervised, there will be dominance, and if there is a market unsupervised, there shall be an antitrust law to limit the wild growth of capital. </w:t>
       </w:r>
       <w:r>
         <w:rPr>
@@ -2135,7 +2955,89 @@
           <w:szCs w:val="22"/>
           <w:lang w:val="en"/>
         </w:rPr>
-        <w:t xml:space="preserve">data market, emphasizing the monetary value, although the standard of which is vague for personal data. Following his discussion, the excessive data collection could therefore be interpreted as an abuse of monopoly in a way of either an inappropriate price (in the way of monetized collected data) of products exceeding the actual efficacy of the product or unfair trading condition triggered by the additional data exclusive to the competitors. Although the Internet environment of China is different </w:t>
+        <w:t xml:space="preserve">data market, emphasizing the monetary value, although the standard of which is vague for personal data. Following his discussion, the excessive data collection could therefore be interpreted as an abuse of monopoly in a way of either an inappropriate price (in the way of monetized collected data) of products exceeding the actual efficacy of the product or unfair trading condition triggered by the additional data exclusive to the competitors. </w:t>
+      </w:r>
+      <w:ins w:id="57" w:author="P Matt" w:date="2021-05-17T16:04:00Z">
+        <w:r>
+          <w:rPr>
+            <w:rFonts w:ascii="Times New Roman" w:eastAsia="Noto Sans CJK JP" w:hAnsi="Times New Roman" w:cs="Times New Roman"/>
+            <w:sz w:val="22"/>
+            <w:szCs w:val="22"/>
+            <w:lang w:val="en"/>
+          </w:rPr>
+          <w:t xml:space="preserve">Yet there is another </w:t>
+        </w:r>
+      </w:ins>
+      <w:ins w:id="58" w:author="P Matt" w:date="2021-05-17T16:05:00Z">
+        <w:r>
+          <w:rPr>
+            <w:rFonts w:ascii="Times New Roman" w:eastAsia="Noto Sans CJK JP" w:hAnsi="Times New Roman" w:cs="Times New Roman"/>
+            <w:sz w:val="22"/>
+            <w:szCs w:val="22"/>
+            <w:lang w:val="en"/>
+          </w:rPr>
+          <w:t xml:space="preserve">noteworthy dominance in China, </w:t>
+        </w:r>
+        <w:r>
+          <w:rPr>
+            <w:rFonts w:ascii="Times New Roman" w:eastAsia="Noto Sans CJK JP" w:hAnsi="Times New Roman" w:cs="Times New Roman"/>
+            <w:sz w:val="22"/>
+            <w:szCs w:val="22"/>
+            <w:lang w:val="en"/>
+          </w:rPr>
+          <w:t>of the novel ability to collect data from the IP (Intellectual Property)</w:t>
+        </w:r>
+      </w:ins>
+      <w:ins w:id="59" w:author="P Matt" w:date="2021-05-17T16:06:00Z">
+        <w:r>
+          <w:rPr>
+            <w:rFonts w:ascii="Times New Roman" w:eastAsia="Noto Sans CJK JP" w:hAnsi="Times New Roman" w:cs="Times New Roman"/>
+            <w:sz w:val="22"/>
+            <w:szCs w:val="22"/>
+            <w:lang w:val="en"/>
+          </w:rPr>
+          <w:t xml:space="preserve"> and online community</w:t>
+        </w:r>
+      </w:ins>
+      <w:ins w:id="60" w:author="P Matt" w:date="2021-05-17T16:05:00Z">
+        <w:r>
+          <w:rPr>
+            <w:rFonts w:ascii="Times New Roman" w:eastAsia="Noto Sans CJK JP" w:hAnsi="Times New Roman" w:cs="Times New Roman"/>
+            <w:sz w:val="22"/>
+            <w:szCs w:val="22"/>
+            <w:lang w:val="en"/>
+          </w:rPr>
+          <w:t xml:space="preserve"> in their control, except the </w:t>
+        </w:r>
+        <w:proofErr w:type="gramStart"/>
+        <w:r>
+          <w:rPr>
+            <w:rFonts w:ascii="Times New Roman" w:eastAsia="Noto Sans CJK JP" w:hAnsi="Times New Roman" w:cs="Times New Roman"/>
+            <w:sz w:val="22"/>
+            <w:szCs w:val="22"/>
+            <w:lang w:val="en"/>
+          </w:rPr>
+          <w:t>aforementioned dominance</w:t>
+        </w:r>
+        <w:proofErr w:type="gramEnd"/>
+        <w:r>
+          <w:rPr>
+            <w:rFonts w:ascii="Times New Roman" w:eastAsia="Noto Sans CJK JP" w:hAnsi="Times New Roman" w:cs="Times New Roman"/>
+            <w:sz w:val="22"/>
+            <w:szCs w:val="22"/>
+            <w:lang w:val="en"/>
+          </w:rPr>
+          <w:t xml:space="preserve"> of unfair price and trade condition. </w:t>
+        </w:r>
+      </w:ins>
+      <w:r>
+        <w:rPr>
+          <w:rFonts w:ascii="Times New Roman" w:eastAsia="Noto Sans CJK JP" w:hAnsi="Times New Roman" w:cs="Times New Roman"/>
+          <w:sz w:val="22"/>
+          <w:szCs w:val="22"/>
+          <w:lang w:val="en"/>
+        </w:rPr>
+        <w:t xml:space="preserve">Although the Internet environment of China is different </w:t>
       </w:r>
       <w:r>
         <w:rPr>
@@ -2207,16 +3109,48 @@
           <w:szCs w:val="22"/>
           <w:lang w:val="en"/>
         </w:rPr>
-        <w:t xml:space="preserve">, </w:t>
-      </w:r>
-      <w:r>
-        <w:rPr>
-          <w:rFonts w:ascii="Times New Roman" w:eastAsia="Noto Sans CJK JP" w:hAnsi="Times New Roman" w:cs="Times New Roman"/>
-          <w:sz w:val="22"/>
-          <w:szCs w:val="22"/>
-          <w:lang w:val="en"/>
-        </w:rPr>
-        <w:t xml:space="preserve"> Bytedan</w:t>
+        <w:t>,</w:t>
+      </w:r>
+      <w:ins w:id="61" w:author="P Matt" w:date="2021-05-17T16:04:00Z">
+        <w:r>
+          <w:rPr>
+            <w:rFonts w:ascii="Times New Roman" w:eastAsia="Noto Sans CJK JP" w:hAnsi="Times New Roman" w:cs="Times New Roman"/>
+            <w:sz w:val="22"/>
+            <w:szCs w:val="22"/>
+            <w:lang w:val="en"/>
+          </w:rPr>
+          <w:t xml:space="preserve"> </w:t>
+        </w:r>
+      </w:ins>
+      <w:del w:id="62" w:author="P Matt" w:date="2021-05-17T16:04:00Z">
+        <w:r>
+          <w:rPr>
+            <w:rFonts w:ascii="Times New Roman" w:eastAsia="Noto Sans CJK JP" w:hAnsi="Times New Roman" w:cs="Times New Roman"/>
+            <w:sz w:val="22"/>
+            <w:szCs w:val="22"/>
+            <w:lang w:val="en"/>
+          </w:rPr>
+          <w:delText xml:space="preserve"> </w:delText>
+        </w:r>
+        <w:r>
+          <w:rPr>
+            <w:rFonts w:ascii="Times New Roman" w:eastAsia="Noto Sans CJK JP" w:hAnsi="Times New Roman" w:cs="Times New Roman"/>
+            <w:sz w:val="22"/>
+            <w:szCs w:val="22"/>
+            <w:lang w:val="en"/>
+          </w:rPr>
+          <w:delText xml:space="preserve"> </w:delText>
+        </w:r>
+      </w:del>
+      <w:proofErr w:type="spellStart"/>
+      <w:r>
+        <w:rPr>
+          <w:rFonts w:ascii="Times New Roman" w:eastAsia="Noto Sans CJK JP" w:hAnsi="Times New Roman" w:cs="Times New Roman"/>
+          <w:sz w:val="22"/>
+          <w:szCs w:val="22"/>
+          <w:lang w:val="en"/>
+        </w:rPr>
+        <w:t>Bytedan</w:t>
       </w:r>
       <w:r>
         <w:rPr>
@@ -2236,6 +3170,7 @@
         </w:rPr>
         <w:t>ce</w:t>
       </w:r>
+      <w:proofErr w:type="spellEnd"/>
       <w:r>
         <w:rPr>
           <w:rFonts w:ascii="Times New Roman" w:eastAsia="Noto Sans CJK JP" w:hAnsi="Times New Roman" w:cs="Times New Roman"/>
@@ -2288,7 +3223,130 @@
           <w:szCs w:val="22"/>
           <w:lang w:val="en"/>
         </w:rPr>
-        <w:t>Internet, leading to yet another kind of dominance, of the novel ability to collect data from the IP (Intellectual Property) in their control, except the aforementioned dominance of unfair price and trade condition. In the recent antitrust case of Alibaba(</w:t>
+        <w:t xml:space="preserve">Internet, leading to </w:t>
+      </w:r>
+      <w:del w:id="63" w:author="P Matt" w:date="2021-05-17T16:06:00Z">
+        <w:r>
+          <w:rPr>
+            <w:rFonts w:ascii="Times New Roman" w:eastAsia="Noto Sans CJK JP" w:hAnsi="Times New Roman" w:cs="Times New Roman"/>
+            <w:sz w:val="22"/>
+            <w:szCs w:val="22"/>
+            <w:lang w:val="en"/>
+          </w:rPr>
+          <w:delText>yet another kind of dominance</w:delText>
+        </w:r>
+      </w:del>
+      <w:ins w:id="64" w:author="P Matt" w:date="2021-05-17T16:07:00Z">
+        <w:r>
+          <w:rPr>
+            <w:rFonts w:ascii="Times New Roman" w:eastAsia="Noto Sans CJK JP" w:hAnsi="Times New Roman" w:cs="Times New Roman"/>
+            <w:sz w:val="22"/>
+            <w:szCs w:val="22"/>
+            <w:lang w:val="en"/>
+          </w:rPr>
+          <w:t xml:space="preserve">such </w:t>
+        </w:r>
+        <w:r>
+          <w:rPr>
+            <w:rFonts w:ascii="Times New Roman" w:eastAsia="Noto Sans CJK JP" w:hAnsi="Times New Roman" w:cs="Times New Roman"/>
+            <w:sz w:val="22"/>
+            <w:szCs w:val="22"/>
+            <w:lang w:val="en"/>
+          </w:rPr>
+          <w:t xml:space="preserve">a </w:t>
+        </w:r>
+      </w:ins>
+      <w:ins w:id="65" w:author="P Matt" w:date="2021-05-17T16:06:00Z">
+        <w:r>
+          <w:rPr>
+            <w:rFonts w:ascii="Times New Roman" w:eastAsia="Noto Sans CJK JP" w:hAnsi="Times New Roman" w:cs="Times New Roman"/>
+            <w:sz w:val="22"/>
+            <w:szCs w:val="22"/>
+            <w:lang w:val="en"/>
+          </w:rPr>
+          <w:t xml:space="preserve">type </w:t>
+        </w:r>
+      </w:ins>
+      <w:ins w:id="66" w:author="P Matt" w:date="2021-05-17T16:07:00Z">
+        <w:r>
+          <w:rPr>
+            <w:rFonts w:ascii="Times New Roman" w:eastAsia="Noto Sans CJK JP" w:hAnsi="Times New Roman" w:cs="Times New Roman"/>
+            <w:sz w:val="22"/>
+            <w:szCs w:val="22"/>
+            <w:lang w:val="en"/>
+          </w:rPr>
+          <w:t xml:space="preserve">of informational </w:t>
+        </w:r>
+        <w:proofErr w:type="spellStart"/>
+        <w:r>
+          <w:rPr>
+            <w:rFonts w:ascii="Times New Roman" w:eastAsia="Noto Sans CJK JP" w:hAnsi="Times New Roman" w:cs="Times New Roman"/>
+            <w:sz w:val="22"/>
+            <w:szCs w:val="22"/>
+            <w:lang w:val="en"/>
+          </w:rPr>
+          <w:t>dominace</w:t>
+        </w:r>
+        <w:proofErr w:type="spellEnd"/>
+        <w:r>
+          <w:rPr>
+            <w:rFonts w:ascii="Times New Roman" w:eastAsia="Noto Sans CJK JP" w:hAnsi="Times New Roman" w:cs="Times New Roman"/>
+            <w:sz w:val="22"/>
+            <w:szCs w:val="22"/>
+            <w:lang w:val="en"/>
+          </w:rPr>
+          <w:t>.</w:t>
+        </w:r>
+      </w:ins>
+      <w:del w:id="67" w:author="P Matt" w:date="2021-05-17T16:07:00Z">
+        <w:r>
+          <w:rPr>
+            <w:rFonts w:ascii="Times New Roman" w:eastAsia="Noto Sans CJK JP" w:hAnsi="Times New Roman" w:cs="Times New Roman"/>
+            <w:sz w:val="22"/>
+            <w:szCs w:val="22"/>
+            <w:lang w:val="en"/>
+          </w:rPr>
+          <w:delText>,</w:delText>
+        </w:r>
+      </w:del>
+      <w:r>
+        <w:rPr>
+          <w:rFonts w:ascii="Times New Roman" w:eastAsia="Noto Sans CJK JP" w:hAnsi="Times New Roman" w:cs="Times New Roman"/>
+          <w:sz w:val="22"/>
+          <w:szCs w:val="22"/>
+          <w:lang w:val="en"/>
+        </w:rPr>
+        <w:t xml:space="preserve"> </w:t>
+      </w:r>
+      <w:del w:id="68" w:author="P Matt" w:date="2021-05-17T16:05:00Z">
+        <w:r>
+          <w:rPr>
+            <w:rFonts w:ascii="Times New Roman" w:eastAsia="Noto Sans CJK JP" w:hAnsi="Times New Roman" w:cs="Times New Roman"/>
+            <w:sz w:val="22"/>
+            <w:szCs w:val="22"/>
+            <w:lang w:val="en"/>
+          </w:rPr>
+          <w:delText xml:space="preserve">of the novel ability to collect data from the </w:delText>
+        </w:r>
+        <w:r>
+          <w:rPr>
+            <w:rFonts w:ascii="Times New Roman" w:eastAsia="Noto Sans CJK JP" w:hAnsi="Times New Roman" w:cs="Times New Roman"/>
+            <w:sz w:val="22"/>
+            <w:szCs w:val="22"/>
+            <w:lang w:val="en"/>
+          </w:rPr>
+          <w:lastRenderedPageBreak/>
+          <w:delText xml:space="preserve">IP (Intellectual Property) in their control, except the aforementioned dominance of unfair price and trade condition. </w:delText>
+        </w:r>
+      </w:del>
+      <w:r>
+        <w:rPr>
+          <w:rFonts w:ascii="Times New Roman" w:eastAsia="Noto Sans CJK JP" w:hAnsi="Times New Roman" w:cs="Times New Roman"/>
+          <w:sz w:val="22"/>
+          <w:szCs w:val="22"/>
+          <w:lang w:val="en"/>
+        </w:rPr>
+        <w:t>In the recent antitrust case of Alibaba(</w:t>
       </w:r>
       <w:r>
         <w:rPr>
@@ -2431,7 +3489,340 @@
           <w:szCs w:val="22"/>
           <w:lang w:val="en"/>
         </w:rPr>
-        <w:t xml:space="preserve">Internet and the grand revolution in productivity and economics. The age has also seen the spirit of free, open, decentralized, crowd-sourced Internet failing in front of the capital flowing in, and the fall of him who fights with monsters of Internet monopoly. Namely Google, the challenger of Microsoft who once owned the largest entrance of Internet, the Internet Explorer, advocating its free idealism of Internet is now yet another tyrant of the web, dominating. When idealism and initiative fail, laws and regulations shall come about, especially for data privacy. So far, there is still an enormous gap of law and regulations between </w:t>
+        <w:t>Internet and the grand revolution in productivity and economics.</w:t>
+      </w:r>
+      <w:ins w:id="69" w:author="P Matt" w:date="2021-05-17T16:13:00Z">
+        <w:r>
+          <w:rPr>
+            <w:rFonts w:ascii="Times New Roman" w:eastAsia="Noto Sans CJK JP" w:hAnsi="Times New Roman" w:cs="Times New Roman"/>
+            <w:sz w:val="22"/>
+            <w:szCs w:val="22"/>
+            <w:lang w:val="en"/>
+          </w:rPr>
+          <w:t xml:space="preserve"> </w:t>
+        </w:r>
+        <w:proofErr w:type="spellStart"/>
+        <w:r>
+          <w:rPr>
+            <w:rFonts w:ascii="Times New Roman" w:eastAsia="Noto Sans CJK JP" w:hAnsi="Times New Roman" w:cs="Times New Roman"/>
+            <w:sz w:val="22"/>
+            <w:szCs w:val="22"/>
+            <w:lang w:val="en"/>
+          </w:rPr>
+          <w:t>Techic</w:t>
+        </w:r>
+        <w:proofErr w:type="spellEnd"/>
+        <w:r>
+          <w:rPr>
+            <w:rFonts w:ascii="Times New Roman" w:eastAsia="Noto Sans CJK JP" w:hAnsi="Times New Roman" w:cs="Times New Roman"/>
+            <w:sz w:val="22"/>
+            <w:szCs w:val="22"/>
+            <w:lang w:val="en"/>
+          </w:rPr>
+          <w:t xml:space="preserve"> giants </w:t>
+        </w:r>
+        <w:r>
+          <w:rPr>
+            <w:rFonts w:ascii="Times New Roman" w:eastAsia="Noto Sans CJK JP" w:hAnsi="Times New Roman" w:cs="Times New Roman"/>
+            <w:sz w:val="22"/>
+            <w:szCs w:val="22"/>
+            <w:lang w:val="en"/>
+          </w:rPr>
+          <w:t xml:space="preserve">like Microsoft, </w:t>
+        </w:r>
+        <w:proofErr w:type="gramStart"/>
+        <w:r>
+          <w:rPr>
+            <w:rFonts w:ascii="Times New Roman" w:eastAsia="Noto Sans CJK JP" w:hAnsi="Times New Roman" w:cs="Times New Roman"/>
+            <w:sz w:val="22"/>
+            <w:szCs w:val="22"/>
+            <w:lang w:val="en"/>
+          </w:rPr>
+          <w:t>Ap</w:t>
+        </w:r>
+      </w:ins>
+      <w:ins w:id="70" w:author="P Matt" w:date="2021-05-17T16:14:00Z">
+        <w:r>
+          <w:rPr>
+            <w:rFonts w:ascii="Times New Roman" w:eastAsia="Noto Sans CJK JP" w:hAnsi="Times New Roman" w:cs="Times New Roman"/>
+            <w:sz w:val="22"/>
+            <w:szCs w:val="22"/>
+            <w:lang w:val="en"/>
+          </w:rPr>
+          <w:t>ple</w:t>
+        </w:r>
+        <w:proofErr w:type="gramEnd"/>
+        <w:r>
+          <w:rPr>
+            <w:rFonts w:ascii="Times New Roman" w:eastAsia="Noto Sans CJK JP" w:hAnsi="Times New Roman" w:cs="Times New Roman"/>
+            <w:sz w:val="22"/>
+            <w:szCs w:val="22"/>
+            <w:lang w:val="en"/>
+          </w:rPr>
+          <w:t xml:space="preserve"> and Google rise </w:t>
+        </w:r>
+        <w:proofErr w:type="spellStart"/>
+        <w:r>
+          <w:rPr>
+            <w:rFonts w:ascii="Times New Roman" w:eastAsia="Noto Sans CJK JP" w:hAnsi="Times New Roman" w:cs="Times New Roman"/>
+            <w:sz w:val="22"/>
+            <w:szCs w:val="22"/>
+            <w:lang w:val="en"/>
+          </w:rPr>
+          <w:t>upto</w:t>
+        </w:r>
+        <w:proofErr w:type="spellEnd"/>
+        <w:r>
+          <w:rPr>
+            <w:rFonts w:ascii="Times New Roman" w:eastAsia="Noto Sans CJK JP" w:hAnsi="Times New Roman" w:cs="Times New Roman"/>
+            <w:sz w:val="22"/>
+            <w:szCs w:val="22"/>
+            <w:lang w:val="en"/>
+          </w:rPr>
+          <w:t xml:space="preserve"> </w:t>
+        </w:r>
+      </w:ins>
+      <w:ins w:id="71" w:author="P Matt" w:date="2021-05-17T16:15:00Z">
+        <w:r>
+          <w:rPr>
+            <w:rFonts w:ascii="Times New Roman" w:eastAsia="Noto Sans CJK JP" w:hAnsi="Times New Roman" w:cs="Times New Roman"/>
+            <w:sz w:val="22"/>
+            <w:szCs w:val="22"/>
+            <w:lang w:val="en"/>
+          </w:rPr>
+          <w:t xml:space="preserve">trillions of market cap, and the </w:t>
+        </w:r>
+        <w:proofErr w:type="spellStart"/>
+        <w:r>
+          <w:rPr>
+            <w:rFonts w:ascii="Times New Roman" w:eastAsia="Noto Sans CJK JP" w:hAnsi="Times New Roman" w:cs="Times New Roman"/>
+            <w:sz w:val="22"/>
+            <w:szCs w:val="22"/>
+            <w:lang w:val="en"/>
+          </w:rPr>
+          <w:t>softwares</w:t>
+        </w:r>
+        <w:proofErr w:type="spellEnd"/>
+        <w:r>
+          <w:rPr>
+            <w:rFonts w:ascii="Times New Roman" w:eastAsia="Noto Sans CJK JP" w:hAnsi="Times New Roman" w:cs="Times New Roman"/>
+            <w:sz w:val="22"/>
+            <w:szCs w:val="22"/>
+            <w:lang w:val="en"/>
+          </w:rPr>
+          <w:t xml:space="preserve"> and services they provided had already </w:t>
+        </w:r>
+        <w:r>
+          <w:rPr>
+            <w:rFonts w:ascii="Times New Roman" w:eastAsia="Noto Sans CJK JP" w:hAnsi="Times New Roman" w:cs="Times New Roman"/>
+            <w:sz w:val="22"/>
+            <w:szCs w:val="22"/>
+            <w:lang w:val="en"/>
+          </w:rPr>
+          <w:t xml:space="preserve">infiltrated into the daily life of </w:t>
+        </w:r>
+      </w:ins>
+      <w:ins w:id="72" w:author="P Matt" w:date="2021-05-17T16:16:00Z">
+        <w:r>
+          <w:rPr>
+            <w:rFonts w:ascii="Times New Roman" w:eastAsia="Noto Sans CJK JP" w:hAnsi="Times New Roman" w:cs="Times New Roman"/>
+            <w:sz w:val="22"/>
+            <w:szCs w:val="22"/>
+            <w:lang w:val="en"/>
+          </w:rPr>
+          <w:t>humankind.</w:t>
+        </w:r>
+      </w:ins>
+      <w:r>
+        <w:rPr>
+          <w:rFonts w:ascii="Times New Roman" w:eastAsia="Noto Sans CJK JP" w:hAnsi="Times New Roman" w:cs="Times New Roman"/>
+          <w:sz w:val="22"/>
+          <w:szCs w:val="22"/>
+          <w:lang w:val="en"/>
+        </w:rPr>
+        <w:t xml:space="preserve"> </w:t>
+      </w:r>
+      <w:ins w:id="73" w:author="P Matt" w:date="2021-05-17T16:46:00Z">
+        <w:r>
+          <w:rPr>
+            <w:rFonts w:ascii="Times New Roman" w:eastAsia="Noto Sans CJK JP" w:hAnsi="Times New Roman" w:cs="Times New Roman"/>
+            <w:sz w:val="22"/>
+            <w:szCs w:val="22"/>
+            <w:lang w:val="en"/>
+          </w:rPr>
+          <w:t xml:space="preserve">The head spirit of Internet is </w:t>
+        </w:r>
+        <w:proofErr w:type="spellStart"/>
+        <w:r>
+          <w:rPr>
+            <w:rFonts w:ascii="Times New Roman" w:eastAsia="Noto Sans CJK JP" w:hAnsi="Times New Roman" w:cs="Times New Roman"/>
+            <w:sz w:val="22"/>
+            <w:szCs w:val="22"/>
+            <w:lang w:val="en"/>
+          </w:rPr>
+          <w:t>undubiously</w:t>
+        </w:r>
+        <w:proofErr w:type="spellEnd"/>
+        <w:r>
+          <w:rPr>
+            <w:rFonts w:ascii="Times New Roman" w:eastAsia="Noto Sans CJK JP" w:hAnsi="Times New Roman" w:cs="Times New Roman"/>
+            <w:sz w:val="22"/>
+            <w:szCs w:val="22"/>
+            <w:lang w:val="en"/>
+          </w:rPr>
+          <w:t xml:space="preserve"> the ‘Hacker’ spirit of free access, </w:t>
+        </w:r>
+        <w:proofErr w:type="spellStart"/>
+        <w:r>
+          <w:rPr>
+            <w:rFonts w:ascii="Times New Roman" w:eastAsia="Noto Sans CJK JP" w:hAnsi="Times New Roman" w:cs="Times New Roman"/>
+            <w:sz w:val="22"/>
+            <w:szCs w:val="22"/>
+            <w:lang w:val="en"/>
+          </w:rPr>
+          <w:t>decentrialized</w:t>
+        </w:r>
+        <w:proofErr w:type="spellEnd"/>
+        <w:r>
+          <w:rPr>
+            <w:rFonts w:ascii="Times New Roman" w:eastAsia="Noto Sans CJK JP" w:hAnsi="Times New Roman" w:cs="Times New Roman"/>
+            <w:sz w:val="22"/>
+            <w:szCs w:val="22"/>
+            <w:lang w:val="en"/>
+          </w:rPr>
+          <w:t xml:space="preserve">, open and </w:t>
+        </w:r>
+        <w:proofErr w:type="gramStart"/>
+        <w:r>
+          <w:rPr>
+            <w:rFonts w:ascii="Times New Roman" w:eastAsia="Noto Sans CJK JP" w:hAnsi="Times New Roman" w:cs="Times New Roman"/>
+            <w:sz w:val="22"/>
+            <w:szCs w:val="22"/>
+            <w:lang w:val="en"/>
+          </w:rPr>
+          <w:t>indiscriminative(</w:t>
+        </w:r>
+        <w:proofErr w:type="gramEnd"/>
+        <w:r>
+          <w:rPr>
+            <w:rFonts w:ascii="Times New Roman" w:eastAsia="Noto Sans CJK JP" w:hAnsi="Times New Roman" w:cs="Times New Roman"/>
+            <w:color w:val="0000FF"/>
+            <w:sz w:val="22"/>
+            <w:szCs w:val="22"/>
+            <w:lang w:val="en"/>
+          </w:rPr>
+          <w:t xml:space="preserve">Steven </w:t>
+        </w:r>
+        <w:r>
+          <w:rPr>
+            <w:rFonts w:ascii="Times New Roman" w:eastAsia="Noto Sans CJK JP" w:hAnsi="Times New Roman" w:cs="Times New Roman"/>
+            <w:color w:val="0000FF"/>
+            <w:sz w:val="22"/>
+            <w:szCs w:val="22"/>
+            <w:lang w:val="en"/>
+          </w:rPr>
+          <w:t>and Mike,</w:t>
+        </w:r>
+        <w:r>
+          <w:rPr>
+            <w:rFonts w:ascii="Times New Roman" w:eastAsia="Noto Sans CJK JP" w:hAnsi="Times New Roman" w:cs="Times New Roman"/>
+            <w:color w:val="0000FF"/>
+            <w:sz w:val="22"/>
+            <w:szCs w:val="22"/>
+            <w:lang w:val="en"/>
+          </w:rPr>
+          <w:t xml:space="preserve"> </w:t>
+        </w:r>
+        <w:r>
+          <w:rPr>
+            <w:rFonts w:ascii="Times New Roman" w:eastAsia="Noto Sans CJK JP" w:hAnsi="Times New Roman" w:cs="Times New Roman"/>
+            <w:color w:val="0000FF"/>
+            <w:sz w:val="22"/>
+            <w:szCs w:val="22"/>
+            <w:lang w:val="en"/>
+          </w:rPr>
+          <w:t>2010</w:t>
+        </w:r>
+        <w:r>
+          <w:rPr>
+            <w:rFonts w:ascii="Times New Roman" w:eastAsia="Noto Sans CJK JP" w:hAnsi="Times New Roman" w:cs="Times New Roman"/>
+            <w:sz w:val="22"/>
+            <w:szCs w:val="22"/>
+            <w:lang w:val="en"/>
+          </w:rPr>
+          <w:t xml:space="preserve">). Open source and free-ware movement bringing the prevailing operating system and toolchain box GNU/Linux, and the famous crowd-sourced encyclopedia, namely the Wikipedia are the great successful examples among the attempts towards building such an ideal Internet, which proved and showed what an open and cooperative Internet could achieve. </w:t>
+        </w:r>
+        <w:r>
+          <w:rPr>
+            <w:rFonts w:ascii="Times New Roman" w:eastAsia="Noto Sans CJK JP" w:hAnsi="Times New Roman" w:cs="Times New Roman"/>
+            <w:sz w:val="22"/>
+            <w:szCs w:val="22"/>
+            <w:lang w:val="en"/>
+          </w:rPr>
+          <w:t>But t</w:t>
+        </w:r>
+      </w:ins>
+      <w:del w:id="74" w:author="P Matt" w:date="2021-05-17T16:46:00Z">
+        <w:r>
+          <w:rPr>
+            <w:rFonts w:ascii="Times New Roman" w:eastAsia="Noto Sans CJK JP" w:hAnsi="Times New Roman" w:cs="Times New Roman"/>
+            <w:sz w:val="22"/>
+            <w:szCs w:val="22"/>
+            <w:lang w:val="en"/>
+          </w:rPr>
+          <w:delText>T</w:delText>
+        </w:r>
+      </w:del>
+      <w:proofErr w:type="gramStart"/>
+      <w:r>
+        <w:rPr>
+          <w:rFonts w:ascii="Times New Roman" w:eastAsia="Noto Sans CJK JP" w:hAnsi="Times New Roman" w:cs="Times New Roman"/>
+          <w:sz w:val="22"/>
+          <w:szCs w:val="22"/>
+          <w:lang w:val="en"/>
+        </w:rPr>
+        <w:t>he</w:t>
+      </w:r>
+      <w:proofErr w:type="gramEnd"/>
+      <w:r>
+        <w:rPr>
+          <w:rFonts w:ascii="Times New Roman" w:eastAsia="Noto Sans CJK JP" w:hAnsi="Times New Roman" w:cs="Times New Roman"/>
+          <w:sz w:val="22"/>
+          <w:szCs w:val="22"/>
+          <w:lang w:val="en"/>
+        </w:rPr>
+        <w:t xml:space="preserve"> age has also seen the spirit of free, open, decentralized, crowd-sourced Internet failing in front of the capital flowing in, and the fall of him who fights with monsters of Internet monopoly. Namely Google, the challenger of Microsoft who once owned the largest entrance of Internet, the Internet Explorer, advocating its free idealism of Internet is now yet another tyrant of the web, dominating. When idealism and initiative fail, laws and regulations shall come about,</w:t>
+      </w:r>
+      <w:ins w:id="75" w:author="P Matt" w:date="2021-05-17T16:16:00Z">
+        <w:r>
+          <w:rPr>
+            <w:rFonts w:ascii="Times New Roman" w:eastAsia="Noto Sans CJK JP" w:hAnsi="Times New Roman" w:cs="Times New Roman"/>
+            <w:sz w:val="22"/>
+            <w:szCs w:val="22"/>
+            <w:lang w:val="en"/>
+          </w:rPr>
+          <w:t xml:space="preserve"> </w:t>
+        </w:r>
+      </w:ins>
+      <w:del w:id="76" w:author="P Matt" w:date="2021-05-17T16:16:00Z">
+        <w:r>
+          <w:rPr>
+            <w:rFonts w:ascii="Times New Roman" w:eastAsia="Noto Sans CJK JP" w:hAnsi="Times New Roman" w:cs="Times New Roman"/>
+            <w:sz w:val="22"/>
+            <w:szCs w:val="22"/>
+            <w:lang w:val="en"/>
+          </w:rPr>
+          <w:delText xml:space="preserve"> </w:delText>
+        </w:r>
+      </w:del>
+      <w:r>
+        <w:rPr>
+          <w:rFonts w:ascii="Times New Roman" w:eastAsia="Noto Sans CJK JP" w:hAnsi="Times New Roman" w:cs="Times New Roman"/>
+          <w:sz w:val="22"/>
+          <w:szCs w:val="22"/>
+          <w:lang w:val="en"/>
+        </w:rPr>
+        <w:t xml:space="preserve">especially for data privacy. So far, there is still an enormous gap of law and regulations between </w:t>
       </w:r>
       <w:r>
         <w:rPr>
@@ -2494,7 +3885,27 @@
           <w:szCs w:val="22"/>
           <w:lang w:val="en"/>
         </w:rPr>
-        <w:t xml:space="preserve"> found or does not exist at all in the material world. Hence it’s necessary and important for policy-makers to set up solid statute law against excessive and inappropriate data collection in the virtual domain.</w:t>
+        <w:t xml:space="preserve"> found or does not exist at all in the material world. </w:t>
+      </w:r>
+      <w:proofErr w:type="gramStart"/>
+      <w:r>
+        <w:rPr>
+          <w:rFonts w:ascii="Times New Roman" w:eastAsia="Noto Sans CJK JP" w:hAnsi="Times New Roman" w:cs="Times New Roman"/>
+          <w:sz w:val="22"/>
+          <w:szCs w:val="22"/>
+          <w:lang w:val="en"/>
+        </w:rPr>
+        <w:t>Hence</w:t>
+      </w:r>
+      <w:proofErr w:type="gramEnd"/>
+      <w:r>
+        <w:rPr>
+          <w:rFonts w:ascii="Times New Roman" w:eastAsia="Noto Sans CJK JP" w:hAnsi="Times New Roman" w:cs="Times New Roman"/>
+          <w:sz w:val="22"/>
+          <w:szCs w:val="22"/>
+          <w:lang w:val="en"/>
+        </w:rPr>
+        <w:t xml:space="preserve"> it’s necessary and important for policy-makers to set up solid statute law against excessive and inappropriate data collection in the virtual domain.</w:t>
       </w:r>
     </w:p>
     <w:p>
@@ -2578,6 +3989,7 @@
           <w:lang w:bidi="ar"/>
         </w:rPr>
       </w:pPr>
+      <w:proofErr w:type="spellStart"/>
       <w:r>
         <w:rPr>
           <w:rFonts w:ascii="Times New Roman" w:eastAsia="宋体" w:hAnsi="Times New Roman" w:cs="Times New Roman"/>
@@ -2585,7 +3997,57 @@
           <w:szCs w:val="22"/>
           <w:lang w:bidi="ar"/>
         </w:rPr>
-        <w:t xml:space="preserve">Ablon, L., Libicki, M. C., &amp; Golay, A. A. (2014). </w:t>
+        <w:t>Ablon</w:t>
+      </w:r>
+      <w:proofErr w:type="spellEnd"/>
+      <w:r>
+        <w:rPr>
+          <w:rFonts w:ascii="Times New Roman" w:eastAsia="宋体" w:hAnsi="Times New Roman" w:cs="Times New Roman"/>
+          <w:sz w:val="22"/>
+          <w:szCs w:val="22"/>
+          <w:lang w:bidi="ar"/>
+        </w:rPr>
+        <w:t xml:space="preserve">, L., </w:t>
+      </w:r>
+      <w:proofErr w:type="spellStart"/>
+      <w:r>
+        <w:rPr>
+          <w:rFonts w:ascii="Times New Roman" w:eastAsia="宋体" w:hAnsi="Times New Roman" w:cs="Times New Roman"/>
+          <w:sz w:val="22"/>
+          <w:szCs w:val="22"/>
+          <w:lang w:bidi="ar"/>
+        </w:rPr>
+        <w:t>Libicki</w:t>
+      </w:r>
+      <w:proofErr w:type="spellEnd"/>
+      <w:r>
+        <w:rPr>
+          <w:rFonts w:ascii="Times New Roman" w:eastAsia="宋体" w:hAnsi="Times New Roman" w:cs="Times New Roman"/>
+          <w:sz w:val="22"/>
+          <w:szCs w:val="22"/>
+          <w:lang w:bidi="ar"/>
+        </w:rPr>
+        <w:t xml:space="preserve">, M. C., &amp; </w:t>
+      </w:r>
+      <w:proofErr w:type="spellStart"/>
+      <w:r>
+        <w:rPr>
+          <w:rFonts w:ascii="Times New Roman" w:eastAsia="宋体" w:hAnsi="Times New Roman" w:cs="Times New Roman"/>
+          <w:sz w:val="22"/>
+          <w:szCs w:val="22"/>
+          <w:lang w:bidi="ar"/>
+        </w:rPr>
+        <w:t>Golay</w:t>
+      </w:r>
+      <w:proofErr w:type="spellEnd"/>
+      <w:r>
+        <w:rPr>
+          <w:rFonts w:ascii="Times New Roman" w:eastAsia="宋体" w:hAnsi="Times New Roman" w:cs="Times New Roman"/>
+          <w:sz w:val="22"/>
+          <w:szCs w:val="22"/>
+          <w:lang w:bidi="ar"/>
+        </w:rPr>
+        <w:t xml:space="preserve">, A. A. (2014). </w:t>
       </w:r>
       <w:r>
         <w:rPr>
@@ -2749,7 +4211,6 @@
           <w:shd w:val="clear" w:color="auto" w:fill="FFFFFF"/>
           <w:lang w:val="en"/>
         </w:rPr>
-        <w:lastRenderedPageBreak/>
         <w:t xml:space="preserve">Cyphers, </w:t>
       </w:r>
       <w:r>
@@ -2772,7 +4233,31 @@
           <w:shd w:val="clear" w:color="auto" w:fill="FFFFFF"/>
           <w:lang w:val="en"/>
         </w:rPr>
-        <w:t xml:space="preserve">2021). Google’s FLoC Is a Terrible Idea. </w:t>
+        <w:t xml:space="preserve">2021). Google’s </w:t>
+      </w:r>
+      <w:proofErr w:type="spellStart"/>
+      <w:r>
+        <w:rPr>
+          <w:rFonts w:ascii="Times New Roman" w:hAnsi="Times New Roman" w:cs="Times New Roman"/>
+          <w:color w:val="222222"/>
+          <w:sz w:val="22"/>
+          <w:szCs w:val="22"/>
+          <w:shd w:val="clear" w:color="auto" w:fill="FFFFFF"/>
+          <w:lang w:val="en"/>
+        </w:rPr>
+        <w:t>FLoC</w:t>
+      </w:r>
+      <w:proofErr w:type="spellEnd"/>
+      <w:r>
+        <w:rPr>
+          <w:rFonts w:ascii="Times New Roman" w:hAnsi="Times New Roman" w:cs="Times New Roman"/>
+          <w:color w:val="222222"/>
+          <w:sz w:val="22"/>
+          <w:szCs w:val="22"/>
+          <w:shd w:val="clear" w:color="auto" w:fill="FFFFFF"/>
+          <w:lang w:val="en"/>
+        </w:rPr>
+        <w:t xml:space="preserve"> Is a Terrible Idea. </w:t>
       </w:r>
       <w:r>
         <w:rPr>
@@ -2851,7 +4336,27 @@
           <w:szCs w:val="22"/>
           <w:lang w:val="en"/>
         </w:rPr>
-        <w:t xml:space="preserve">2021). Google promises it won’t just keep tracking you after replacing cookies. </w:t>
+        <w:t xml:space="preserve">2021). Google promises it </w:t>
+      </w:r>
+      <w:proofErr w:type="gramStart"/>
+      <w:r>
+        <w:rPr>
+          <w:rFonts w:ascii="Times New Roman" w:hAnsi="Times New Roman" w:cs="Times New Roman"/>
+          <w:sz w:val="22"/>
+          <w:szCs w:val="22"/>
+          <w:lang w:val="en"/>
+        </w:rPr>
+        <w:t>won’t</w:t>
+      </w:r>
+      <w:proofErr w:type="gramEnd"/>
+      <w:r>
+        <w:rPr>
+          <w:rFonts w:ascii="Times New Roman" w:hAnsi="Times New Roman" w:cs="Times New Roman"/>
+          <w:sz w:val="22"/>
+          <w:szCs w:val="22"/>
+          <w:lang w:val="en"/>
+        </w:rPr>
+        <w:t xml:space="preserve"> just keep tracking you after replacing cookies. </w:t>
       </w:r>
       <w:r>
         <w:rPr>
@@ -2910,7 +4415,27 @@
           <w:szCs w:val="22"/>
           <w:lang w:val="en"/>
         </w:rPr>
-        <w:t xml:space="preserve">Xiao, Y., &amp; Karlin, </w:t>
+        <w:t xml:space="preserve">Xiao, Y., &amp; </w:t>
+      </w:r>
+      <w:proofErr w:type="spellStart"/>
+      <w:r>
+        <w:rPr>
+          <w:rFonts w:ascii="Times New Roman" w:hAnsi="Times New Roman" w:cs="Times New Roman"/>
+          <w:sz w:val="22"/>
+          <w:szCs w:val="22"/>
+          <w:lang w:val="en"/>
+        </w:rPr>
+        <w:t>Karlin</w:t>
+      </w:r>
+      <w:proofErr w:type="spellEnd"/>
+      <w:r>
+        <w:rPr>
+          <w:rFonts w:ascii="Times New Roman" w:hAnsi="Times New Roman" w:cs="Times New Roman"/>
+          <w:sz w:val="22"/>
+          <w:szCs w:val="22"/>
+          <w:lang w:val="en"/>
+        </w:rPr>
+        <w:t xml:space="preserve">, </w:t>
       </w:r>
       <w:r>
         <w:rPr>
@@ -3005,7 +4530,27 @@
           <w:szCs w:val="22"/>
           <w:lang w:val="en"/>
         </w:rPr>
-        <w:t xml:space="preserve">n. d.). Have I Been Pwned? </w:t>
+        <w:t xml:space="preserve">n. d.). Have I Been </w:t>
+      </w:r>
+      <w:proofErr w:type="spellStart"/>
+      <w:r>
+        <w:rPr>
+          <w:rFonts w:ascii="Times New Roman" w:hAnsi="Times New Roman" w:cs="Times New Roman"/>
+          <w:sz w:val="22"/>
+          <w:szCs w:val="22"/>
+          <w:lang w:val="en"/>
+        </w:rPr>
+        <w:t>Pwned</w:t>
+      </w:r>
+      <w:proofErr w:type="spellEnd"/>
+      <w:r>
+        <w:rPr>
+          <w:rFonts w:ascii="Times New Roman" w:hAnsi="Times New Roman" w:cs="Times New Roman"/>
+          <w:sz w:val="22"/>
+          <w:szCs w:val="22"/>
+          <w:lang w:val="en"/>
+        </w:rPr>
+        <w:t xml:space="preserve">? </w:t>
       </w:r>
       <w:r>
         <w:rPr>
@@ -3039,12 +4584,18 @@
     <w:p>
       <w:pPr>
         <w:spacing w:beforeLines="50" w:before="120"/>
-        <w:rPr>
-          <w:rFonts w:ascii="Times New Roman" w:hAnsi="Times New Roman" w:cs="Times New Roman"/>
-          <w:sz w:val="22"/>
-          <w:szCs w:val="22"/>
-          <w:lang w:val="en"/>
-        </w:rPr>
+        <w:ind w:left="284" w:hanging="284"/>
+        <w:rPr>
+          <w:rFonts w:ascii="Times New Roman" w:hAnsi="Times New Roman" w:cs="Times New Roman"/>
+          <w:sz w:val="22"/>
+          <w:szCs w:val="22"/>
+          <w:lang w:val="en"/>
+        </w:rPr>
+        <w:pPrChange w:id="77" w:author="P Matt" w:date="2021-05-17T16:37:00Z">
+          <w:pPr>
+            <w:spacing w:beforeLines="50" w:before="120"/>
+          </w:pPr>
+        </w:pPrChange>
       </w:pPr>
       <w:r>
         <w:rPr>
@@ -3053,6 +4604,7 @@
           <w:szCs w:val="22"/>
           <w:lang w:val="en"/>
         </w:rPr>
+        <w:lastRenderedPageBreak/>
         <w:t xml:space="preserve">Zhang C., Li J., Sun Z., Zhang M., Liang J., Guo J. (2021), Three Questions to Data Leaks Part I: Why Leak? Billions of Personal Data is Abusively Sold with Clearly Shown Price. </w:t>
       </w:r>
       <w:r>
@@ -3075,28 +4627,51 @@
         </w:rPr>
         <w:t xml:space="preserve">Retrieved from </w:t>
       </w:r>
-      <w:hyperlink r:id="rId12" w:history="1">
-        <w:r>
-          <w:rPr>
-            <w:rStyle w:val="a3"/>
-            <w:rFonts w:ascii="Times New Roman" w:hAnsi="Times New Roman" w:cs="Times New Roman"/>
-            <w:sz w:val="22"/>
-            <w:szCs w:val="22"/>
-            <w:lang w:val="en"/>
-          </w:rPr>
-          <w:t>https://baijiahao.baidu.com/s?id=1697435347254228705</w:t>
-        </w:r>
-      </w:hyperlink>
+      <w:r>
+        <w:fldChar w:fldCharType="begin"/>
+      </w:r>
+      <w:r>
+        <w:instrText xml:space="preserve"> HYPERLINK "https://baijiahao.baidu.com/s?id=1697435347254228705" </w:instrText>
+      </w:r>
+      <w:r>
+        <w:fldChar w:fldCharType="separate"/>
+      </w:r>
+      <w:r>
+        <w:rPr>
+          <w:rStyle w:val="a3"/>
+          <w:rFonts w:ascii="Times New Roman" w:hAnsi="Times New Roman" w:cs="Times New Roman"/>
+          <w:sz w:val="22"/>
+          <w:szCs w:val="22"/>
+          <w:lang w:val="en"/>
+        </w:rPr>
+        <w:t>https://baijiahao.baidu.com/s?id=1697435347254228705</w:t>
+      </w:r>
+      <w:r>
+        <w:rPr>
+          <w:rStyle w:val="a3"/>
+          <w:rFonts w:ascii="Times New Roman" w:hAnsi="Times New Roman" w:cs="Times New Roman"/>
+          <w:sz w:val="22"/>
+          <w:szCs w:val="22"/>
+          <w:lang w:val="en"/>
+        </w:rPr>
+        <w:fldChar w:fldCharType="end"/>
+      </w:r>
     </w:p>
     <w:p>
       <w:pPr>
         <w:spacing w:beforeLines="50" w:before="120"/>
-        <w:rPr>
-          <w:rFonts w:ascii="Times New Roman" w:hAnsi="Times New Roman" w:cs="Times New Roman"/>
-          <w:sz w:val="22"/>
-          <w:szCs w:val="22"/>
-          <w:lang w:val="en"/>
-        </w:rPr>
+        <w:ind w:left="284" w:hanging="284"/>
+        <w:rPr>
+          <w:rFonts w:ascii="Times New Roman" w:hAnsi="Times New Roman" w:cs="Times New Roman"/>
+          <w:sz w:val="22"/>
+          <w:szCs w:val="22"/>
+          <w:lang w:val="en"/>
+        </w:rPr>
+        <w:pPrChange w:id="78" w:author="P Matt" w:date="2021-05-17T16:37:00Z">
+          <w:pPr>
+            <w:spacing w:beforeLines="50" w:before="120"/>
+          </w:pPr>
+        </w:pPrChange>
       </w:pPr>
       <w:r>
         <w:rPr>
@@ -3129,12 +4704,19 @@
     <w:p>
       <w:pPr>
         <w:spacing w:beforeLines="50" w:before="120"/>
-        <w:rPr>
-          <w:rFonts w:ascii="Times New Roman" w:hAnsi="Times New Roman" w:cs="Times New Roman"/>
-          <w:sz w:val="22"/>
-          <w:szCs w:val="22"/>
-          <w:lang w:val="en"/>
-        </w:rPr>
+        <w:ind w:left="284" w:hanging="284"/>
+        <w:rPr>
+          <w:ins w:id="79" w:author="P Matt" w:date="2021-05-17T16:31:00Z"/>
+          <w:rFonts w:ascii="Times New Roman" w:hAnsi="Times New Roman" w:cs="Times New Roman"/>
+          <w:sz w:val="22"/>
+          <w:szCs w:val="22"/>
+          <w:lang w:val="en"/>
+        </w:rPr>
+        <w:pPrChange w:id="80" w:author="P Matt" w:date="2021-05-17T16:37:00Z">
+          <w:pPr>
+            <w:spacing w:beforeLines="50" w:before="120"/>
+          </w:pPr>
+        </w:pPrChange>
       </w:pPr>
       <w:r>
         <w:rPr>
@@ -3165,7 +4747,329 @@
         </w:rPr>
         <w:t xml:space="preserve"> Retrieved from </w:t>
       </w:r>
-      <w:hyperlink r:id="rId13" w:history="1">
+      <w:r>
+        <w:fldChar w:fldCharType="begin"/>
+      </w:r>
+      <w:r>
+        <w:instrText xml:space="preserve"> HYPERLINK "http://www.jjckb.cn/2021-04/12/c_139874650.htm" </w:instrText>
+      </w:r>
+      <w:r>
+        <w:fldChar w:fldCharType="separate"/>
+      </w:r>
+      <w:r>
+        <w:rPr>
+          <w:rStyle w:val="a3"/>
+          <w:rFonts w:ascii="Times New Roman" w:hAnsi="Times New Roman" w:cs="Times New Roman"/>
+          <w:sz w:val="22"/>
+          <w:szCs w:val="22"/>
+          <w:lang w:val="en"/>
+        </w:rPr>
+        <w:t>http://www.jjckb.cn/2021-04/12/c_139874650.htm</w:t>
+      </w:r>
+      <w:r>
+        <w:rPr>
+          <w:rStyle w:val="a3"/>
+          <w:rFonts w:ascii="Times New Roman" w:hAnsi="Times New Roman" w:cs="Times New Roman"/>
+          <w:sz w:val="22"/>
+          <w:szCs w:val="22"/>
+          <w:lang w:val="en"/>
+        </w:rPr>
+        <w:fldChar w:fldCharType="end"/>
+      </w:r>
+      <w:r>
+        <w:rPr>
+          <w:rFonts w:ascii="Times New Roman" w:hAnsi="Times New Roman" w:cs="Times New Roman"/>
+          <w:sz w:val="22"/>
+          <w:szCs w:val="22"/>
+          <w:lang w:val="en"/>
+        </w:rPr>
+        <w:t xml:space="preserve"> </w:t>
+      </w:r>
+    </w:p>
+    <w:p>
+      <w:pPr>
+        <w:spacing w:beforeLines="50" w:before="120"/>
+        <w:ind w:left="284" w:hanging="284"/>
+        <w:rPr>
+          <w:del w:id="81" w:author="P Matt" w:date="2021-05-17T16:31:00Z"/>
+          <w:rFonts w:ascii="Times New Roman" w:hAnsi="Times New Roman" w:cs="Times New Roman"/>
+          <w:sz w:val="22"/>
+          <w:szCs w:val="22"/>
+          <w:lang w:val="en"/>
+        </w:rPr>
+      </w:pPr>
+      <w:ins w:id="82" w:author="P Matt" w:date="2021-05-17T16:31:00Z">
+        <w:r>
+          <w:rPr>
+            <w:rFonts w:ascii="Times New Roman" w:hAnsi="Times New Roman" w:cs="Times New Roman"/>
+            <w:sz w:val="22"/>
+            <w:szCs w:val="22"/>
+            <w:lang w:val="en"/>
+          </w:rPr>
+          <w:t>Steven</w:t>
+        </w:r>
+        <w:r>
+          <w:rPr>
+            <w:rFonts w:ascii="Times New Roman" w:hAnsi="Times New Roman" w:cs="Times New Roman"/>
+            <w:sz w:val="22"/>
+            <w:szCs w:val="22"/>
+            <w:lang w:val="en"/>
+          </w:rPr>
+          <w:t>, L.,</w:t>
+        </w:r>
+      </w:ins>
+      <w:ins w:id="83" w:author="P Matt" w:date="2021-05-17T16:32:00Z">
+        <w:r>
+          <w:rPr>
+            <w:rFonts w:ascii="Times New Roman" w:hAnsi="Times New Roman" w:cs="Times New Roman"/>
+            <w:sz w:val="22"/>
+            <w:szCs w:val="22"/>
+            <w:lang w:val="en"/>
+          </w:rPr>
+          <w:t xml:space="preserve"> </w:t>
+        </w:r>
+      </w:ins>
+      <w:ins w:id="84" w:author="P Matt" w:date="2021-05-17T16:31:00Z">
+        <w:r>
+          <w:rPr>
+            <w:rFonts w:ascii="Times New Roman" w:hAnsi="Times New Roman" w:cs="Times New Roman"/>
+            <w:sz w:val="22"/>
+            <w:szCs w:val="22"/>
+            <w:lang w:val="en"/>
+          </w:rPr>
+          <w:t xml:space="preserve">&amp; </w:t>
+        </w:r>
+        <w:r>
+          <w:rPr>
+            <w:rFonts w:ascii="Times New Roman" w:hAnsi="Times New Roman" w:cs="Times New Roman"/>
+            <w:sz w:val="22"/>
+            <w:szCs w:val="22"/>
+            <w:lang w:val="en"/>
+          </w:rPr>
+          <w:t xml:space="preserve">Mike </w:t>
+        </w:r>
+      </w:ins>
+      <w:ins w:id="85" w:author="P Matt" w:date="2021-05-17T16:32:00Z">
+        <w:r>
+          <w:rPr>
+            <w:rFonts w:ascii="Times New Roman" w:hAnsi="Times New Roman" w:cs="Times New Roman"/>
+            <w:sz w:val="22"/>
+            <w:szCs w:val="22"/>
+            <w:lang w:val="en"/>
+          </w:rPr>
+          <w:t xml:space="preserve">C., </w:t>
+        </w:r>
+      </w:ins>
+      <w:ins w:id="86" w:author="P Matt" w:date="2021-05-17T16:36:00Z">
+        <w:r>
+          <w:rPr>
+            <w:rFonts w:ascii="Times New Roman" w:hAnsi="Times New Roman" w:cs="Times New Roman"/>
+            <w:sz w:val="22"/>
+            <w:szCs w:val="22"/>
+            <w:lang w:val="en"/>
+          </w:rPr>
+          <w:t>Hackers</w:t>
+        </w:r>
+      </w:ins>
+      <w:ins w:id="87" w:author="P Matt" w:date="2021-05-17T16:37:00Z">
+        <w:r>
+          <w:rPr>
+            <w:rFonts w:ascii="Times New Roman" w:hAnsi="Times New Roman" w:cs="Times New Roman"/>
+            <w:sz w:val="22"/>
+            <w:szCs w:val="22"/>
+            <w:lang w:val="en"/>
+          </w:rPr>
+          <w:t xml:space="preserve"> </w:t>
+        </w:r>
+        <w:r>
+          <w:rPr>
+            <w:rFonts w:ascii="Times New Roman" w:hAnsi="Times New Roman" w:cs="Times New Roman"/>
+            <w:sz w:val="22"/>
+            <w:szCs w:val="22"/>
+            <w:lang w:val="en"/>
+          </w:rPr>
+          <w:t>(2010)</w:t>
+        </w:r>
+      </w:ins>
+      <w:ins w:id="88" w:author="P Matt" w:date="2021-05-17T16:36:00Z">
+        <w:r>
+          <w:rPr>
+            <w:rFonts w:ascii="Times New Roman" w:hAnsi="Times New Roman" w:cs="Times New Roman"/>
+            <w:sz w:val="22"/>
+            <w:szCs w:val="22"/>
+            <w:lang w:val="en"/>
+          </w:rPr>
+          <w:t>: Heroes of the Computer Revolution</w:t>
+        </w:r>
+        <w:r>
+          <w:rPr>
+            <w:rFonts w:ascii="Times New Roman" w:hAnsi="Times New Roman" w:cs="Times New Roman"/>
+            <w:sz w:val="22"/>
+            <w:szCs w:val="22"/>
+            <w:lang w:val="en"/>
+          </w:rPr>
+          <w:t xml:space="preserve">, </w:t>
+        </w:r>
+        <w:r>
+          <w:rPr>
+            <w:rFonts w:ascii="Times New Roman" w:hAnsi="Times New Roman" w:cs="Times New Roman"/>
+            <w:sz w:val="22"/>
+            <w:szCs w:val="22"/>
+            <w:lang w:val="en"/>
+          </w:rPr>
+          <w:t>25th Anniversary Edition</w:t>
+        </w:r>
+      </w:ins>
+      <w:ins w:id="89" w:author="P Matt" w:date="2021-05-17T16:37:00Z">
+        <w:r>
+          <w:rPr>
+            <w:rFonts w:ascii="Times New Roman" w:hAnsi="Times New Roman" w:cs="Times New Roman"/>
+            <w:sz w:val="22"/>
+            <w:szCs w:val="22"/>
+            <w:lang w:val="en"/>
+          </w:rPr>
+          <w:t>.</w:t>
+        </w:r>
+      </w:ins>
+    </w:p>
+    <w:p>
+      <w:pPr>
+        <w:spacing w:beforeLines="50" w:before="120"/>
+        <w:ind w:left="284" w:hanging="284"/>
+        <w:rPr>
+          <w:ins w:id="90" w:author="P Matt" w:date="2021-05-17T16:59:00Z"/>
+          <w:rFonts w:ascii="Times New Roman" w:hAnsi="Times New Roman" w:cs="Times New Roman"/>
+          <w:sz w:val="22"/>
+          <w:szCs w:val="22"/>
+          <w:lang w:val="en"/>
+        </w:rPr>
+      </w:pPr>
+    </w:p>
+    <w:p>
+      <w:pPr>
+        <w:spacing w:beforeLines="50" w:before="120"/>
+        <w:ind w:left="284" w:hanging="284"/>
+        <w:rPr>
+          <w:ins w:id="91" w:author="P Matt" w:date="2021-05-17T17:01:00Z"/>
+          <w:rFonts w:ascii="Times New Roman" w:hAnsi="Times New Roman" w:cs="Times New Roman"/>
+          <w:sz w:val="22"/>
+          <w:szCs w:val="22"/>
+          <w:lang w:val="en"/>
+        </w:rPr>
+      </w:pPr>
+      <w:ins w:id="92" w:author="P Matt" w:date="2021-05-17T17:00:00Z">
+        <w:r>
+          <w:rPr>
+            <w:rFonts w:ascii="Times New Roman" w:hAnsi="Times New Roman" w:cs="Times New Roman"/>
+            <w:sz w:val="22"/>
+            <w:szCs w:val="22"/>
+            <w:lang w:val="en"/>
+          </w:rPr>
+          <w:t xml:space="preserve">Do Not Track, </w:t>
+        </w:r>
+        <w:r>
+          <w:rPr>
+            <w:rFonts w:ascii="Times New Roman" w:hAnsi="Times New Roman" w:cs="Times New Roman"/>
+            <w:i/>
+            <w:iCs/>
+            <w:sz w:val="22"/>
+            <w:szCs w:val="22"/>
+            <w:lang w:val="en"/>
+            <w:rPrChange w:id="93" w:author="P Matt" w:date="2021-05-17T17:00:00Z">
+              <w:rPr>
+                <w:rFonts w:ascii="Times New Roman" w:hAnsi="Times New Roman" w:cs="Times New Roman"/>
+                <w:sz w:val="22"/>
+                <w:szCs w:val="22"/>
+                <w:lang w:val="en"/>
+              </w:rPr>
+            </w:rPrChange>
+          </w:rPr>
+          <w:t>EFF</w:t>
+        </w:r>
+        <w:r>
+          <w:rPr>
+            <w:rFonts w:ascii="Times New Roman" w:hAnsi="Times New Roman" w:cs="Times New Roman"/>
+            <w:i/>
+            <w:iCs/>
+            <w:sz w:val="22"/>
+            <w:szCs w:val="22"/>
+            <w:lang w:val="en"/>
+            <w:rPrChange w:id="94" w:author="P Matt" w:date="2021-05-17T17:00:00Z">
+              <w:rPr>
+                <w:rFonts w:ascii="Times New Roman" w:hAnsi="Times New Roman" w:cs="Times New Roman"/>
+                <w:sz w:val="22"/>
+                <w:szCs w:val="22"/>
+                <w:lang w:val="en"/>
+              </w:rPr>
+            </w:rPrChange>
+          </w:rPr>
+          <w:t xml:space="preserve"> Issues</w:t>
+        </w:r>
+        <w:r>
+          <w:rPr>
+            <w:rFonts w:ascii="Times New Roman" w:hAnsi="Times New Roman" w:cs="Times New Roman"/>
+            <w:sz w:val="22"/>
+            <w:szCs w:val="22"/>
+            <w:lang w:val="en"/>
+          </w:rPr>
+          <w:t>.</w:t>
+        </w:r>
+        <w:r>
+          <w:rPr>
+            <w:rFonts w:ascii="Times New Roman" w:hAnsi="Times New Roman" w:cs="Times New Roman"/>
+            <w:sz w:val="22"/>
+            <w:szCs w:val="22"/>
+            <w:lang w:val="en"/>
+          </w:rPr>
+          <w:t xml:space="preserve"> Retrieved from </w:t>
+        </w:r>
+      </w:ins>
+      <w:ins w:id="95" w:author="P Matt" w:date="2021-05-17T17:01:00Z">
+        <w:r>
+          <w:rPr>
+            <w:rFonts w:ascii="Times New Roman" w:hAnsi="Times New Roman" w:cs="Times New Roman"/>
+            <w:sz w:val="22"/>
+            <w:szCs w:val="22"/>
+            <w:lang w:val="en"/>
+          </w:rPr>
+          <w:fldChar w:fldCharType="begin"/>
+        </w:r>
+        <w:r>
+          <w:rPr>
+            <w:rFonts w:ascii="Times New Roman" w:hAnsi="Times New Roman" w:cs="Times New Roman"/>
+            <w:sz w:val="22"/>
+            <w:szCs w:val="22"/>
+            <w:lang w:val="en"/>
+          </w:rPr>
+          <w:instrText xml:space="preserve"> HYPERLINK "</w:instrText>
+        </w:r>
+        <w:r>
+          <w:rPr>
+            <w:rFonts w:ascii="Times New Roman" w:hAnsi="Times New Roman" w:cs="Times New Roman"/>
+            <w:sz w:val="22"/>
+            <w:szCs w:val="22"/>
+            <w:lang w:val="en"/>
+          </w:rPr>
+          <w:instrText>https://www.eff.org/issues/do-not-track</w:instrText>
+        </w:r>
+        <w:r>
+          <w:rPr>
+            <w:rFonts w:ascii="Times New Roman" w:hAnsi="Times New Roman" w:cs="Times New Roman"/>
+            <w:sz w:val="22"/>
+            <w:szCs w:val="22"/>
+            <w:lang w:val="en"/>
+          </w:rPr>
+          <w:instrText xml:space="preserve">" </w:instrText>
+        </w:r>
+        <w:r>
+          <w:rPr>
+            <w:rFonts w:ascii="Times New Roman" w:hAnsi="Times New Roman" w:cs="Times New Roman"/>
+            <w:sz w:val="22"/>
+            <w:szCs w:val="22"/>
+            <w:lang w:val="en"/>
+          </w:rPr>
+          <w:fldChar w:fldCharType="separate"/>
+        </w:r>
         <w:r>
           <w:rPr>
             <w:rStyle w:val="a3"/>
@@ -3174,18 +5078,44 @@
             <w:szCs w:val="22"/>
             <w:lang w:val="en"/>
           </w:rPr>
-          <w:t>http://www.jjckb.cn/2021-04/12/c_139874650.htm</w:t>
-        </w:r>
-      </w:hyperlink>
-      <w:r>
-        <w:rPr>
-          <w:rFonts w:ascii="Times New Roman" w:hAnsi="Times New Roman" w:cs="Times New Roman"/>
-          <w:sz w:val="22"/>
-          <w:szCs w:val="22"/>
-          <w:lang w:val="en"/>
-        </w:rPr>
-        <w:t xml:space="preserve"> </w:t>
-      </w:r>
+          <w:t>https://www.eff.org/issues/do-not-track</w:t>
+        </w:r>
+        <w:r>
+          <w:rPr>
+            <w:rFonts w:ascii="Times New Roman" w:hAnsi="Times New Roman" w:cs="Times New Roman"/>
+            <w:sz w:val="22"/>
+            <w:szCs w:val="22"/>
+            <w:lang w:val="en"/>
+          </w:rPr>
+          <w:fldChar w:fldCharType="end"/>
+        </w:r>
+      </w:ins>
+    </w:p>
+    <w:p>
+      <w:pPr>
+        <w:spacing w:beforeLines="50" w:before="120"/>
+        <w:ind w:left="284" w:hanging="284"/>
+        <w:rPr>
+          <w:ins w:id="96" w:author="P Matt" w:date="2021-05-17T16:59:00Z"/>
+          <w:rFonts w:ascii="Times New Roman" w:hAnsi="Times New Roman" w:cs="Times New Roman"/>
+          <w:sz w:val="22"/>
+          <w:szCs w:val="22"/>
+          <w:rPrChange w:id="97" w:author="P Matt" w:date="2021-05-17T16:36:00Z">
+            <w:rPr>
+              <w:ins w:id="98" w:author="P Matt" w:date="2021-05-17T16:59:00Z"/>
+              <w:rFonts w:ascii="Times New Roman" w:hAnsi="Times New Roman" w:cs="Times New Roman"/>
+              <w:sz w:val="22"/>
+              <w:szCs w:val="22"/>
+              <w:lang w:val="en"/>
+            </w:rPr>
+          </w:rPrChange>
+        </w:rPr>
+        <w:pPrChange w:id="99" w:author="P Matt" w:date="2021-05-17T16:38:00Z">
+          <w:pPr>
+            <w:spacing w:beforeLines="50" w:before="120"/>
+          </w:pPr>
+        </w:pPrChange>
+      </w:pPr>
     </w:p>
     <w:p>
       <w:pPr>
@@ -3259,6 +5189,14 @@
     </w:p>
   </w:footnote>
 </w:footnotes>
+</file>
+
+<file path=word/people.xml><?xml version="1.0" encoding="utf-8"?>
+<w15:people xmlns:wpc="http://schemas.microsoft.com/office/word/2010/wordprocessingCanvas" xmlns:cx="http://schemas.microsoft.com/office/drawing/2014/chartex" xmlns:cx1="http://schemas.microsoft.com/office/drawing/2015/9/8/chartex" xmlns:cx2="http://schemas.microsoft.com/office/drawing/2015/10/21/chartex" xmlns:cx3="http://schemas.microsoft.com/office/drawing/2016/5/9/chartex" xmlns:cx4="http://schemas.microsoft.com/office/drawing/2016/5/10/chartex" xmlns:cx5="http://schemas.microsoft.com/office/drawing/2016/5/11/chartex" xmlns:cx6="http://schemas.microsoft.com/office/drawing/2016/5/12/chartex" xmlns:cx7="http://schemas.microsoft.com/office/drawing/2016/5/13/chartex" xmlns:cx8="http://schemas.microsoft.com/office/drawing/2016/5/14/chartex" xmlns:mc="http://schemas.openxmlformats.org/markup-compatibility/2006" xmlns:aink="http://schemas.microsoft.com/office/drawing/2016/ink" xmlns:am3d="http://schemas.microsoft.com/office/drawing/2017/model3d" xmlns:o="urn:schemas-microsoft-com:office:office" xmlns:r="http://schemas.openxmlformats.org/officeDocument/2006/relationships" xmlns:m="http://schemas.openxmlformats.org/officeDocument/2006/math" xmlns:v="urn:schemas-microsoft-com:vml" xmlns:wp14="http://schemas.microsoft.com/office/word/2010/wordprocessingDrawing" xmlns:wp="http://schemas.openxmlformats.org/drawingml/2006/wordprocessingDrawing" xmlns:w10="urn:schemas-microsoft-com:office:word" xmlns:w="http://schemas.openxmlformats.org/wordprocessingml/2006/main" xmlns:w14="http://schemas.microsoft.com/office/word/2010/wordml" xmlns:w15="http://schemas.microsoft.com/office/word/2012/wordml" xmlns:w16cex="http://schemas.microsoft.com/office/word/2018/wordml/cex" xmlns:w16cid="http://schemas.microsoft.com/office/word/2016/wordml/cid" xmlns:w16="http://schemas.microsoft.com/office/word/2018/wordml" xmlns:w16sdtdh="http://schemas.microsoft.com/office/word/2020/wordml/sdtdatahash" xmlns:w16se="http://schemas.microsoft.com/office/word/2015/wordml/symex" xmlns:wpg="http://schemas.microsoft.com/office/word/2010/wordprocessingGroup" xmlns:wpi="http://schemas.microsoft.com/office/word/2010/wordprocessingInk" xmlns:wne="http://schemas.microsoft.com/office/word/2006/wordml" xmlns:wps="http://schemas.microsoft.com/office/word/2010/wordprocessingShape" mc:Ignorable="w14 w15 w16se w16cid w16 w16cex w16sdtdh wp14">
+  <w15:person w15:author="P Matt">
+    <w15:presenceInfo w15:providerId="Windows Live" w15:userId="0ba843fc52ee55e0"/>
+  </w15:person>
+</w15:people>
 </file>
 
 <file path=word/styles.xml><?xml version="1.0" encoding="utf-8"?>
@@ -3685,6 +5623,18 @@
       <w:rFonts w:asciiTheme="minorHAnsi" w:eastAsiaTheme="minorEastAsia" w:hAnsiTheme="minorHAnsi" w:cstheme="minorBidi"/>
     </w:rPr>
   </w:style>
+  <w:style w:type="character" w:styleId="a8">
+    <w:name w:val="Unresolved Mention"/>
+    <w:basedOn w:val="a0"/>
+    <w:uiPriority w:val="99"/>
+    <w:semiHidden/>
+    <w:unhideWhenUsed/>
+    <w:rsid w:val="008D36F2"/>
+    <w:rPr>
+      <w:color w:val="605E5C"/>
+      <w:shd w:val="clear" w:color="auto" w:fill="E1DFDD"/>
+    </w:rPr>
+  </w:style>
 </w:styles>
 </file>
 
@@ -3945,10 +5895,6 @@
 </file>
 
 <file path=customXml/item1.xml><?xml version="1.0" encoding="utf-8"?>
-<b:Sources xmlns:b="http://schemas.openxmlformats.org/officeDocument/2006/bibliography" xmlns="http://schemas.openxmlformats.org/officeDocument/2006/bibliography" SelectedStyle="\APASixthEditionOfficeOnline.xsl" StyleName="APA" Version="6"/>
-</file>
-
-<file path=customXml/item2.xml><?xml version="1.0" encoding="utf-8"?>
 <s:customData xmlns="http://www.wps.cn/officeDocument/2013/wpsCustomData" xmlns:s="http://www.wps.cn/officeDocument/2013/wpsCustomData">
   <customSectProps>
     <customSectPr/>
@@ -3956,18 +5902,22 @@
 </s:customData>
 </file>
 
+<file path=customXml/item2.xml><?xml version="1.0" encoding="utf-8"?>
+<b:Sources xmlns:b="http://schemas.openxmlformats.org/officeDocument/2006/bibliography" xmlns="http://schemas.openxmlformats.org/officeDocument/2006/bibliography" SelectedStyle="\APASixthEditionOfficeOnline.xsl" StyleName="APA" Version="6"/>
+</file>
+
 <file path=customXml/itemProps1.xml><?xml version="1.0" encoding="utf-8"?>
+<ds:datastoreItem xmlns:ds="http://schemas.openxmlformats.org/officeDocument/2006/customXml" ds:itemID="{B1977F7D-205B-4081-913C-38D41E755F92}">
+  <ds:schemaRefs>
+    <ds:schemaRef ds:uri="http://www.wps.cn/officeDocument/2013/wpsCustomData"/>
+  </ds:schemaRefs>
+</ds:datastoreItem>
+</file>
+
+<file path=customXml/itemProps2.xml><?xml version="1.0" encoding="utf-8"?>
 <ds:datastoreItem xmlns:ds="http://schemas.openxmlformats.org/officeDocument/2006/customXml" ds:itemID="{7D3245C8-470F-403E-9A92-D106EE6A3C0E}">
   <ds:schemaRefs>
     <ds:schemaRef ds:uri="http://schemas.openxmlformats.org/officeDocument/2006/bibliography"/>
   </ds:schemaRefs>
 </ds:datastoreItem>
-</file>
-
-<file path=customXml/itemProps2.xml><?xml version="1.0" encoding="utf-8"?>
-<ds:datastoreItem xmlns:ds="http://schemas.openxmlformats.org/officeDocument/2006/customXml" ds:itemID="{B1977F7D-205B-4081-913C-38D41E755F92}">
-  <ds:schemaRefs>
-    <ds:schemaRef ds:uri="http://www.wps.cn/officeDocument/2013/wpsCustomData"/>
-  </ds:schemaRefs>
-</ds:datastoreItem>
 </file>